--- a/Docs/Desing_Report.asd.docx
+++ b/Docs/Desing_Report.asd.docx
@@ -288,7 +288,15 @@
         <w:rPr>
           <w:lang w:val="es-CO"/>
         </w:rPr>
-        <w:t xml:space="preserve">Esta alternativa tiene una ventaja principal que tanto muestra los datos principales en el que la aplicación funciona y expone la funcionalidad necesaria para procesar los datos a través de interfaz de usuario, y dependiendo de la </w:t>
+        <w:t>E</w:t>
+      </w:r>
+      <w:bookmarkStart w:id="0" w:name="_GoBack"/>
+      <w:bookmarkEnd w:id="0"/>
+      <w:r>
+        <w:rPr>
+          <w:lang w:val="es-CO"/>
+        </w:rPr>
+        <w:t xml:space="preserve">sta alternativa tiene una ventaja principal que tanto muestra los datos principales en el que la aplicación funciona y expone la funcionalidad necesaria para procesar los datos a través de interfaz de usuario, y dependiendo de la </w:t>
       </w:r>
       <w:proofErr w:type="spellStart"/>
       <w:r>
@@ -938,12 +946,14 @@
           <w:lang w:val="es-CO"/>
         </w:rPr>
       </w:pPr>
+      <w:proofErr w:type="gramStart"/>
       <w:r>
         <w:rPr>
           <w:lang w:val="es-CO"/>
         </w:rPr>
         <w:t>Tablas  Hash</w:t>
       </w:r>
+      <w:proofErr w:type="gramEnd"/>
       <w:r>
         <w:rPr>
           <w:lang w:val="es-CO"/>
@@ -954,15 +964,7 @@
         <w:rPr>
           <w:lang w:val="es-CO"/>
         </w:rPr>
-        <w:t>a la hora de ingresar demasiados elementos y aumentar el índice de colisiones</w:t>
-      </w:r>
-      <w:bookmarkStart w:id="0" w:name="_GoBack"/>
-      <w:bookmarkEnd w:id="0"/>
-      <w:r>
-        <w:rPr>
-          <w:lang w:val="es-CO"/>
-        </w:rPr>
-        <w:t xml:space="preserve"> en estos</w:t>
+        <w:t>a la hora de ingresar demasiados elementos y aumentar el índice de colisiones en estos</w:t>
       </w:r>
       <w:r>
         <w:rPr>
@@ -6073,16 +6075,14 @@
         </w:rPr>
         <w:t xml:space="preserve"> quiera. Una vez las balas se le acaban en un arma, esta desaparecerá y se pondrá en la lista la </w:t>
       </w:r>
-      <w:proofErr w:type="spellStart"/>
-      <w:r>
-        <w:rPr>
-          <w:sz w:val="24"/>
-          <w:szCs w:val="24"/>
-          <w:lang w:val="es-CO"/>
-        </w:rPr>
-        <w:t>ultima</w:t>
-      </w:r>
-      <w:proofErr w:type="spellEnd"/>
+      <w:r>
+        <w:rPr>
+          <w:sz w:val="24"/>
+          <w:szCs w:val="24"/>
+          <w:lang w:val="es-CO"/>
+        </w:rPr>
+        <w:t>última</w:t>
+      </w:r>
       <w:r>
         <w:rPr>
           <w:sz w:val="24"/>
@@ -8765,7 +8765,7 @@
 </file>
 
 <file path=customXml/itemProps1.xml><?xml version="1.0" encoding="utf-8"?>
-<ds:datastoreItem xmlns:ds="http://schemas.openxmlformats.org/officeDocument/2006/customXml" ds:itemID="{A770AB4D-DDE8-49C2-9444-B621398CE1B5}">
+<ds:datastoreItem xmlns:ds="http://schemas.openxmlformats.org/officeDocument/2006/customXml" ds:itemID="{A61E7366-F33E-4CFF-95A6-806400AF9FD2}">
   <ds:schemaRefs>
     <ds:schemaRef ds:uri="http://schemas.openxmlformats.org/officeDocument/2006/bibliography"/>
   </ds:schemaRefs>

--- a/Docs/Desing_Report.asd.docx
+++ b/Docs/Desing_Report.asd.docx
@@ -288,7 +288,673 @@
         <w:rPr>
           <w:lang w:val="es-CO"/>
         </w:rPr>
-        <w:t>E</w:t>
+        <w:t xml:space="preserve">Esta alternativa tiene una ventaja principal que tanto muestra los datos principales en el que la aplicación funciona y expone la funcionalidad necesaria para procesar los datos a través de interfaz de usuario, y dependiendo de la </w:t>
+      </w:r>
+      <w:proofErr w:type="spellStart"/>
+      <w:r>
+        <w:rPr>
+          <w:lang w:val="es-CO"/>
+        </w:rPr>
+        <w:t>opcion</w:t>
+      </w:r>
+      <w:proofErr w:type="spellEnd"/>
+      <w:r>
+        <w:rPr>
+          <w:lang w:val="es-CO"/>
+        </w:rPr>
+        <w:t xml:space="preserve"> que el usuario ingrese, se habilitaran mecanismos como barras de menús, barras de herramientas, etc. Esta alternativa a la hora de ingresar los datos es muy buena ya que por medio de los cuadros emergentes mostrara información específica a los </w:t>
+      </w:r>
+      <w:r>
+        <w:rPr>
+          <w:lang w:val="es-CO"/>
+        </w:rPr>
+        <w:t>usuarios, recopilar</w:t>
+      </w:r>
+      <w:r>
+        <w:rPr>
+          <w:lang w:val="es-CO"/>
+        </w:rPr>
+        <w:t xml:space="preserve"> a información de los usuarios, y también puede mostrar y recopilar información.</w:t>
+      </w:r>
+      <w:r>
+        <w:rPr>
+          <w:lang w:val="es-CO"/>
+        </w:rPr>
+        <w:t xml:space="preserve"> Una desventaja de usar un cuadro emergente es que </w:t>
+      </w:r>
+      <w:r>
+        <w:rPr>
+          <w:lang w:val="es-CO"/>
+        </w:rPr>
+        <w:t>la información del usuario en el juego no será mostrada correctamente</w:t>
+      </w:r>
+      <w:r>
+        <w:rPr>
+          <w:lang w:val="es-CO"/>
+        </w:rPr>
+        <w:t xml:space="preserve">. Por otra parte, una ventaja de usar el texto plano como mecanismo de ingreso de datos es que el usuario no tendrá que invertir tiempo a la hora de poner </w:t>
+      </w:r>
+      <w:r>
+        <w:rPr>
+          <w:lang w:val="es-CO"/>
+        </w:rPr>
+        <w:t>datos del usuario que desea ingresar</w:t>
+      </w:r>
+      <w:r>
+        <w:rPr>
+          <w:lang w:val="es-CO"/>
+        </w:rPr>
+        <w:t xml:space="preserve">, ya que estos estarán previamente listos en el archivo te texto plano. Una desventaja del archivo de texto plano es que tomara un tiempo estipulado a la hora de leer el archivo. Puede haber errores de lectura que el usuario por no tener conocimiento de cómo deberían de ser ingresados los datos no pueda avanzar. </w:t>
+      </w:r>
+    </w:p>
+    <w:p>
+      <w:pPr>
+        <w:spacing w:before="240"/>
+        <w:ind w:left="0" w:firstLine="0"/>
+        <w:rPr>
+          <w:lang w:val="es-CO"/>
+        </w:rPr>
+      </w:pPr>
+      <w:r>
+        <w:rPr>
+          <w:lang w:val="es-CO"/>
+        </w:rPr>
+        <w:t xml:space="preserve">Una vez el usuario ingrese los datos este será ingresado al sistema en donde tendrá la opción de ingresar a una plataforma, eliminar un usuario existente o mirar las armas que este posee. Para esto se utilizaron pilas y colas. </w:t>
+      </w:r>
+      <w:r>
+        <w:rPr>
+          <w:lang w:val="es-CO"/>
+        </w:rPr>
+        <w:t>Una de las des</w:t>
+      </w:r>
+      <w:r>
+        <w:rPr>
+          <w:lang w:val="es-CO"/>
+        </w:rPr>
+        <w:t>v</w:t>
+      </w:r>
+      <w:r>
+        <w:rPr>
+          <w:lang w:val="es-CO"/>
+        </w:rPr>
+        <w:t xml:space="preserve">entajas que podemos encontrar en algunos de esos </w:t>
+      </w:r>
+      <w:r>
+        <w:rPr>
+          <w:lang w:val="es-CO"/>
+        </w:rPr>
+        <w:t>algoritmos</w:t>
+      </w:r>
+      <w:r>
+        <w:rPr>
+          <w:lang w:val="es-CO"/>
+        </w:rPr>
+        <w:t xml:space="preserve"> es la implementación en la fase del mundo</w:t>
+      </w:r>
+      <w:r>
+        <w:rPr>
+          <w:lang w:val="es-CO"/>
+        </w:rPr>
+        <w:t xml:space="preserve">, ya que pueden llegar a ser un poco complejos de procesar en el sistema. A la hora de la salida los elementos serán mostrador por medio de un </w:t>
+      </w:r>
+      <w:proofErr w:type="spellStart"/>
+      <w:r>
+        <w:rPr>
+          <w:lang w:val="es-CO"/>
+        </w:rPr>
+        <w:t>JList</w:t>
+      </w:r>
+      <w:proofErr w:type="spellEnd"/>
+      <w:r>
+        <w:rPr>
+          <w:lang w:val="es-CO"/>
+        </w:rPr>
+        <w:t>, en este caso estamos hablando de los usuarios existentes en la plataforma</w:t>
+      </w:r>
+      <w:r>
+        <w:rPr>
+          <w:lang w:val="es-CO"/>
+        </w:rPr>
+        <w:t>.</w:t>
+      </w:r>
+    </w:p>
+    <w:p>
+      <w:pPr>
+        <w:spacing w:before="240"/>
+        <w:ind w:left="0" w:firstLine="0"/>
+        <w:rPr>
+          <w:b/>
+          <w:lang w:val="es-CO"/>
+        </w:rPr>
+      </w:pPr>
+      <w:r>
+        <w:rPr>
+          <w:b/>
+          <w:lang w:val="es-CO"/>
+        </w:rPr>
+        <w:t>Alternativa</w:t>
+      </w:r>
+      <w:r>
+        <w:rPr>
+          <w:b/>
+          <w:lang w:val="es-CO"/>
+        </w:rPr>
+        <w:t xml:space="preserve"> </w:t>
+      </w:r>
+      <w:r>
+        <w:rPr>
+          <w:b/>
+          <w:lang w:val="es-CO"/>
+        </w:rPr>
+        <w:t>2</w:t>
+      </w:r>
+      <w:r>
+        <w:rPr>
+          <w:b/>
+          <w:lang w:val="es-CO"/>
+        </w:rPr>
+        <w:t>:</w:t>
+      </w:r>
+    </w:p>
+    <w:p>
+      <w:pPr>
+        <w:spacing w:before="240"/>
+        <w:ind w:left="0" w:firstLine="0"/>
+        <w:rPr>
+          <w:lang w:val="es-CO"/>
+        </w:rPr>
+      </w:pPr>
+      <w:r>
+        <w:rPr>
+          <w:lang w:val="es-CO"/>
+        </w:rPr>
+        <w:t xml:space="preserve">En esta alternativa podemos encontrar que el usuario ingresara los datos o elementos por medio de un cuadro de texto, esto le facilitara al usuario en lo relacionado con el tiempo de ingreso. Por otra parte, cuando hablamos de los métodos que vamos a utilizar, tanto </w:t>
+      </w:r>
+      <w:r>
+        <w:rPr>
+          <w:lang w:val="es-CO"/>
+        </w:rPr>
+        <w:t xml:space="preserve">los montículos, como las </w:t>
+      </w:r>
+      <w:proofErr w:type="spellStart"/>
+      <w:r>
+        <w:rPr>
+          <w:lang w:val="es-CO"/>
+        </w:rPr>
+        <w:t>Tablash</w:t>
+      </w:r>
+      <w:proofErr w:type="spellEnd"/>
+      <w:r>
+        <w:rPr>
+          <w:lang w:val="es-CO"/>
+        </w:rPr>
+        <w:t xml:space="preserve"> hash</w:t>
+      </w:r>
+      <w:r>
+        <w:rPr>
+          <w:lang w:val="es-CO"/>
+        </w:rPr>
+        <w:t xml:space="preserve"> tienen una </w:t>
+      </w:r>
+      <w:r>
+        <w:rPr>
+          <w:lang w:val="es-CO"/>
+        </w:rPr>
+        <w:t>facilidad de implementación en comparación con otros algoritmos</w:t>
+      </w:r>
+      <w:r>
+        <w:rPr>
+          <w:lang w:val="es-CO"/>
+        </w:rPr>
+        <w:t xml:space="preserve">, pero una o varias desventajas que podríamos encontrar con este, es a la </w:t>
+      </w:r>
+      <w:proofErr w:type="gramStart"/>
+      <w:r>
+        <w:rPr>
+          <w:lang w:val="es-CO"/>
+        </w:rPr>
+        <w:t>hora</w:t>
+      </w:r>
+      <w:r>
+        <w:rPr>
+          <w:lang w:val="es-CO"/>
+        </w:rPr>
+        <w:t xml:space="preserve">  de</w:t>
+      </w:r>
+      <w:proofErr w:type="gramEnd"/>
+      <w:r>
+        <w:rPr>
+          <w:lang w:val="es-CO"/>
+        </w:rPr>
+        <w:t xml:space="preserve"> entradas grandes, en este caso estamos hablando de las tablas hash, ya que esto permitiría que hubieran colisiones dentro de esta, el margen de error de que esto suceda es grande, por ende esto podría volverse algo tedioso.</w:t>
+      </w:r>
+    </w:p>
+    <w:p>
+      <w:pPr>
+        <w:spacing w:before="240"/>
+        <w:ind w:left="0" w:firstLine="0"/>
+        <w:rPr>
+          <w:lang w:val="es-CO"/>
+        </w:rPr>
+      </w:pPr>
+      <w:r>
+        <w:rPr>
+          <w:lang w:val="es-CO"/>
+        </w:rPr>
+        <w:t xml:space="preserve">Una de las ventajas de esta alternativa a la hora de mostrar </w:t>
+      </w:r>
+      <w:r>
+        <w:rPr>
+          <w:lang w:val="es-CO"/>
+        </w:rPr>
+        <w:t>los usuarios o las plataformas</w:t>
+      </w:r>
+      <w:r>
+        <w:rPr>
+          <w:lang w:val="es-CO"/>
+        </w:rPr>
+        <w:t xml:space="preserve"> es que esta</w:t>
+      </w:r>
+      <w:r>
+        <w:rPr>
+          <w:lang w:val="es-CO"/>
+        </w:rPr>
+        <w:t xml:space="preserve"> los estará </w:t>
+      </w:r>
+      <w:r>
+        <w:rPr>
+          <w:lang w:val="es-CO"/>
+        </w:rPr>
+        <w:t>mostrará por medio de un cuadro de texto</w:t>
+      </w:r>
+      <w:r>
+        <w:rPr>
+          <w:lang w:val="es-CO"/>
+        </w:rPr>
+        <w:t xml:space="preserve"> y no se vería muy bien todos los elementos</w:t>
+      </w:r>
+      <w:r>
+        <w:rPr>
+          <w:lang w:val="es-CO"/>
+        </w:rPr>
+        <w:t xml:space="preserve">. </w:t>
+      </w:r>
+    </w:p>
+    <w:p>
+      <w:pPr>
+        <w:spacing w:before="240"/>
+        <w:ind w:left="0" w:firstLine="0"/>
+        <w:rPr>
+          <w:b/>
+          <w:lang w:val="es-CO"/>
+        </w:rPr>
+      </w:pPr>
+    </w:p>
+    <w:p>
+      <w:pPr>
+        <w:spacing w:before="240"/>
+        <w:ind w:left="0" w:firstLine="0"/>
+        <w:rPr>
+          <w:b/>
+          <w:lang w:val="es-CO"/>
+        </w:rPr>
+      </w:pPr>
+    </w:p>
+    <w:p>
+      <w:pPr>
+        <w:spacing w:before="240"/>
+        <w:ind w:left="0" w:firstLine="0"/>
+        <w:rPr>
+          <w:b/>
+          <w:lang w:val="es-CO"/>
+        </w:rPr>
+      </w:pPr>
+    </w:p>
+    <w:p>
+      <w:pPr>
+        <w:spacing w:before="240"/>
+        <w:ind w:left="0" w:firstLine="0"/>
+        <w:rPr>
+          <w:b/>
+          <w:lang w:val="es-CO"/>
+        </w:rPr>
+      </w:pPr>
+      <w:r>
+        <w:rPr>
+          <w:b/>
+          <w:lang w:val="es-CO"/>
+        </w:rPr>
+        <w:lastRenderedPageBreak/>
+        <w:t>Alternativa</w:t>
+      </w:r>
+      <w:r>
+        <w:rPr>
+          <w:b/>
+          <w:lang w:val="es-CO"/>
+        </w:rPr>
+        <w:t xml:space="preserve"> </w:t>
+      </w:r>
+      <w:r>
+        <w:rPr>
+          <w:b/>
+          <w:lang w:val="es-CO"/>
+        </w:rPr>
+        <w:t>3</w:t>
+      </w:r>
+      <w:r>
+        <w:rPr>
+          <w:b/>
+          <w:lang w:val="es-CO"/>
+        </w:rPr>
+        <w:t>:</w:t>
+      </w:r>
+    </w:p>
+    <w:p>
+      <w:pPr>
+        <w:spacing w:before="240"/>
+        <w:ind w:left="0" w:firstLine="0"/>
+        <w:rPr>
+          <w:lang w:val="es-CO"/>
+        </w:rPr>
+      </w:pPr>
+      <w:r>
+        <w:rPr>
+          <w:lang w:val="es-CO"/>
+        </w:rPr>
+        <w:t>En esta alternativa podemos encontrar que el usuario ingresara los datos por medio de campo</w:t>
+      </w:r>
+      <w:r>
+        <w:rPr>
+          <w:lang w:val="es-CO"/>
+        </w:rPr>
+        <w:t>s</w:t>
+      </w:r>
+      <w:r>
+        <w:rPr>
+          <w:lang w:val="es-CO"/>
+        </w:rPr>
+        <w:t xml:space="preserve"> emergente</w:t>
+      </w:r>
+      <w:r>
+        <w:rPr>
+          <w:lang w:val="es-CO"/>
+        </w:rPr>
+        <w:t>s</w:t>
+      </w:r>
+      <w:r>
+        <w:rPr>
+          <w:lang w:val="es-CO"/>
+        </w:rPr>
+        <w:t xml:space="preserve">. Una de las ventajas que podríamos encontrar a la hora de implementar esta solución es que el usuario podrá ingresar los datos de una manera concisa y sin gasto de tiempo. También, por medio del campo de texto se le hará saber al usuario como ingresar los datos de una manera correcta reduciendo así el nivel de error. Una vez los elementos sean ingresados estos harán el llamado a los métodos </w:t>
+      </w:r>
+      <w:r>
+        <w:rPr>
+          <w:lang w:val="es-CO"/>
+        </w:rPr>
+        <w:t xml:space="preserve">que se encargaran de crear ya se la pila, cola, o </w:t>
+      </w:r>
+      <w:r>
+        <w:rPr>
+          <w:lang w:val="es-CO"/>
+        </w:rPr>
+        <w:t>montículos</w:t>
+      </w:r>
+      <w:r>
+        <w:rPr>
+          <w:lang w:val="es-CO"/>
+        </w:rPr>
+        <w:t>. Estos métodos tienen una ventaja ya que estos son muy eficientes en cuestión de tiempo y retornan una respuesta eficaz, pero a la hora de la implementación se vuelve un poco complicado de tratar</w:t>
+      </w:r>
+      <w:r>
+        <w:rPr>
+          <w:lang w:val="es-CO"/>
+        </w:rPr>
+        <w:t>. Por otra parte, también tenemos la opción de crear un árbol binario con los elementos ingresados por el usuario, la ventaja de esta opción es que ya nos estaría organizando los elementos en la lista, y esto nos facilitaría a la hora de buscar los elementos en ella</w:t>
+      </w:r>
+      <w:r>
+        <w:rPr>
+          <w:lang w:val="es-CO"/>
+        </w:rPr>
+        <w:t xml:space="preserve">. Una ventaja de utilizar un árbol es la facilidad de implementación por el medio recursivo. </w:t>
+      </w:r>
+    </w:p>
+    <w:p>
+      <w:pPr>
+        <w:spacing w:before="240"/>
+        <w:ind w:left="0" w:firstLine="0"/>
+        <w:rPr>
+          <w:lang w:val="es-CO"/>
+        </w:rPr>
+      </w:pPr>
+      <w:r>
+        <w:rPr>
+          <w:lang w:val="es-CO"/>
+        </w:rPr>
+        <w:t xml:space="preserve">Finalmente, los datos ordenados serán exportados como un archivo plano. Una de las ventajas de exportar los elementos como un archivo plano es que el usuario tendrá facilidad de consultar los datos ingresados, </w:t>
+      </w:r>
+      <w:r>
+        <w:rPr>
+          <w:lang w:val="es-CO"/>
+        </w:rPr>
+        <w:t>los usuarios que están en ese momento en el sistema, el número de plataformas que hay, el numero de armas que este tiene, y el numero de balas que tiene cada arma.</w:t>
+      </w:r>
+    </w:p>
+    <w:p>
+      <w:pPr>
+        <w:spacing w:before="240"/>
+        <w:ind w:left="0" w:firstLine="0"/>
+        <w:rPr>
+          <w:b/>
+          <w:lang w:val="es-CO"/>
+        </w:rPr>
+      </w:pPr>
+    </w:p>
+    <w:p>
+      <w:pPr>
+        <w:spacing w:before="240"/>
+        <w:ind w:left="0" w:firstLine="0"/>
+        <w:rPr>
+          <w:b/>
+          <w:lang w:val="es-CO"/>
+        </w:rPr>
+      </w:pPr>
+      <w:r>
+        <w:rPr>
+          <w:b/>
+          <w:lang w:val="es-CO"/>
+        </w:rPr>
+        <w:t>Alternativa 4:</w:t>
+      </w:r>
+      <w:r>
+        <w:rPr>
+          <w:lang w:val="es-CO"/>
+        </w:rPr>
+        <w:t xml:space="preserve"> </w:t>
+      </w:r>
+    </w:p>
+    <w:p>
+      <w:pPr>
+        <w:spacing w:before="240"/>
+        <w:rPr>
+          <w:b/>
+          <w:lang w:val="es-CO"/>
+        </w:rPr>
+      </w:pPr>
+      <w:r>
+        <w:rPr>
+          <w:b/>
+          <w:lang w:val="es-CO"/>
+        </w:rPr>
+        <w:t>Evita que el usuario ingrese datos de forma manual:</w:t>
+      </w:r>
+    </w:p>
+    <w:p>
+      <w:pPr>
+        <w:spacing w:before="240"/>
+        <w:rPr>
+          <w:lang w:val="es-CO"/>
+        </w:rPr>
+      </w:pPr>
+      <w:r>
+        <w:rPr>
+          <w:lang w:val="es-CO"/>
+        </w:rPr>
+        <w:t>Ya que el usuario ingresará los datos por medio de un archivo plano, se beneficiará de la función de generación de datos aleatorios que ofrecerá el programa. Al mismo tiempo, el software no tendrá que esperar entradas inesperadas que el usuario quiera ingresar.</w:t>
+      </w:r>
+    </w:p>
+    <w:p>
+      <w:pPr>
+        <w:spacing w:before="240"/>
+        <w:ind w:left="0" w:firstLine="0"/>
+        <w:rPr>
+          <w:b/>
+          <w:lang w:val="es-CO"/>
+        </w:rPr>
+      </w:pPr>
+      <w:r>
+        <w:rPr>
+          <w:b/>
+          <w:lang w:val="es-CO"/>
+        </w:rPr>
+        <w:t>Facilita mostrar datos pequeños:</w:t>
+      </w:r>
+    </w:p>
+    <w:p>
+      <w:pPr>
+        <w:spacing w:before="240"/>
+        <w:ind w:left="0" w:firstLine="0"/>
+        <w:rPr>
+          <w:lang w:val="es-CO"/>
+        </w:rPr>
+      </w:pPr>
+      <w:r>
+        <w:rPr>
+          <w:lang w:val="es-CO"/>
+        </w:rPr>
+        <w:t xml:space="preserve">Al implementar una </w:t>
+      </w:r>
+      <w:proofErr w:type="spellStart"/>
+      <w:r>
+        <w:rPr>
+          <w:lang w:val="es-CO"/>
+        </w:rPr>
+        <w:t>JList</w:t>
+      </w:r>
+      <w:proofErr w:type="spellEnd"/>
+      <w:r>
+        <w:rPr>
+          <w:lang w:val="es-CO"/>
+        </w:rPr>
+        <w:t xml:space="preserve">, los datos pequeños serán muy fáciles de visualizar. El usuario podrá arrastrar el </w:t>
+      </w:r>
+      <w:proofErr w:type="spellStart"/>
+      <w:r>
+        <w:rPr>
+          <w:lang w:val="es-CO"/>
+        </w:rPr>
+        <w:t>scroll</w:t>
+      </w:r>
+      <w:proofErr w:type="spellEnd"/>
+      <w:r>
+        <w:rPr>
+          <w:lang w:val="es-CO"/>
+        </w:rPr>
+        <w:t xml:space="preserve"> y ver la lista de datos ordenados</w:t>
+      </w:r>
+      <w:r>
+        <w:rPr>
+          <w:lang w:val="es-CO"/>
+        </w:rPr>
+        <w:t>, en este caso las armas, las balas, los usuarios y las plataformas.</w:t>
+      </w:r>
+    </w:p>
+    <w:p>
+      <w:pPr>
+        <w:spacing w:before="240"/>
+        <w:ind w:left="0" w:firstLine="0"/>
+        <w:rPr>
+          <w:lang w:val="es-CO"/>
+        </w:rPr>
+      </w:pPr>
+    </w:p>
+    <w:p>
+      <w:pPr>
+        <w:spacing w:before="240"/>
+        <w:rPr>
+          <w:b/>
+          <w:lang w:val="es-CO"/>
+        </w:rPr>
+      </w:pPr>
+      <w:r>
+        <w:rPr>
+          <w:b/>
+          <w:lang w:val="es-CO"/>
+        </w:rPr>
+        <w:t>Contras:</w:t>
+      </w:r>
+    </w:p>
+    <w:p>
+      <w:pPr>
+        <w:spacing w:before="240"/>
+        <w:rPr>
+          <w:lang w:val="es-CO"/>
+        </w:rPr>
+      </w:pPr>
+      <w:r>
+        <w:rPr>
+          <w:b/>
+          <w:lang w:val="es-CO"/>
+        </w:rPr>
+        <w:t>Implementa algoritmos</w:t>
+      </w:r>
+      <w:r>
+        <w:rPr>
+          <w:b/>
+          <w:lang w:val="es-CO"/>
+        </w:rPr>
+        <w:t xml:space="preserve"> con </w:t>
+      </w:r>
+      <w:proofErr w:type="spellStart"/>
+      <w:r>
+        <w:rPr>
+          <w:b/>
+          <w:lang w:val="es-CO"/>
+        </w:rPr>
+        <w:t>coliciones</w:t>
+      </w:r>
+      <w:proofErr w:type="spellEnd"/>
+      <w:r>
+        <w:rPr>
+          <w:b/>
+          <w:lang w:val="es-CO"/>
+        </w:rPr>
+        <w:t>:</w:t>
+      </w:r>
+    </w:p>
+    <w:p>
+      <w:pPr>
+        <w:spacing w:before="240"/>
+        <w:rPr>
+          <w:lang w:val="es-CO"/>
+        </w:rPr>
+      </w:pPr>
+      <w:r>
+        <w:rPr>
+          <w:lang w:val="es-CO"/>
+        </w:rPr>
+        <w:t>Tablas  Hash</w:t>
+      </w:r>
+      <w:r>
+        <w:rPr>
+          <w:lang w:val="es-CO"/>
+        </w:rPr>
+        <w:t xml:space="preserve"> algoritmos complicados </w:t>
+      </w:r>
+      <w:r>
+        <w:rPr>
+          <w:lang w:val="es-CO"/>
+        </w:rPr>
+        <w:t>a la hora de ingresar demasiados elementos y aumentar el índice de colisiones</w:t>
       </w:r>
       <w:bookmarkStart w:id="0" w:name="_GoBack"/>
       <w:bookmarkEnd w:id="0"/>
@@ -296,675 +962,7 @@
         <w:rPr>
           <w:lang w:val="es-CO"/>
         </w:rPr>
-        <w:t xml:space="preserve">sta alternativa tiene una ventaja principal que tanto muestra los datos principales en el que la aplicación funciona y expone la funcionalidad necesaria para procesar los datos a través de interfaz de usuario, y dependiendo de la </w:t>
-      </w:r>
-      <w:proofErr w:type="spellStart"/>
-      <w:r>
-        <w:rPr>
-          <w:lang w:val="es-CO"/>
-        </w:rPr>
-        <w:t>opcion</w:t>
-      </w:r>
-      <w:proofErr w:type="spellEnd"/>
-      <w:r>
-        <w:rPr>
-          <w:lang w:val="es-CO"/>
-        </w:rPr>
-        <w:t xml:space="preserve"> que el usuario ingrese, se habilitaran mecanismos como barras de menús, barras de herramientas, etc. Esta alternativa a la hora de ingresar los datos es muy buena ya que por medio de los cuadros emergentes mostrara información específica a los </w:t>
-      </w:r>
-      <w:r>
-        <w:rPr>
-          <w:lang w:val="es-CO"/>
-        </w:rPr>
-        <w:t>usuarios, recopilar</w:t>
-      </w:r>
-      <w:r>
-        <w:rPr>
-          <w:lang w:val="es-CO"/>
-        </w:rPr>
-        <w:t xml:space="preserve"> a información de los usuarios, y también puede mostrar y recopilar información.</w:t>
-      </w:r>
-      <w:r>
-        <w:rPr>
-          <w:lang w:val="es-CO"/>
-        </w:rPr>
-        <w:t xml:space="preserve"> Una desventaja de usar un cuadro emergente es que </w:t>
-      </w:r>
-      <w:r>
-        <w:rPr>
-          <w:lang w:val="es-CO"/>
-        </w:rPr>
-        <w:t>la información del usuario en el juego no será mostrada correctamente</w:t>
-      </w:r>
-      <w:r>
-        <w:rPr>
-          <w:lang w:val="es-CO"/>
-        </w:rPr>
-        <w:t xml:space="preserve">. Por otra parte, una ventaja de usar el texto plano como mecanismo de ingreso de datos es que el usuario no tendrá que invertir tiempo a la hora de poner </w:t>
-      </w:r>
-      <w:r>
-        <w:rPr>
-          <w:lang w:val="es-CO"/>
-        </w:rPr>
-        <w:t>datos del usuario que desea ingresar</w:t>
-      </w:r>
-      <w:r>
-        <w:rPr>
-          <w:lang w:val="es-CO"/>
-        </w:rPr>
-        <w:t xml:space="preserve">, ya que estos estarán previamente listos en el archivo te texto plano. Una desventaja del archivo de texto plano es que tomara un tiempo estipulado a la hora de leer el archivo. Puede haber errores de lectura que el usuario por no tener conocimiento de cómo deberían de ser ingresados los datos no pueda avanzar. </w:t>
-      </w:r>
-    </w:p>
-    <w:p>
-      <w:pPr>
-        <w:spacing w:before="240"/>
-        <w:ind w:left="0" w:firstLine="0"/>
-        <w:rPr>
-          <w:lang w:val="es-CO"/>
-        </w:rPr>
-      </w:pPr>
-      <w:r>
-        <w:rPr>
-          <w:lang w:val="es-CO"/>
-        </w:rPr>
-        <w:t xml:space="preserve">Una vez el usuario ingrese los datos este será ingresado al sistema en donde tendrá la opción de ingresar a una plataforma, eliminar un usuario existente o mirar las armas que este posee. Para esto se utilizaron pilas y colas. </w:t>
-      </w:r>
-      <w:r>
-        <w:rPr>
-          <w:lang w:val="es-CO"/>
-        </w:rPr>
-        <w:t>Una de las des</w:t>
-      </w:r>
-      <w:r>
-        <w:rPr>
-          <w:lang w:val="es-CO"/>
-        </w:rPr>
-        <w:t>v</w:t>
-      </w:r>
-      <w:r>
-        <w:rPr>
-          <w:lang w:val="es-CO"/>
-        </w:rPr>
-        <w:t xml:space="preserve">entajas que podemos encontrar en algunos de esos </w:t>
-      </w:r>
-      <w:r>
-        <w:rPr>
-          <w:lang w:val="es-CO"/>
-        </w:rPr>
-        <w:t>algoritmos</w:t>
-      </w:r>
-      <w:r>
-        <w:rPr>
-          <w:lang w:val="es-CO"/>
-        </w:rPr>
-        <w:t xml:space="preserve"> es la implementación en la fase del mundo</w:t>
-      </w:r>
-      <w:r>
-        <w:rPr>
-          <w:lang w:val="es-CO"/>
-        </w:rPr>
-        <w:t xml:space="preserve">, ya que pueden llegar a ser un poco complejos de procesar en el sistema. A la hora de la salida los elementos serán mostrador por medio de un </w:t>
-      </w:r>
-      <w:proofErr w:type="spellStart"/>
-      <w:r>
-        <w:rPr>
-          <w:lang w:val="es-CO"/>
-        </w:rPr>
-        <w:t>JList</w:t>
-      </w:r>
-      <w:proofErr w:type="spellEnd"/>
-      <w:r>
-        <w:rPr>
-          <w:lang w:val="es-CO"/>
-        </w:rPr>
-        <w:t>, en este caso estamos hablando de los usuarios existentes en la plataforma</w:t>
-      </w:r>
-      <w:r>
-        <w:rPr>
-          <w:lang w:val="es-CO"/>
-        </w:rPr>
-        <w:t>.</w:t>
-      </w:r>
-    </w:p>
-    <w:p>
-      <w:pPr>
-        <w:spacing w:before="240"/>
-        <w:ind w:left="0" w:firstLine="0"/>
-        <w:rPr>
-          <w:b/>
-          <w:lang w:val="es-CO"/>
-        </w:rPr>
-      </w:pPr>
-      <w:r>
-        <w:rPr>
-          <w:b/>
-          <w:lang w:val="es-CO"/>
-        </w:rPr>
-        <w:t>Alternativa</w:t>
-      </w:r>
-      <w:r>
-        <w:rPr>
-          <w:b/>
-          <w:lang w:val="es-CO"/>
-        </w:rPr>
-        <w:t xml:space="preserve"> </w:t>
-      </w:r>
-      <w:r>
-        <w:rPr>
-          <w:b/>
-          <w:lang w:val="es-CO"/>
-        </w:rPr>
-        <w:t>2</w:t>
-      </w:r>
-      <w:r>
-        <w:rPr>
-          <w:b/>
-          <w:lang w:val="es-CO"/>
-        </w:rPr>
-        <w:t>:</w:t>
-      </w:r>
-    </w:p>
-    <w:p>
-      <w:pPr>
-        <w:spacing w:before="240"/>
-        <w:ind w:left="0" w:firstLine="0"/>
-        <w:rPr>
-          <w:lang w:val="es-CO"/>
-        </w:rPr>
-      </w:pPr>
-      <w:r>
-        <w:rPr>
-          <w:lang w:val="es-CO"/>
-        </w:rPr>
-        <w:t xml:space="preserve">En esta alternativa podemos encontrar que el usuario ingresara los datos o elementos por medio de un cuadro de texto, esto le facilitara al usuario en lo relacionado con el tiempo de ingreso. Por otra parte, cuando hablamos de los métodos que vamos a utilizar, tanto </w:t>
-      </w:r>
-      <w:r>
-        <w:rPr>
-          <w:lang w:val="es-CO"/>
-        </w:rPr>
-        <w:t xml:space="preserve">los montículos, como las </w:t>
-      </w:r>
-      <w:proofErr w:type="spellStart"/>
-      <w:r>
-        <w:rPr>
-          <w:lang w:val="es-CO"/>
-        </w:rPr>
-        <w:t>Tablash</w:t>
-      </w:r>
-      <w:proofErr w:type="spellEnd"/>
-      <w:r>
-        <w:rPr>
-          <w:lang w:val="es-CO"/>
-        </w:rPr>
-        <w:t xml:space="preserve"> hash</w:t>
-      </w:r>
-      <w:r>
-        <w:rPr>
-          <w:lang w:val="es-CO"/>
-        </w:rPr>
-        <w:t xml:space="preserve"> tienen una </w:t>
-      </w:r>
-      <w:r>
-        <w:rPr>
-          <w:lang w:val="es-CO"/>
-        </w:rPr>
-        <w:t>facilidad de implementación en comparación con otros algoritmos</w:t>
-      </w:r>
-      <w:r>
-        <w:rPr>
-          <w:lang w:val="es-CO"/>
-        </w:rPr>
-        <w:t xml:space="preserve">, pero una o varias desventajas que podríamos encontrar con este, es a la </w:t>
-      </w:r>
-      <w:proofErr w:type="gramStart"/>
-      <w:r>
-        <w:rPr>
-          <w:lang w:val="es-CO"/>
-        </w:rPr>
-        <w:t>hora</w:t>
-      </w:r>
-      <w:r>
-        <w:rPr>
-          <w:lang w:val="es-CO"/>
-        </w:rPr>
-        <w:t xml:space="preserve">  de</w:t>
-      </w:r>
-      <w:proofErr w:type="gramEnd"/>
-      <w:r>
-        <w:rPr>
-          <w:lang w:val="es-CO"/>
-        </w:rPr>
-        <w:t xml:space="preserve"> entradas grandes, en este caso estamos hablando de las tablas hash, ya que esto permitiría que hubieran colisiones dentro de esta, el margen de error de que esto suceda es grande, por ende esto podría volverse algo tedioso.</w:t>
-      </w:r>
-    </w:p>
-    <w:p>
-      <w:pPr>
-        <w:spacing w:before="240"/>
-        <w:ind w:left="0" w:firstLine="0"/>
-        <w:rPr>
-          <w:lang w:val="es-CO"/>
-        </w:rPr>
-      </w:pPr>
-      <w:r>
-        <w:rPr>
-          <w:lang w:val="es-CO"/>
-        </w:rPr>
-        <w:t xml:space="preserve">Una de las ventajas de esta alternativa a la hora de mostrar </w:t>
-      </w:r>
-      <w:r>
-        <w:rPr>
-          <w:lang w:val="es-CO"/>
-        </w:rPr>
-        <w:t>los usuarios o las plataformas</w:t>
-      </w:r>
-      <w:r>
-        <w:rPr>
-          <w:lang w:val="es-CO"/>
-        </w:rPr>
-        <w:t xml:space="preserve"> es que esta</w:t>
-      </w:r>
-      <w:r>
-        <w:rPr>
-          <w:lang w:val="es-CO"/>
-        </w:rPr>
-        <w:t xml:space="preserve"> los estará </w:t>
-      </w:r>
-      <w:r>
-        <w:rPr>
-          <w:lang w:val="es-CO"/>
-        </w:rPr>
-        <w:t>mostrará por medio de un cuadro de texto</w:t>
-      </w:r>
-      <w:r>
-        <w:rPr>
-          <w:lang w:val="es-CO"/>
-        </w:rPr>
-        <w:t xml:space="preserve"> y no se vería muy bien todos los elementos</w:t>
-      </w:r>
-      <w:r>
-        <w:rPr>
-          <w:lang w:val="es-CO"/>
-        </w:rPr>
-        <w:t xml:space="preserve">. </w:t>
-      </w:r>
-    </w:p>
-    <w:p>
-      <w:pPr>
-        <w:spacing w:before="240"/>
-        <w:ind w:left="0" w:firstLine="0"/>
-        <w:rPr>
-          <w:b/>
-          <w:lang w:val="es-CO"/>
-        </w:rPr>
-      </w:pPr>
-    </w:p>
-    <w:p>
-      <w:pPr>
-        <w:spacing w:before="240"/>
-        <w:ind w:left="0" w:firstLine="0"/>
-        <w:rPr>
-          <w:b/>
-          <w:lang w:val="es-CO"/>
-        </w:rPr>
-      </w:pPr>
-    </w:p>
-    <w:p>
-      <w:pPr>
-        <w:spacing w:before="240"/>
-        <w:ind w:left="0" w:firstLine="0"/>
-        <w:rPr>
-          <w:b/>
-          <w:lang w:val="es-CO"/>
-        </w:rPr>
-      </w:pPr>
-    </w:p>
-    <w:p>
-      <w:pPr>
-        <w:spacing w:before="240"/>
-        <w:ind w:left="0" w:firstLine="0"/>
-        <w:rPr>
-          <w:b/>
-          <w:lang w:val="es-CO"/>
-        </w:rPr>
-      </w:pPr>
-      <w:r>
-        <w:rPr>
-          <w:b/>
-          <w:lang w:val="es-CO"/>
-        </w:rPr>
-        <w:lastRenderedPageBreak/>
-        <w:t>Alternativa</w:t>
-      </w:r>
-      <w:r>
-        <w:rPr>
-          <w:b/>
-          <w:lang w:val="es-CO"/>
-        </w:rPr>
-        <w:t xml:space="preserve"> </w:t>
-      </w:r>
-      <w:r>
-        <w:rPr>
-          <w:b/>
-          <w:lang w:val="es-CO"/>
-        </w:rPr>
-        <w:t>3</w:t>
-      </w:r>
-      <w:r>
-        <w:rPr>
-          <w:b/>
-          <w:lang w:val="es-CO"/>
-        </w:rPr>
-        <w:t>:</w:t>
-      </w:r>
-    </w:p>
-    <w:p>
-      <w:pPr>
-        <w:spacing w:before="240"/>
-        <w:ind w:left="0" w:firstLine="0"/>
-        <w:rPr>
-          <w:lang w:val="es-CO"/>
-        </w:rPr>
-      </w:pPr>
-      <w:r>
-        <w:rPr>
-          <w:lang w:val="es-CO"/>
-        </w:rPr>
-        <w:t>En esta alternativa podemos encontrar que el usuario ingresara los datos por medio de campo</w:t>
-      </w:r>
-      <w:r>
-        <w:rPr>
-          <w:lang w:val="es-CO"/>
-        </w:rPr>
-        <w:t>s</w:t>
-      </w:r>
-      <w:r>
-        <w:rPr>
-          <w:lang w:val="es-CO"/>
-        </w:rPr>
-        <w:t xml:space="preserve"> emergente</w:t>
-      </w:r>
-      <w:r>
-        <w:rPr>
-          <w:lang w:val="es-CO"/>
-        </w:rPr>
-        <w:t>s</w:t>
-      </w:r>
-      <w:r>
-        <w:rPr>
-          <w:lang w:val="es-CO"/>
-        </w:rPr>
-        <w:t xml:space="preserve">. Una de las ventajas que podríamos encontrar a la hora de implementar esta solución es que el usuario podrá ingresar los datos de una manera concisa y sin gasto de tiempo. También, por medio del campo de texto se le hará saber al usuario como ingresar los datos de una manera correcta reduciendo así el nivel de error. Una vez los elementos sean ingresados estos harán el llamado a los métodos </w:t>
-      </w:r>
-      <w:r>
-        <w:rPr>
-          <w:lang w:val="es-CO"/>
-        </w:rPr>
-        <w:t xml:space="preserve">que se encargaran de crear ya se la pila, cola, o </w:t>
-      </w:r>
-      <w:r>
-        <w:rPr>
-          <w:lang w:val="es-CO"/>
-        </w:rPr>
-        <w:t>montículos</w:t>
-      </w:r>
-      <w:r>
-        <w:rPr>
-          <w:lang w:val="es-CO"/>
-        </w:rPr>
-        <w:t>. Estos métodos tienen una ventaja ya que estos son muy eficientes en cuestión de tiempo y retornan una respuesta eficaz, pero a la hora de la implementación se vuelve un poco complicado de tratar</w:t>
-      </w:r>
-      <w:r>
-        <w:rPr>
-          <w:lang w:val="es-CO"/>
-        </w:rPr>
-        <w:t>. Por otra parte, también tenemos la opción de crear un árbol binario con los elementos ingresados por el usuario, la ventaja de esta opción es que ya nos estaría organizando los elementos en la lista, y esto nos facilitaría a la hora de buscar los elementos en ella</w:t>
-      </w:r>
-      <w:r>
-        <w:rPr>
-          <w:lang w:val="es-CO"/>
-        </w:rPr>
-        <w:t xml:space="preserve">. Una ventaja de utilizar un árbol es la facilidad de implementación por el medio recursivo. </w:t>
-      </w:r>
-    </w:p>
-    <w:p>
-      <w:pPr>
-        <w:spacing w:before="240"/>
-        <w:ind w:left="0" w:firstLine="0"/>
-        <w:rPr>
-          <w:lang w:val="es-CO"/>
-        </w:rPr>
-      </w:pPr>
-      <w:r>
-        <w:rPr>
-          <w:lang w:val="es-CO"/>
-        </w:rPr>
-        <w:t xml:space="preserve">Finalmente, los datos ordenados serán exportados como un archivo plano. Una de las ventajas de exportar los elementos como un archivo plano es que el usuario tendrá facilidad de consultar los datos ingresados, </w:t>
-      </w:r>
-      <w:r>
-        <w:rPr>
-          <w:lang w:val="es-CO"/>
-        </w:rPr>
-        <w:t>los usuarios que están en ese momento en el sistema, el número de plataformas que hay, el numero de armas que este tiene, y el numero de balas que tiene cada arma.</w:t>
-      </w:r>
-    </w:p>
-    <w:p>
-      <w:pPr>
-        <w:spacing w:before="240"/>
-        <w:ind w:left="0" w:firstLine="0"/>
-        <w:rPr>
-          <w:b/>
-          <w:lang w:val="es-CO"/>
-        </w:rPr>
-      </w:pPr>
-    </w:p>
-    <w:p>
-      <w:pPr>
-        <w:spacing w:before="240"/>
-        <w:ind w:left="0" w:firstLine="0"/>
-        <w:rPr>
-          <w:b/>
-          <w:lang w:val="es-CO"/>
-        </w:rPr>
-      </w:pPr>
-      <w:r>
-        <w:rPr>
-          <w:b/>
-          <w:lang w:val="es-CO"/>
-        </w:rPr>
-        <w:t>Alternativa 4:</w:t>
-      </w:r>
-      <w:r>
-        <w:rPr>
-          <w:lang w:val="es-CO"/>
-        </w:rPr>
-        <w:t xml:space="preserve"> </w:t>
-      </w:r>
-    </w:p>
-    <w:p>
-      <w:pPr>
-        <w:spacing w:before="240"/>
-        <w:rPr>
-          <w:b/>
-          <w:lang w:val="es-CO"/>
-        </w:rPr>
-      </w:pPr>
-      <w:r>
-        <w:rPr>
-          <w:b/>
-          <w:lang w:val="es-CO"/>
-        </w:rPr>
-        <w:t>Evita que el usuario ingrese datos de forma manual:</w:t>
-      </w:r>
-    </w:p>
-    <w:p>
-      <w:pPr>
-        <w:spacing w:before="240"/>
-        <w:rPr>
-          <w:lang w:val="es-CO"/>
-        </w:rPr>
-      </w:pPr>
-      <w:r>
-        <w:rPr>
-          <w:lang w:val="es-CO"/>
-        </w:rPr>
-        <w:t>Ya que el usuario ingresará los datos por medio de un archivo plano, se beneficiará de la función de generación de datos aleatorios que ofrecerá el programa. Al mismo tiempo, el software no tendrá que esperar entradas inesperadas que el usuario quiera ingresar.</w:t>
-      </w:r>
-    </w:p>
-    <w:p>
-      <w:pPr>
-        <w:spacing w:before="240"/>
-        <w:ind w:left="0" w:firstLine="0"/>
-        <w:rPr>
-          <w:b/>
-          <w:lang w:val="es-CO"/>
-        </w:rPr>
-      </w:pPr>
-      <w:r>
-        <w:rPr>
-          <w:b/>
-          <w:lang w:val="es-CO"/>
-        </w:rPr>
-        <w:t>Facilita mostrar datos pequeños:</w:t>
-      </w:r>
-    </w:p>
-    <w:p>
-      <w:pPr>
-        <w:spacing w:before="240"/>
-        <w:ind w:left="0" w:firstLine="0"/>
-        <w:rPr>
-          <w:lang w:val="es-CO"/>
-        </w:rPr>
-      </w:pPr>
-      <w:r>
-        <w:rPr>
-          <w:lang w:val="es-CO"/>
-        </w:rPr>
-        <w:t xml:space="preserve">Al implementar una </w:t>
-      </w:r>
-      <w:proofErr w:type="spellStart"/>
-      <w:r>
-        <w:rPr>
-          <w:lang w:val="es-CO"/>
-        </w:rPr>
-        <w:t>JList</w:t>
-      </w:r>
-      <w:proofErr w:type="spellEnd"/>
-      <w:r>
-        <w:rPr>
-          <w:lang w:val="es-CO"/>
-        </w:rPr>
-        <w:t xml:space="preserve">, los datos pequeños serán muy fáciles de visualizar. El usuario podrá arrastrar el </w:t>
-      </w:r>
-      <w:proofErr w:type="spellStart"/>
-      <w:r>
-        <w:rPr>
-          <w:lang w:val="es-CO"/>
-        </w:rPr>
-        <w:t>scroll</w:t>
-      </w:r>
-      <w:proofErr w:type="spellEnd"/>
-      <w:r>
-        <w:rPr>
-          <w:lang w:val="es-CO"/>
-        </w:rPr>
-        <w:t xml:space="preserve"> y ver la lista de datos ordenados</w:t>
-      </w:r>
-      <w:r>
-        <w:rPr>
-          <w:lang w:val="es-CO"/>
-        </w:rPr>
-        <w:t>, en este caso las armas, las balas, los usuarios y las plataformas.</w:t>
-      </w:r>
-    </w:p>
-    <w:p>
-      <w:pPr>
-        <w:spacing w:before="240"/>
-        <w:ind w:left="0" w:firstLine="0"/>
-        <w:rPr>
-          <w:lang w:val="es-CO"/>
-        </w:rPr>
-      </w:pPr>
-    </w:p>
-    <w:p>
-      <w:pPr>
-        <w:spacing w:before="240"/>
-        <w:rPr>
-          <w:b/>
-          <w:lang w:val="es-CO"/>
-        </w:rPr>
-      </w:pPr>
-      <w:r>
-        <w:rPr>
-          <w:b/>
-          <w:lang w:val="es-CO"/>
-        </w:rPr>
-        <w:t>Contras:</w:t>
-      </w:r>
-    </w:p>
-    <w:p>
-      <w:pPr>
-        <w:spacing w:before="240"/>
-        <w:rPr>
-          <w:lang w:val="es-CO"/>
-        </w:rPr>
-      </w:pPr>
-      <w:r>
-        <w:rPr>
-          <w:b/>
-          <w:lang w:val="es-CO"/>
-        </w:rPr>
-        <w:t>Implementa algoritmos</w:t>
-      </w:r>
-      <w:r>
-        <w:rPr>
-          <w:b/>
-          <w:lang w:val="es-CO"/>
-        </w:rPr>
-        <w:t xml:space="preserve"> con </w:t>
-      </w:r>
-      <w:proofErr w:type="spellStart"/>
-      <w:r>
-        <w:rPr>
-          <w:b/>
-          <w:lang w:val="es-CO"/>
-        </w:rPr>
-        <w:t>coliciones</w:t>
-      </w:r>
-      <w:proofErr w:type="spellEnd"/>
-      <w:r>
-        <w:rPr>
-          <w:b/>
-          <w:lang w:val="es-CO"/>
-        </w:rPr>
-        <w:t>:</w:t>
-      </w:r>
-    </w:p>
-    <w:p>
-      <w:pPr>
-        <w:spacing w:before="240"/>
-        <w:rPr>
-          <w:lang w:val="es-CO"/>
-        </w:rPr>
-      </w:pPr>
-      <w:proofErr w:type="gramStart"/>
-      <w:r>
-        <w:rPr>
-          <w:lang w:val="es-CO"/>
-        </w:rPr>
-        <w:t>Tablas  Hash</w:t>
-      </w:r>
-      <w:proofErr w:type="gramEnd"/>
-      <w:r>
-        <w:rPr>
-          <w:lang w:val="es-CO"/>
-        </w:rPr>
-        <w:t xml:space="preserve"> algoritmos complicados </w:t>
-      </w:r>
-      <w:r>
-        <w:rPr>
-          <w:lang w:val="es-CO"/>
-        </w:rPr>
-        <w:t>a la hora de ingresar demasiados elementos y aumentar el índice de colisiones en estos</w:t>
+        <w:t xml:space="preserve"> en estos</w:t>
       </w:r>
       <w:r>
         <w:rPr>
@@ -6075,14 +6073,16 @@
         </w:rPr>
         <w:t xml:space="preserve"> quiera. Una vez las balas se le acaban en un arma, esta desaparecerá y se pondrá en la lista la </w:t>
       </w:r>
-      <w:r>
-        <w:rPr>
-          <w:sz w:val="24"/>
-          <w:szCs w:val="24"/>
-          <w:lang w:val="es-CO"/>
-        </w:rPr>
-        <w:t>última</w:t>
-      </w:r>
+      <w:proofErr w:type="spellStart"/>
+      <w:r>
+        <w:rPr>
+          <w:sz w:val="24"/>
+          <w:szCs w:val="24"/>
+          <w:lang w:val="es-CO"/>
+        </w:rPr>
+        <w:t>ultima</w:t>
+      </w:r>
+      <w:proofErr w:type="spellEnd"/>
       <w:r>
         <w:rPr>
           <w:sz w:val="24"/>
@@ -8765,7 +8765,7 @@
 </file>
 
 <file path=customXml/itemProps1.xml><?xml version="1.0" encoding="utf-8"?>
-<ds:datastoreItem xmlns:ds="http://schemas.openxmlformats.org/officeDocument/2006/customXml" ds:itemID="{A61E7366-F33E-4CFF-95A6-806400AF9FD2}">
+<ds:datastoreItem xmlns:ds="http://schemas.openxmlformats.org/officeDocument/2006/customXml" ds:itemID="{A770AB4D-DDE8-49C2-9444-B621398CE1B5}">
   <ds:schemaRefs>
     <ds:schemaRef ds:uri="http://schemas.openxmlformats.org/officeDocument/2006/bibliography"/>
   </ds:schemaRefs>

--- a/Docs/Desing_Report.asd.docx
+++ b/Docs/Desing_Report.asd.docx
@@ -954,15 +954,7 @@
         <w:rPr>
           <w:lang w:val="es-CO"/>
         </w:rPr>
-        <w:t>a la hora de ingresar demasiados elementos y aumentar el índice de colisiones</w:t>
-      </w:r>
-      <w:bookmarkStart w:id="0" w:name="_GoBack"/>
-      <w:bookmarkEnd w:id="0"/>
-      <w:r>
-        <w:rPr>
-          <w:lang w:val="es-CO"/>
-        </w:rPr>
-        <w:t xml:space="preserve"> en estos</w:t>
+        <w:t>a la hora de ingresar demasiados elementos y aumentar el índice de colisiones en estos</w:t>
       </w:r>
       <w:r>
         <w:rPr>
@@ -1614,7 +1606,7 @@
                 <w:lang w:val="es-CO"/>
               </w:rPr>
             </w:pPr>
-            <w:bookmarkStart w:id="1" w:name="_Hlk524899853"/>
+            <w:bookmarkStart w:id="0" w:name="_Hlk524899853"/>
             <w:r>
               <w:rPr>
                 <w:b/>
@@ -4650,7 +4642,7 @@
           </w:p>
         </w:tc>
       </w:tr>
-      <w:bookmarkEnd w:id="1"/>
+      <w:bookmarkEnd w:id="0"/>
     </w:tbl>
     <w:p>
       <w:pPr>
@@ -6145,26 +6137,440 @@
         </w:rPr>
         <w:t xml:space="preserve"> 3:</w:t>
       </w:r>
-    </w:p>
-    <w:p>
-      <w:pPr>
-        <w:spacing w:before="240"/>
-        <w:ind w:left="0" w:firstLine="0"/>
-        <w:rPr>
-          <w:b/>
-          <w:sz w:val="24"/>
-          <w:szCs w:val="24"/>
-          <w:lang w:val="es-CO"/>
-        </w:rPr>
-      </w:pPr>
-      <w:r>
-        <w:rPr>
-          <w:b/>
-          <w:sz w:val="24"/>
-          <w:szCs w:val="24"/>
-          <w:lang w:val="es-CO"/>
-        </w:rPr>
-        <w:t>..</w:t>
+      <w:r>
+        <w:rPr>
+          <w:b/>
+          <w:sz w:val="24"/>
+          <w:szCs w:val="24"/>
+          <w:lang w:val="es-CO"/>
+        </w:rPr>
+        <w:t xml:space="preserve"> </w:t>
+      </w:r>
+    </w:p>
+    <w:p>
+      <w:pPr>
+        <w:spacing w:before="240"/>
+        <w:ind w:left="0" w:firstLine="0"/>
+        <w:rPr>
+          <w:sz w:val="24"/>
+          <w:szCs w:val="24"/>
+          <w:lang w:val="es-CO"/>
+        </w:rPr>
+      </w:pPr>
+      <w:r>
+        <w:rPr>
+          <w:b/>
+          <w:noProof/>
+          <w:sz w:val="24"/>
+          <w:szCs w:val="24"/>
+          <w:lang w:val="es-CO"/>
+        </w:rPr>
+        <w:drawing>
+          <wp:anchor distT="0" distB="0" distL="114300" distR="114300" simplePos="0" relativeHeight="251665408" behindDoc="0" locked="0" layoutInCell="1" allowOverlap="1" wp14:anchorId="6FBE8178" wp14:editId="7A79B9D9">
+            <wp:simplePos x="0" y="0"/>
+            <wp:positionH relativeFrom="column">
+              <wp:posOffset>0</wp:posOffset>
+            </wp:positionH>
+            <wp:positionV relativeFrom="paragraph">
+              <wp:posOffset>139700</wp:posOffset>
+            </wp:positionV>
+            <wp:extent cx="4875354" cy="3457575"/>
+            <wp:effectExtent l="0" t="0" r="1905" b="0"/>
+            <wp:wrapThrough wrapText="bothSides">
+              <wp:wrapPolygon edited="0">
+                <wp:start x="0" y="0"/>
+                <wp:lineTo x="0" y="21421"/>
+                <wp:lineTo x="21524" y="21421"/>
+                <wp:lineTo x="21524" y="0"/>
+                <wp:lineTo x="0" y="0"/>
+              </wp:wrapPolygon>
+            </wp:wrapThrough>
+            <wp:docPr id="4" name="Picture 4" descr="A screenshot of a social media post&#10;&#10;Description generated with very high confidence"/>
+            <wp:cNvGraphicFramePr>
+              <a:graphicFrameLocks xmlns:a="http://schemas.openxmlformats.org/drawingml/2006/main" noChangeAspect="1"/>
+            </wp:cNvGraphicFramePr>
+            <a:graphic xmlns:a="http://schemas.openxmlformats.org/drawingml/2006/main">
+              <a:graphicData uri="http://schemas.openxmlformats.org/drawingml/2006/picture">
+                <pic:pic xmlns:pic="http://schemas.openxmlformats.org/drawingml/2006/picture">
+                  <pic:nvPicPr>
+                    <pic:cNvPr id="4" name="WhatsApp Image 2018-09-20 at 7.30.33 AM.jpeg"/>
+                    <pic:cNvPicPr/>
+                  </pic:nvPicPr>
+                  <pic:blipFill>
+                    <a:blip r:embed="rId14">
+                      <a:extLst>
+                        <a:ext uri="{28A0092B-C50C-407E-A947-70E740481C1C}">
+                          <a14:useLocalDpi xmlns:a14="http://schemas.microsoft.com/office/drawing/2010/main" val="0"/>
+                        </a:ext>
+                      </a:extLst>
+                    </a:blip>
+                    <a:stretch>
+                      <a:fillRect/>
+                    </a:stretch>
+                  </pic:blipFill>
+                  <pic:spPr>
+                    <a:xfrm>
+                      <a:off x="0" y="0"/>
+                      <a:ext cx="4875354" cy="3457575"/>
+                    </a:xfrm>
+                    <a:prstGeom prst="rect">
+                      <a:avLst/>
+                    </a:prstGeom>
+                  </pic:spPr>
+                </pic:pic>
+              </a:graphicData>
+            </a:graphic>
+          </wp:anchor>
+        </w:drawing>
+      </w:r>
+      <w:r>
+        <w:rPr>
+          <w:sz w:val="24"/>
+          <w:szCs w:val="24"/>
+          <w:lang w:val="es-CO"/>
+        </w:rPr>
+        <w:t xml:space="preserve">En </w:t>
+      </w:r>
+      <w:r>
+        <w:rPr>
+          <w:sz w:val="24"/>
+          <w:szCs w:val="24"/>
+          <w:lang w:val="es-CO"/>
+        </w:rPr>
+        <w:t xml:space="preserve">esta alternativa nos encontramos con que el usuario tendrá la posibilidad de agregar un nuevo Usuario a la plataforma. La interfaz estará dividida en dos partes, una parte en la cual se irán agregando todos los usuarios disponibles en ese momento en el sistema y en la otra parte el usuario tendrá tres opciones, una la cual es la de agregar un nuevo usuario, la otra es la de eliminar a uno y al final tendremos la opción de agregar a un usuario a una plataforma dada dependiendo del ping de cada uno y la habilidad de este. El sistema al final ira mostrando por medio de un </w:t>
+      </w:r>
+      <w:proofErr w:type="spellStart"/>
+      <w:r>
+        <w:rPr>
+          <w:sz w:val="24"/>
+          <w:szCs w:val="24"/>
+          <w:lang w:val="es-CO"/>
+        </w:rPr>
+        <w:t>JList</w:t>
+      </w:r>
+      <w:proofErr w:type="spellEnd"/>
+      <w:r>
+        <w:rPr>
+          <w:sz w:val="24"/>
+          <w:szCs w:val="24"/>
+          <w:lang w:val="es-CO"/>
+        </w:rPr>
+        <w:t xml:space="preserve"> todos los usuarios en la plataforma, la habilidad de cada uno, el dispositivo que </w:t>
+      </w:r>
+      <w:proofErr w:type="spellStart"/>
+      <w:r>
+        <w:rPr>
+          <w:sz w:val="24"/>
+          <w:szCs w:val="24"/>
+          <w:lang w:val="es-CO"/>
+        </w:rPr>
+        <w:t>esta</w:t>
+      </w:r>
+      <w:proofErr w:type="spellEnd"/>
+      <w:r>
+        <w:rPr>
+          <w:sz w:val="24"/>
+          <w:szCs w:val="24"/>
+          <w:lang w:val="es-CO"/>
+        </w:rPr>
+        <w:t xml:space="preserve"> usando para conectarse a la plataforma.</w:t>
+      </w:r>
+    </w:p>
+    <w:p>
+      <w:pPr>
+        <w:spacing w:before="240"/>
+        <w:ind w:left="0" w:firstLine="0"/>
+        <w:rPr>
+          <w:b/>
+          <w:sz w:val="24"/>
+          <w:szCs w:val="24"/>
+          <w:lang w:val="es-CO"/>
+        </w:rPr>
+      </w:pPr>
+    </w:p>
+    <w:p>
+      <w:pPr>
+        <w:spacing w:before="240"/>
+        <w:ind w:left="0" w:firstLine="0"/>
+        <w:rPr>
+          <w:sz w:val="24"/>
+          <w:szCs w:val="24"/>
+          <w:lang w:val="es-CO"/>
+        </w:rPr>
+      </w:pPr>
+    </w:p>
+    <w:p>
+      <w:pPr>
+        <w:spacing w:before="240"/>
+        <w:ind w:left="0" w:firstLine="0"/>
+        <w:rPr>
+          <w:sz w:val="24"/>
+          <w:szCs w:val="24"/>
+          <w:lang w:val="es-CO"/>
+        </w:rPr>
+      </w:pPr>
+    </w:p>
+    <w:p>
+      <w:pPr>
+        <w:spacing w:before="240"/>
+        <w:ind w:left="0" w:firstLine="0"/>
+        <w:rPr>
+          <w:sz w:val="24"/>
+          <w:szCs w:val="24"/>
+          <w:lang w:val="es-CO"/>
+        </w:rPr>
+      </w:pPr>
+    </w:p>
+    <w:p>
+      <w:pPr>
+        <w:spacing w:before="240"/>
+        <w:ind w:left="0" w:firstLine="0"/>
+        <w:rPr>
+          <w:sz w:val="24"/>
+          <w:szCs w:val="24"/>
+          <w:lang w:val="es-CO"/>
+        </w:rPr>
+      </w:pPr>
+    </w:p>
+    <w:p>
+      <w:pPr>
+        <w:spacing w:before="240"/>
+        <w:ind w:left="0" w:firstLine="0"/>
+        <w:rPr>
+          <w:sz w:val="24"/>
+          <w:szCs w:val="24"/>
+          <w:lang w:val="es-CO"/>
+        </w:rPr>
+      </w:pPr>
+      <w:r>
+        <w:rPr>
+          <w:b/>
+          <w:noProof/>
+          <w:sz w:val="24"/>
+          <w:szCs w:val="24"/>
+          <w:lang w:val="es-CO"/>
+        </w:rPr>
+        <w:drawing>
+          <wp:anchor distT="0" distB="0" distL="114300" distR="114300" simplePos="0" relativeHeight="251666432" behindDoc="0" locked="0" layoutInCell="1" allowOverlap="1" wp14:anchorId="2ADBB158" wp14:editId="492F4C05">
+            <wp:simplePos x="0" y="0"/>
+            <wp:positionH relativeFrom="column">
+              <wp:posOffset>-91247</wp:posOffset>
+            </wp:positionH>
+            <wp:positionV relativeFrom="paragraph">
+              <wp:posOffset>287131</wp:posOffset>
+            </wp:positionV>
+            <wp:extent cx="5153025" cy="2781300"/>
+            <wp:effectExtent l="0" t="0" r="9525" b="0"/>
+            <wp:wrapThrough wrapText="bothSides">
+              <wp:wrapPolygon edited="0">
+                <wp:start x="0" y="0"/>
+                <wp:lineTo x="0" y="21452"/>
+                <wp:lineTo x="21560" y="21452"/>
+                <wp:lineTo x="21560" y="0"/>
+                <wp:lineTo x="0" y="0"/>
+              </wp:wrapPolygon>
+            </wp:wrapThrough>
+            <wp:docPr id="13" name="Picture 13" descr="A screenshot of a cell phone&#10;&#10;Description generated with very high confidence"/>
+            <wp:cNvGraphicFramePr>
+              <a:graphicFrameLocks xmlns:a="http://schemas.openxmlformats.org/drawingml/2006/main" noChangeAspect="1"/>
+            </wp:cNvGraphicFramePr>
+            <a:graphic xmlns:a="http://schemas.openxmlformats.org/drawingml/2006/main">
+              <a:graphicData uri="http://schemas.openxmlformats.org/drawingml/2006/picture">
+                <pic:pic xmlns:pic="http://schemas.openxmlformats.org/drawingml/2006/picture">
+                  <pic:nvPicPr>
+                    <pic:cNvPr id="13" name="WhatsApp Image 2018-09-20 at 7.30.33 AM (1).jpeg"/>
+                    <pic:cNvPicPr/>
+                  </pic:nvPicPr>
+                  <pic:blipFill>
+                    <a:blip r:embed="rId15">
+                      <a:extLst>
+                        <a:ext uri="{28A0092B-C50C-407E-A947-70E740481C1C}">
+                          <a14:useLocalDpi xmlns:a14="http://schemas.microsoft.com/office/drawing/2010/main" val="0"/>
+                        </a:ext>
+                      </a:extLst>
+                    </a:blip>
+                    <a:stretch>
+                      <a:fillRect/>
+                    </a:stretch>
+                  </pic:blipFill>
+                  <pic:spPr>
+                    <a:xfrm>
+                      <a:off x="0" y="0"/>
+                      <a:ext cx="5153025" cy="2781300"/>
+                    </a:xfrm>
+                    <a:prstGeom prst="rect">
+                      <a:avLst/>
+                    </a:prstGeom>
+                  </pic:spPr>
+                </pic:pic>
+              </a:graphicData>
+            </a:graphic>
+          </wp:anchor>
+        </w:drawing>
+      </w:r>
+      <w:r>
+        <w:rPr>
+          <w:sz w:val="24"/>
+          <w:szCs w:val="24"/>
+          <w:lang w:val="es-CO"/>
+        </w:rPr>
+        <w:t xml:space="preserve">Por otra parte, el sistema le mostrara al usuario las opciones para que este se pueda registrar como usuario nuevo en el juego. Una vez el usuario decida agregarlo tendrá que llenar los campos requeridos para esto y son el nombre, el tipo de habilidad que este posee, el ping que tiene el usuario, la localización en la cual se </w:t>
+      </w:r>
+      <w:r>
+        <w:rPr>
+          <w:sz w:val="24"/>
+          <w:szCs w:val="24"/>
+          <w:lang w:val="es-CO"/>
+        </w:rPr>
+        <w:t>está</w:t>
+      </w:r>
+      <w:r>
+        <w:rPr>
+          <w:sz w:val="24"/>
+          <w:szCs w:val="24"/>
+          <w:lang w:val="es-CO"/>
+        </w:rPr>
+        <w:t xml:space="preserve"> conecta</w:t>
+      </w:r>
+      <w:r>
+        <w:rPr>
+          <w:sz w:val="24"/>
+          <w:szCs w:val="24"/>
+          <w:lang w:val="es-CO"/>
+        </w:rPr>
+        <w:t>n</w:t>
+      </w:r>
+      <w:r>
+        <w:rPr>
+          <w:sz w:val="24"/>
+          <w:szCs w:val="24"/>
+          <w:lang w:val="es-CO"/>
+        </w:rPr>
+        <w:t xml:space="preserve">do al sistema. Una vez todos los campos estén llenos, el usuario procederá a agregar el nuevo ítem al sistema. SI los campos no están </w:t>
+      </w:r>
+      <w:bookmarkStart w:id="1" w:name="_GoBack"/>
+      <w:bookmarkEnd w:id="1"/>
+      <w:r>
+        <w:rPr>
+          <w:sz w:val="24"/>
+          <w:szCs w:val="24"/>
+          <w:lang w:val="es-CO"/>
+        </w:rPr>
+        <w:t>llenos correctamente, el programa le mostrara al usuario una alerta en donde le hace saber que algo anda mal en la información suministrada, y que vuelva a examinarla.</w:t>
+      </w:r>
+    </w:p>
+    <w:p>
+      <w:pPr>
+        <w:spacing w:before="240"/>
+        <w:ind w:left="0" w:firstLine="0"/>
+        <w:rPr>
+          <w:sz w:val="24"/>
+          <w:szCs w:val="24"/>
+          <w:lang w:val="es-CO"/>
+        </w:rPr>
+      </w:pPr>
+      <w:r>
+        <w:rPr>
+          <w:noProof/>
+          <w:sz w:val="24"/>
+          <w:szCs w:val="24"/>
+          <w:lang w:val="es-CO"/>
+        </w:rPr>
+        <w:drawing>
+          <wp:anchor distT="0" distB="0" distL="114300" distR="114300" simplePos="0" relativeHeight="251667456" behindDoc="0" locked="0" layoutInCell="1" allowOverlap="1" wp14:anchorId="3684277F" wp14:editId="06EBF826">
+            <wp:simplePos x="0" y="0"/>
+            <wp:positionH relativeFrom="column">
+              <wp:posOffset>23688</wp:posOffset>
+            </wp:positionH>
+            <wp:positionV relativeFrom="paragraph">
+              <wp:posOffset>261786</wp:posOffset>
+            </wp:positionV>
+            <wp:extent cx="3362325" cy="2790825"/>
+            <wp:effectExtent l="0" t="0" r="9525" b="9525"/>
+            <wp:wrapThrough wrapText="bothSides">
+              <wp:wrapPolygon edited="0">
+                <wp:start x="0" y="0"/>
+                <wp:lineTo x="0" y="21526"/>
+                <wp:lineTo x="21539" y="21526"/>
+                <wp:lineTo x="21539" y="0"/>
+                <wp:lineTo x="0" y="0"/>
+              </wp:wrapPolygon>
+            </wp:wrapThrough>
+            <wp:docPr id="14" name="Picture 14" descr="A screenshot of a cell phone&#10;&#10;Description generated with very high confidence"/>
+            <wp:cNvGraphicFramePr>
+              <a:graphicFrameLocks xmlns:a="http://schemas.openxmlformats.org/drawingml/2006/main" noChangeAspect="1"/>
+            </wp:cNvGraphicFramePr>
+            <a:graphic xmlns:a="http://schemas.openxmlformats.org/drawingml/2006/main">
+              <a:graphicData uri="http://schemas.openxmlformats.org/drawingml/2006/picture">
+                <pic:pic xmlns:pic="http://schemas.openxmlformats.org/drawingml/2006/picture">
+                  <pic:nvPicPr>
+                    <pic:cNvPr id="14" name="WhatsApp Image 2018-09-20 at 7.31.42 AM.jpeg"/>
+                    <pic:cNvPicPr/>
+                  </pic:nvPicPr>
+                  <pic:blipFill>
+                    <a:blip r:embed="rId16">
+                      <a:extLst>
+                        <a:ext uri="{28A0092B-C50C-407E-A947-70E740481C1C}">
+                          <a14:useLocalDpi xmlns:a14="http://schemas.microsoft.com/office/drawing/2010/main" val="0"/>
+                        </a:ext>
+                      </a:extLst>
+                    </a:blip>
+                    <a:stretch>
+                      <a:fillRect/>
+                    </a:stretch>
+                  </pic:blipFill>
+                  <pic:spPr>
+                    <a:xfrm>
+                      <a:off x="0" y="0"/>
+                      <a:ext cx="3362325" cy="2790825"/>
+                    </a:xfrm>
+                    <a:prstGeom prst="rect">
+                      <a:avLst/>
+                    </a:prstGeom>
+                  </pic:spPr>
+                </pic:pic>
+              </a:graphicData>
+            </a:graphic>
+          </wp:anchor>
+        </w:drawing>
+      </w:r>
+    </w:p>
+    <w:p>
+      <w:pPr>
+        <w:spacing w:before="240"/>
+        <w:ind w:left="0" w:firstLine="0"/>
+        <w:rPr>
+          <w:b/>
+          <w:sz w:val="24"/>
+          <w:szCs w:val="24"/>
+          <w:lang w:val="es-CO"/>
+        </w:rPr>
+      </w:pPr>
+      <w:r>
+        <w:rPr>
+          <w:sz w:val="24"/>
+          <w:szCs w:val="24"/>
+          <w:lang w:val="es-CO"/>
+        </w:rPr>
+        <w:t xml:space="preserve">Por otra parte, el programa contara con la opción de mostrar los usuarios actualmente en el sistema con sus características respectivas. En este caso hablamos del ping, el nombre del jugador, la plataforma en al cual estará conectado, de que </w:t>
+      </w:r>
+      <w:proofErr w:type="spellStart"/>
+      <w:r>
+        <w:rPr>
+          <w:sz w:val="24"/>
+          <w:szCs w:val="24"/>
+          <w:lang w:val="es-CO"/>
+        </w:rPr>
+        <w:t>país es</w:t>
+      </w:r>
+      <w:proofErr w:type="spellEnd"/>
+      <w:r>
+        <w:rPr>
+          <w:sz w:val="24"/>
+          <w:szCs w:val="24"/>
+          <w:lang w:val="es-CO"/>
+        </w:rPr>
+        <w:t xml:space="preserve"> y de que dispositivo se estará conectando la persona</w:t>
       </w:r>
     </w:p>
     <w:p>
@@ -8765,7 +9171,7 @@
 </file>
 
 <file path=customXml/itemProps1.xml><?xml version="1.0" encoding="utf-8"?>
-<ds:datastoreItem xmlns:ds="http://schemas.openxmlformats.org/officeDocument/2006/customXml" ds:itemID="{A770AB4D-DDE8-49C2-9444-B621398CE1B5}">
+<ds:datastoreItem xmlns:ds="http://schemas.openxmlformats.org/officeDocument/2006/customXml" ds:itemID="{CA01746D-4288-4CAF-9E9B-C827FA5708C9}">
   <ds:schemaRefs>
     <ds:schemaRef ds:uri="http://schemas.openxmlformats.org/officeDocument/2006/bibliography"/>
   </ds:schemaRefs>

--- a/Docs/Desing_Report.asd.docx
+++ b/Docs/Desing_Report.asd.docx
@@ -6446,17 +6446,7 @@
           <w:szCs w:val="24"/>
           <w:lang w:val="es-CO"/>
         </w:rPr>
-        <w:t xml:space="preserve">do al sistema. Una vez todos los campos estén llenos, el usuario procederá a agregar el nuevo ítem al sistema. SI los campos no están </w:t>
-      </w:r>
-      <w:bookmarkStart w:id="1" w:name="_GoBack"/>
-      <w:bookmarkEnd w:id="1"/>
-      <w:r>
-        <w:rPr>
-          <w:sz w:val="24"/>
-          <w:szCs w:val="24"/>
-          <w:lang w:val="es-CO"/>
-        </w:rPr>
-        <w:t>llenos correctamente, el programa le mostrara al usuario una alerta en donde le hace saber que algo anda mal en la información suministrada, y que vuelva a examinarla.</w:t>
+        <w:t>do al sistema. Una vez todos los campos estén llenos, el usuario procederá a agregar el nuevo ítem al sistema. SI los campos no están llenos correctamente, el programa le mostrara al usuario una alerta en donde le hace saber que algo anda mal en la información suministrada, y que vuelva a examinarla.</w:t>
       </w:r>
     </w:p>
     <w:p>
@@ -6677,12 +6667,204 @@
         <w:spacing w:before="240"/>
         <w:ind w:left="0" w:firstLine="0"/>
         <w:rPr>
-          <w:b/>
-          <w:sz w:val="24"/>
-          <w:szCs w:val="24"/>
-          <w:lang w:val="es-CO"/>
-        </w:rPr>
-      </w:pPr>
+          <w:sz w:val="28"/>
+          <w:szCs w:val="28"/>
+        </w:rPr>
+      </w:pPr>
+      <w:r>
+        <w:rPr>
+          <w:b/>
+          <w:sz w:val="24"/>
+          <w:szCs w:val="24"/>
+          <w:lang w:val="es-CO"/>
+        </w:rPr>
+        <w:lastRenderedPageBreak/>
+        <w:t xml:space="preserve">Adaptado </w:t>
+      </w:r>
+      <w:proofErr w:type="gramStart"/>
+      <w:r>
+        <w:rPr>
+          <w:b/>
+          <w:sz w:val="24"/>
+          <w:szCs w:val="24"/>
+          <w:lang w:val="es-CO"/>
+        </w:rPr>
+        <w:t>de :</w:t>
+      </w:r>
+      <w:proofErr w:type="gramEnd"/>
+      <w:r>
+        <w:rPr>
+          <w:b/>
+          <w:sz w:val="24"/>
+          <w:szCs w:val="24"/>
+          <w:lang w:val="es-CO"/>
+        </w:rPr>
+        <w:t xml:space="preserve"> </w:t>
+      </w:r>
+    </w:p>
+    <w:p>
+      <w:pPr>
+        <w:spacing w:before="240"/>
+        <w:ind w:left="0" w:firstLine="0"/>
+        <w:rPr>
+          <w:b/>
+          <w:sz w:val="24"/>
+          <w:szCs w:val="24"/>
+          <w:lang w:val="es-CO"/>
+        </w:rPr>
+      </w:pPr>
+      <w:r>
+        <w:rPr>
+          <w:b/>
+          <w:sz w:val="24"/>
+          <w:szCs w:val="24"/>
+          <w:lang w:val="es-CO"/>
+        </w:rPr>
+        <w:t>https://www.geeksforgeeks.org/radix-sort/</w:t>
+      </w:r>
+    </w:p>
+    <w:p>
+      <w:pPr>
+        <w:spacing w:before="240"/>
+        <w:ind w:left="0" w:firstLine="0"/>
+        <w:rPr>
+          <w:b/>
+          <w:sz w:val="24"/>
+          <w:szCs w:val="24"/>
+          <w:lang w:val="es-CO"/>
+        </w:rPr>
+      </w:pPr>
+      <w:r>
+        <w:rPr>
+          <w:b/>
+          <w:sz w:val="24"/>
+          <w:szCs w:val="24"/>
+          <w:lang w:val="es-CO"/>
+        </w:rPr>
+        <w:t>https://stackoverflow.com/questions/42303108/how-can-i-use-radix-sort-for-an-array-of-float-numbers</w:t>
+      </w:r>
+    </w:p>
+    <w:p>
+      <w:pPr>
+        <w:spacing w:before="240"/>
+        <w:ind w:left="0" w:firstLine="0"/>
+        <w:rPr>
+          <w:b/>
+          <w:color w:val="0000FF"/>
+          <w:sz w:val="24"/>
+          <w:szCs w:val="24"/>
+          <w:u w:val="single"/>
+          <w:lang w:val="es-CO"/>
+        </w:rPr>
+      </w:pPr>
+      <w:hyperlink r:id="rId17" w:history="1">
+        <w:r>
+          <w:rPr>
+            <w:b/>
+            <w:color w:val="0000FF"/>
+            <w:sz w:val="24"/>
+            <w:szCs w:val="24"/>
+            <w:u w:val="single"/>
+            <w:lang w:val="es-CO"/>
+          </w:rPr>
+          <w:t>https://stackoverflow.com/questions/14619653/how-to-convert-a-float-into-a-byte-array-and-vice-versa/14619742</w:t>
+        </w:r>
+      </w:hyperlink>
+    </w:p>
+    <w:p>
+      <w:pPr>
+        <w:spacing w:before="240"/>
+        <w:ind w:left="0" w:firstLine="0"/>
+        <w:rPr>
+          <w:b/>
+          <w:sz w:val="24"/>
+          <w:szCs w:val="24"/>
+          <w:lang w:val="es-CO"/>
+        </w:rPr>
+      </w:pPr>
+      <w:hyperlink r:id="rId18" w:history="1">
+        <w:r>
+          <w:rPr>
+            <w:rStyle w:val="Hyperlink"/>
+            <w:b/>
+            <w:sz w:val="24"/>
+            <w:szCs w:val="24"/>
+            <w:lang w:val="es-CO"/>
+          </w:rPr>
+          <w:t>https://www.theguardian.com/games/2018/mar/07/fortnite-battle-royale-parents-guide-video-game-multiplayer-shooter</w:t>
+        </w:r>
+      </w:hyperlink>
+    </w:p>
+    <w:p>
+      <w:pPr>
+        <w:spacing w:before="240"/>
+        <w:ind w:left="0" w:firstLine="0"/>
+        <w:rPr>
+          <w:b/>
+          <w:sz w:val="24"/>
+          <w:szCs w:val="24"/>
+          <w:lang w:val="es-CO"/>
+        </w:rPr>
+      </w:pPr>
+      <w:hyperlink r:id="rId19" w:history="1">
+        <w:r>
+          <w:rPr>
+            <w:rStyle w:val="Hyperlink"/>
+            <w:b/>
+            <w:sz w:val="24"/>
+            <w:szCs w:val="24"/>
+            <w:lang w:val="es-CO"/>
+          </w:rPr>
+          <w:t>https://www.slideshare.net/diwal10/pilas-colas-y-listas-estructura-de-datosg</w:t>
+        </w:r>
+      </w:hyperlink>
+    </w:p>
+    <w:p>
+      <w:pPr>
+        <w:spacing w:before="240"/>
+        <w:ind w:left="0" w:firstLine="0"/>
+        <w:rPr>
+          <w:b/>
+          <w:sz w:val="24"/>
+          <w:szCs w:val="24"/>
+          <w:lang w:val="es-CO"/>
+        </w:rPr>
+      </w:pPr>
+      <w:r>
+        <w:rPr>
+          <w:b/>
+          <w:sz w:val="24"/>
+          <w:szCs w:val="24"/>
+          <w:lang w:val="es-CO"/>
+        </w:rPr>
+        <w:t>….</w:t>
+      </w:r>
+    </w:p>
+    <w:p>
+      <w:pPr>
+        <w:spacing w:before="240"/>
+        <w:ind w:left="0" w:firstLine="0"/>
+        <w:rPr>
+          <w:b/>
+          <w:sz w:val="24"/>
+          <w:szCs w:val="24"/>
+          <w:lang w:val="es-CO"/>
+        </w:rPr>
+      </w:pPr>
+    </w:p>
+    <w:p>
+      <w:pPr>
+        <w:spacing w:before="240"/>
+        <w:ind w:left="0" w:firstLine="0"/>
+        <w:rPr>
+          <w:b/>
+          <w:sz w:val="24"/>
+          <w:szCs w:val="24"/>
+          <w:lang w:val="es-CO"/>
+        </w:rPr>
+      </w:pPr>
+      <w:bookmarkStart w:id="1" w:name="_GoBack"/>
+      <w:bookmarkEnd w:id="1"/>
     </w:p>
     <w:sectPr>
       <w:pgSz w:w="12240" w:h="15840"/>
@@ -9171,7 +9353,7 @@
 </file>
 
 <file path=customXml/itemProps1.xml><?xml version="1.0" encoding="utf-8"?>
-<ds:datastoreItem xmlns:ds="http://schemas.openxmlformats.org/officeDocument/2006/customXml" ds:itemID="{CA01746D-4288-4CAF-9E9B-C827FA5708C9}">
+<ds:datastoreItem xmlns:ds="http://schemas.openxmlformats.org/officeDocument/2006/customXml" ds:itemID="{18FF948E-BBBD-465A-841C-47D95C433FED}">
   <ds:schemaRefs>
     <ds:schemaRef ds:uri="http://schemas.openxmlformats.org/officeDocument/2006/bibliography"/>
   </ds:schemaRefs>

--- a/Docs/Desing_Report.asd.docx
+++ b/Docs/Desing_Report.asd.docx
@@ -77,6 +77,7 @@
         </w:rPr>
         <w:t xml:space="preserve">                               </w:t>
       </w:r>
+      <w:bookmarkStart w:id="0" w:name="_Hlk525229421"/>
       <w:r>
         <w:rPr>
           <w:lang w:val="es-CO"/>
@@ -150,6 +151,7 @@
       </w:r>
       <w:proofErr w:type="spellEnd"/>
     </w:p>
+    <w:bookmarkEnd w:id="0"/>
     <w:p>
       <w:pPr>
         <w:spacing w:after="27" w:line="259" w:lineRule="auto"/>
@@ -1035,6 +1037,4333 @@
           <w:lang w:val="es-CO"/>
         </w:rPr>
       </w:pPr>
+    </w:p>
+    <w:p>
+      <w:pPr>
+        <w:spacing w:before="240"/>
+        <w:ind w:left="0" w:firstLine="0"/>
+        <w:rPr>
+          <w:b/>
+          <w:lang w:val="es-CO"/>
+        </w:rPr>
+      </w:pPr>
+      <w:proofErr w:type="spellStart"/>
+      <w:r>
+        <w:rPr>
+          <w:b/>
+          <w:lang w:val="es-CO"/>
+        </w:rPr>
+        <w:lastRenderedPageBreak/>
+        <w:t>Definicion</w:t>
+      </w:r>
+      <w:proofErr w:type="spellEnd"/>
+      <w:r>
+        <w:rPr>
+          <w:b/>
+          <w:lang w:val="es-CO"/>
+        </w:rPr>
+        <w:t xml:space="preserve"> de los </w:t>
+      </w:r>
+      <w:proofErr w:type="spellStart"/>
+      <w:r>
+        <w:rPr>
+          <w:b/>
+          <w:lang w:val="es-CO"/>
+        </w:rPr>
+        <w:t>Tads</w:t>
+      </w:r>
+      <w:proofErr w:type="spellEnd"/>
+    </w:p>
+    <w:p>
+      <w:pPr>
+        <w:rPr>
+          <w:lang w:val="es-CO"/>
+        </w:rPr>
+      </w:pPr>
+    </w:p>
+    <w:p>
+      <w:pPr>
+        <w:pStyle w:val="ListParagraph"/>
+        <w:numPr>
+          <w:ilvl w:val="0"/>
+          <w:numId w:val="13"/>
+        </w:numPr>
+        <w:rPr>
+          <w:b/>
+          <w:lang w:val="es-CO"/>
+        </w:rPr>
+      </w:pPr>
+      <w:r>
+        <w:rPr>
+          <w:b/>
+          <w:lang w:val="es-CO"/>
+        </w:rPr>
+        <w:t xml:space="preserve">TAD para Pilas </w:t>
+      </w:r>
+    </w:p>
+    <w:p>
+      <w:pPr>
+        <w:ind w:left="360" w:firstLine="0"/>
+        <w:rPr>
+          <w:b/>
+          <w:lang w:val="es-CO"/>
+        </w:rPr>
+      </w:pPr>
+    </w:p>
+    <w:tbl>
+      <w:tblPr>
+        <w:tblStyle w:val="TableGrid0"/>
+        <w:tblW w:w="0" w:type="auto"/>
+        <w:tblInd w:w="360" w:type="dxa"/>
+        <w:tblLook w:val="04A0" w:firstRow="1" w:lastRow="0" w:firstColumn="1" w:lastColumn="0" w:noHBand="0" w:noVBand="1"/>
+      </w:tblPr>
+      <w:tblGrid>
+        <w:gridCol w:w="10658"/>
+      </w:tblGrid>
+      <w:tr>
+        <w:tc>
+          <w:tcPr>
+            <w:tcW w:w="10658" w:type="dxa"/>
+          </w:tcPr>
+          <w:p>
+            <w:pPr>
+              <w:ind w:left="0" w:firstLine="0"/>
+              <w:rPr>
+                <w:b/>
+                <w:lang w:val="es-CO"/>
+              </w:rPr>
+            </w:pPr>
+            <w:r>
+              <w:rPr>
+                <w:b/>
+                <w:lang w:val="es-CO"/>
+              </w:rPr>
+              <w:t xml:space="preserve">Nombre: </w:t>
+            </w:r>
+            <w:proofErr w:type="spellStart"/>
+            <w:r>
+              <w:rPr>
+                <w:b/>
+                <w:lang w:val="es-CO"/>
+              </w:rPr>
+              <w:t>Stack</w:t>
+            </w:r>
+            <w:proofErr w:type="spellEnd"/>
+            <w:r>
+              <w:rPr>
+                <w:b/>
+                <w:lang w:val="es-CO"/>
+              </w:rPr>
+              <w:t xml:space="preserve"> (pila)</w:t>
+            </w:r>
+          </w:p>
+        </w:tc>
+      </w:tr>
+      <w:tr>
+        <w:tc>
+          <w:tcPr>
+            <w:tcW w:w="10658" w:type="dxa"/>
+          </w:tcPr>
+          <w:p>
+            <w:pPr>
+              <w:ind w:left="0" w:firstLine="0"/>
+              <w:rPr>
+                <w:b/>
+                <w:lang w:val="es-CO"/>
+              </w:rPr>
+            </w:pPr>
+            <w:r>
+              <w:rPr>
+                <w:b/>
+                <w:lang w:val="es-CO"/>
+              </w:rPr>
+              <w:t xml:space="preserve">Dibujo: </w:t>
+            </w:r>
+          </w:p>
+          <w:p>
+            <w:pPr>
+              <w:ind w:left="0" w:firstLine="0"/>
+              <w:rPr>
+                <w:b/>
+                <w:lang w:val="es-CO"/>
+              </w:rPr>
+            </w:pPr>
+            <w:r>
+              <w:rPr>
+                <w:b/>
+                <w:noProof/>
+                <w:lang w:val="es-CO"/>
+              </w:rPr>
+              <w:drawing>
+                <wp:inline distT="0" distB="0" distL="0" distR="0" wp14:anchorId="18DDC62E" wp14:editId="58CA5A77">
+                  <wp:extent cx="4996815" cy="1937385"/>
+                  <wp:effectExtent l="0" t="0" r="0" b="5715"/>
+                  <wp:docPr id="2" name="Picture 2" descr="Sin título"/>
+                  <wp:cNvGraphicFramePr>
+                    <a:graphicFrameLocks xmlns:a="http://schemas.openxmlformats.org/drawingml/2006/main" noChangeAspect="1"/>
+                  </wp:cNvGraphicFramePr>
+                  <a:graphic xmlns:a="http://schemas.openxmlformats.org/drawingml/2006/main">
+                    <a:graphicData uri="http://schemas.openxmlformats.org/drawingml/2006/picture">
+                      <pic:pic xmlns:pic="http://schemas.openxmlformats.org/drawingml/2006/picture">
+                        <pic:nvPicPr>
+                          <pic:cNvPr id="0" name="Picture 1" descr="Sin título"/>
+                          <pic:cNvPicPr>
+                            <a:picLocks noChangeAspect="1" noChangeArrowheads="1"/>
+                          </pic:cNvPicPr>
+                        </pic:nvPicPr>
+                        <pic:blipFill>
+                          <a:blip r:embed="rId9">
+                            <a:extLst>
+                              <a:ext uri="{28A0092B-C50C-407E-A947-70E740481C1C}">
+                                <a14:useLocalDpi xmlns:a14="http://schemas.microsoft.com/office/drawing/2010/main" val="0"/>
+                              </a:ext>
+                            </a:extLst>
+                          </a:blip>
+                          <a:srcRect/>
+                          <a:stretch>
+                            <a:fillRect/>
+                          </a:stretch>
+                        </pic:blipFill>
+                        <pic:spPr bwMode="auto">
+                          <a:xfrm>
+                            <a:off x="0" y="0"/>
+                            <a:ext cx="4996815" cy="1937385"/>
+                          </a:xfrm>
+                          <a:prstGeom prst="rect">
+                            <a:avLst/>
+                          </a:prstGeom>
+                          <a:noFill/>
+                          <a:ln>
+                            <a:noFill/>
+                          </a:ln>
+                        </pic:spPr>
+                      </pic:pic>
+                    </a:graphicData>
+                  </a:graphic>
+                </wp:inline>
+              </w:drawing>
+            </w:r>
+          </w:p>
+        </w:tc>
+      </w:tr>
+      <w:tr>
+        <w:tc>
+          <w:tcPr>
+            <w:tcW w:w="10658" w:type="dxa"/>
+          </w:tcPr>
+          <w:p>
+            <w:pPr>
+              <w:ind w:left="0" w:firstLine="0"/>
+              <w:rPr>
+                <w:b/>
+                <w:lang w:val="es-CO"/>
+              </w:rPr>
+            </w:pPr>
+            <w:r>
+              <w:rPr>
+                <w:b/>
+                <w:lang w:val="es-CO"/>
+              </w:rPr>
+              <w:t xml:space="preserve">Invariante: </w:t>
+            </w:r>
+          </w:p>
+          <w:p>
+            <w:pPr>
+              <w:ind w:left="0" w:firstLine="0"/>
+              <w:rPr>
+                <w:lang w:val="es-CO"/>
+              </w:rPr>
+            </w:pPr>
+            <w:r>
+              <w:rPr>
+                <w:lang w:val="es-CO"/>
+              </w:rPr>
+              <w:t>Tamaño= 1</w:t>
+            </w:r>
+          </w:p>
+        </w:tc>
+      </w:tr>
+      <w:tr>
+        <w:tc>
+          <w:tcPr>
+            <w:tcW w:w="10658" w:type="dxa"/>
+          </w:tcPr>
+          <w:p>
+            <w:pPr>
+              <w:ind w:left="0" w:firstLine="0"/>
+              <w:rPr>
+                <w:b/>
+                <w:lang w:val="en-US"/>
+              </w:rPr>
+            </w:pPr>
+            <w:proofErr w:type="spellStart"/>
+            <w:r>
+              <w:rPr>
+                <w:b/>
+                <w:lang w:val="en-US"/>
+              </w:rPr>
+              <w:t>Operaciones</w:t>
+            </w:r>
+            <w:proofErr w:type="spellEnd"/>
+            <w:r>
+              <w:rPr>
+                <w:b/>
+                <w:lang w:val="en-US"/>
+              </w:rPr>
+              <w:t xml:space="preserve"> </w:t>
+            </w:r>
+            <w:proofErr w:type="spellStart"/>
+            <w:r>
+              <w:rPr>
+                <w:b/>
+                <w:lang w:val="en-US"/>
+              </w:rPr>
+              <w:t>Primitivas</w:t>
+            </w:r>
+            <w:proofErr w:type="spellEnd"/>
+            <w:r>
+              <w:rPr>
+                <w:b/>
+                <w:lang w:val="en-US"/>
+              </w:rPr>
+              <w:t>:</w:t>
+            </w:r>
+          </w:p>
+          <w:p>
+            <w:pPr>
+              <w:ind w:left="0" w:firstLine="0"/>
+              <w:rPr>
+                <w:lang w:val="en-US"/>
+              </w:rPr>
+            </w:pPr>
+            <w:r>
+              <w:rPr>
+                <w:noProof/>
+                <w:lang w:val="es-CO" w:eastAsia="es-CO"/>
+              </w:rPr>
+              <mc:AlternateContent>
+                <mc:Choice Requires="wps">
+                  <w:drawing>
+                    <wp:anchor distT="0" distB="0" distL="114300" distR="114300" simplePos="0" relativeHeight="251669504" behindDoc="0" locked="0" layoutInCell="1" allowOverlap="1" wp14:anchorId="1051912E" wp14:editId="243B596B">
+                      <wp:simplePos x="0" y="0"/>
+                      <wp:positionH relativeFrom="column">
+                        <wp:posOffset>2880995</wp:posOffset>
+                      </wp:positionH>
+                      <wp:positionV relativeFrom="paragraph">
+                        <wp:posOffset>73660</wp:posOffset>
+                      </wp:positionV>
+                      <wp:extent cx="638175" cy="9525"/>
+                      <wp:effectExtent l="0" t="57150" r="28575" b="85725"/>
+                      <wp:wrapNone/>
+                      <wp:docPr id="16" name="Conector recto de flecha 16"/>
+                      <wp:cNvGraphicFramePr/>
+                      <a:graphic xmlns:a="http://schemas.openxmlformats.org/drawingml/2006/main">
+                        <a:graphicData uri="http://schemas.microsoft.com/office/word/2010/wordprocessingShape">
+                          <wps:wsp>
+                            <wps:cNvCnPr/>
+                            <wps:spPr>
+                              <a:xfrm>
+                                <a:off x="0" y="0"/>
+                                <a:ext cx="638175" cy="9525"/>
+                              </a:xfrm>
+                              <a:prstGeom prst="straightConnector1">
+                                <a:avLst/>
+                              </a:prstGeom>
+                              <a:ln>
+                                <a:solidFill>
+                                  <a:schemeClr val="tx1"/>
+                                </a:solidFill>
+                                <a:tailEnd type="triangle"/>
+                              </a:ln>
+                            </wps:spPr>
+                            <wps:style>
+                              <a:lnRef idx="1">
+                                <a:schemeClr val="accent1"/>
+                              </a:lnRef>
+                              <a:fillRef idx="0">
+                                <a:schemeClr val="accent1"/>
+                              </a:fillRef>
+                              <a:effectRef idx="0">
+                                <a:schemeClr val="accent1"/>
+                              </a:effectRef>
+                              <a:fontRef idx="minor">
+                                <a:schemeClr val="tx1"/>
+                              </a:fontRef>
+                            </wps:style>
+                            <wps:bodyPr/>
+                          </wps:wsp>
+                        </a:graphicData>
+                      </a:graphic>
+                      <wp14:sizeRelV relativeFrom="margin">
+                        <wp14:pctHeight>0</wp14:pctHeight>
+                      </wp14:sizeRelV>
+                    </wp:anchor>
+                  </w:drawing>
+                </mc:Choice>
+                <mc:Fallback>
+                  <w:pict>
+                    <v:shapetype w14:anchorId="5818E326" id="_x0000_t32" coordsize="21600,21600" o:spt="32" o:oned="t" path="m,l21600,21600e" filled="f">
+                      <v:path arrowok="t" fillok="f" o:connecttype="none"/>
+                      <o:lock v:ext="edit" shapetype="t"/>
+                    </v:shapetype>
+                    <v:shape id="Conector recto de flecha 16" o:spid="_x0000_s1026" type="#_x0000_t32" style="position:absolute;margin-left:226.85pt;margin-top:5.8pt;width:50.25pt;height:.75pt;z-index:251669504;visibility:visible;mso-wrap-style:square;mso-height-percent:0;mso-wrap-distance-left:9pt;mso-wrap-distance-top:0;mso-wrap-distance-right:9pt;mso-wrap-distance-bottom:0;mso-position-horizontal:absolute;mso-position-horizontal-relative:text;mso-position-vertical:absolute;mso-position-vertical-relative:text;mso-height-percent:0;mso-height-relative:margin" o:gfxdata="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" strokecolor="black [3213]" strokeweight=".5pt">
+                      <v:stroke endarrow="block" joinstyle="miter"/>
+                    </v:shape>
+                  </w:pict>
+                </mc:Fallback>
+              </mc:AlternateContent>
+            </w:r>
+            <w:proofErr w:type="spellStart"/>
+            <w:r>
+              <w:rPr>
+                <w:lang w:val="en-US"/>
+              </w:rPr>
+              <w:t>createStack</w:t>
+            </w:r>
+            <w:proofErr w:type="spellEnd"/>
+            <w:r>
+              <w:rPr>
+                <w:lang w:val="en-US"/>
+              </w:rPr>
+              <w:t xml:space="preserve"> </w:t>
+            </w:r>
+            <w:r>
+              <w:rPr>
+                <w:lang w:val="en-US"/>
+              </w:rPr>
+              <w:t>=</w:t>
+            </w:r>
+            <w:r>
+              <w:rPr>
+                <w:lang w:val="en-US"/>
+              </w:rPr>
+              <w:t xml:space="preserve">                  </w:t>
+            </w:r>
+            <w:r>
+              <w:rPr>
+                <w:lang w:val="en-US"/>
+              </w:rPr>
+              <w:t xml:space="preserve">                                                     Stack</w:t>
+            </w:r>
+          </w:p>
+          <w:p>
+            <w:pPr>
+              <w:ind w:left="0" w:firstLine="0"/>
+              <w:rPr>
+                <w:lang w:val="en-US"/>
+              </w:rPr>
+            </w:pPr>
+            <w:r>
+              <w:rPr>
+                <w:noProof/>
+                <w:lang w:val="es-CO" w:eastAsia="es-CO"/>
+              </w:rPr>
+              <mc:AlternateContent>
+                <mc:Choice Requires="wps">
+                  <w:drawing>
+                    <wp:anchor distT="0" distB="0" distL="114300" distR="114300" simplePos="0" relativeHeight="251670528" behindDoc="0" locked="0" layoutInCell="1" allowOverlap="1" wp14:anchorId="13E23132" wp14:editId="6785FE0A">
+                      <wp:simplePos x="0" y="0"/>
+                      <wp:positionH relativeFrom="column">
+                        <wp:posOffset>2879725</wp:posOffset>
+                      </wp:positionH>
+                      <wp:positionV relativeFrom="paragraph">
+                        <wp:posOffset>72390</wp:posOffset>
+                      </wp:positionV>
+                      <wp:extent cx="638175" cy="9525"/>
+                      <wp:effectExtent l="0" t="57150" r="28575" b="85725"/>
+                      <wp:wrapNone/>
+                      <wp:docPr id="17" name="Conector recto de flecha 17"/>
+                      <wp:cNvGraphicFramePr/>
+                      <a:graphic xmlns:a="http://schemas.openxmlformats.org/drawingml/2006/main">
+                        <a:graphicData uri="http://schemas.microsoft.com/office/word/2010/wordprocessingShape">
+                          <wps:wsp>
+                            <wps:cNvCnPr/>
+                            <wps:spPr>
+                              <a:xfrm>
+                                <a:off x="0" y="0"/>
+                                <a:ext cx="638175" cy="9525"/>
+                              </a:xfrm>
+                              <a:prstGeom prst="straightConnector1">
+                                <a:avLst/>
+                              </a:prstGeom>
+                              <a:ln>
+                                <a:solidFill>
+                                  <a:schemeClr val="tx1"/>
+                                </a:solidFill>
+                                <a:tailEnd type="triangle"/>
+                              </a:ln>
+                            </wps:spPr>
+                            <wps:style>
+                              <a:lnRef idx="1">
+                                <a:schemeClr val="accent1"/>
+                              </a:lnRef>
+                              <a:fillRef idx="0">
+                                <a:schemeClr val="accent1"/>
+                              </a:fillRef>
+                              <a:effectRef idx="0">
+                                <a:schemeClr val="accent1"/>
+                              </a:effectRef>
+                              <a:fontRef idx="minor">
+                                <a:schemeClr val="tx1"/>
+                              </a:fontRef>
+                            </wps:style>
+                            <wps:bodyPr/>
+                          </wps:wsp>
+                        </a:graphicData>
+                      </a:graphic>
+                      <wp14:sizeRelV relativeFrom="margin">
+                        <wp14:pctHeight>0</wp14:pctHeight>
+                      </wp14:sizeRelV>
+                    </wp:anchor>
+                  </w:drawing>
+                </mc:Choice>
+                <mc:Fallback>
+                  <w:pict>
+                    <v:shape w14:anchorId="5B69053E" id="Conector recto de flecha 17" o:spid="_x0000_s1026" type="#_x0000_t32" style="position:absolute;margin-left:226.75pt;margin-top:5.7pt;width:50.25pt;height:.75pt;z-index:251670528;visibility:visible;mso-wrap-style:square;mso-height-percent:0;mso-wrap-distance-left:9pt;mso-wrap-distance-top:0;mso-wrap-distance-right:9pt;mso-wrap-distance-bottom:0;mso-position-horizontal:absolute;mso-position-horizontal-relative:text;mso-position-vertical:absolute;mso-position-vertical-relative:text;mso-height-percent:0;mso-height-relative:margin" o:gfxdata="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" strokecolor="black [3213]" strokeweight=".5pt">
+                      <v:stroke endarrow="block" joinstyle="miter"/>
+                    </v:shape>
+                  </w:pict>
+                </mc:Fallback>
+              </mc:AlternateContent>
+            </w:r>
+            <w:r>
+              <w:rPr>
+                <w:lang w:val="en-US"/>
+              </w:rPr>
+              <w:t>top</w:t>
+            </w:r>
+            <w:r>
+              <w:rPr>
+                <w:lang w:val="en-US"/>
+              </w:rPr>
+              <w:t xml:space="preserve">               =                   Stack   x   Element                      Weapon </w:t>
+            </w:r>
+          </w:p>
+          <w:p>
+            <w:pPr>
+              <w:ind w:left="0" w:firstLine="0"/>
+              <w:rPr>
+                <w:lang w:val="en-US"/>
+              </w:rPr>
+            </w:pPr>
+            <w:r>
+              <w:rPr>
+                <w:noProof/>
+                <w:lang w:val="es-CO" w:eastAsia="es-CO"/>
+              </w:rPr>
+              <mc:AlternateContent>
+                <mc:Choice Requires="wps">
+                  <w:drawing>
+                    <wp:anchor distT="0" distB="0" distL="114300" distR="114300" simplePos="0" relativeHeight="251671552" behindDoc="0" locked="0" layoutInCell="1" allowOverlap="1" wp14:anchorId="1A6FAC4A" wp14:editId="49314084">
+                      <wp:simplePos x="0" y="0"/>
+                      <wp:positionH relativeFrom="column">
+                        <wp:posOffset>2879725</wp:posOffset>
+                      </wp:positionH>
+                      <wp:positionV relativeFrom="paragraph">
+                        <wp:posOffset>73025</wp:posOffset>
+                      </wp:positionV>
+                      <wp:extent cx="638175" cy="9525"/>
+                      <wp:effectExtent l="0" t="57150" r="28575" b="85725"/>
+                      <wp:wrapNone/>
+                      <wp:docPr id="18" name="Conector recto de flecha 18"/>
+                      <wp:cNvGraphicFramePr/>
+                      <a:graphic xmlns:a="http://schemas.openxmlformats.org/drawingml/2006/main">
+                        <a:graphicData uri="http://schemas.microsoft.com/office/word/2010/wordprocessingShape">
+                          <wps:wsp>
+                            <wps:cNvCnPr/>
+                            <wps:spPr>
+                              <a:xfrm>
+                                <a:off x="0" y="0"/>
+                                <a:ext cx="638175" cy="9525"/>
+                              </a:xfrm>
+                              <a:prstGeom prst="straightConnector1">
+                                <a:avLst/>
+                              </a:prstGeom>
+                              <a:ln>
+                                <a:solidFill>
+                                  <a:schemeClr val="tx1"/>
+                                </a:solidFill>
+                                <a:tailEnd type="triangle"/>
+                              </a:ln>
+                            </wps:spPr>
+                            <wps:style>
+                              <a:lnRef idx="1">
+                                <a:schemeClr val="accent1"/>
+                              </a:lnRef>
+                              <a:fillRef idx="0">
+                                <a:schemeClr val="accent1"/>
+                              </a:fillRef>
+                              <a:effectRef idx="0">
+                                <a:schemeClr val="accent1"/>
+                              </a:effectRef>
+                              <a:fontRef idx="minor">
+                                <a:schemeClr val="tx1"/>
+                              </a:fontRef>
+                            </wps:style>
+                            <wps:bodyPr/>
+                          </wps:wsp>
+                        </a:graphicData>
+                      </a:graphic>
+                      <wp14:sizeRelV relativeFrom="margin">
+                        <wp14:pctHeight>0</wp14:pctHeight>
+                      </wp14:sizeRelV>
+                    </wp:anchor>
+                  </w:drawing>
+                </mc:Choice>
+                <mc:Fallback>
+                  <w:pict>
+                    <v:shape w14:anchorId="42CF2058" id="Conector recto de flecha 18" o:spid="_x0000_s1026" type="#_x0000_t32" style="position:absolute;margin-left:226.75pt;margin-top:5.75pt;width:50.25pt;height:.75pt;z-index:251671552;visibility:visible;mso-wrap-style:square;mso-height-percent:0;mso-wrap-distance-left:9pt;mso-wrap-distance-top:0;mso-wrap-distance-right:9pt;mso-wrap-distance-bottom:0;mso-position-horizontal:absolute;mso-position-horizontal-relative:text;mso-position-vertical:absolute;mso-position-vertical-relative:text;mso-height-percent:0;mso-height-relative:margin" o:gfxdata="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" strokecolor="black [3213]" strokeweight=".5pt">
+                      <v:stroke endarrow="block" joinstyle="miter"/>
+                    </v:shape>
+                  </w:pict>
+                </mc:Fallback>
+              </mc:AlternateContent>
+            </w:r>
+            <w:r>
+              <w:rPr>
+                <w:lang w:val="en-US"/>
+              </w:rPr>
+              <w:t>pop</w:t>
+            </w:r>
+            <w:r>
+              <w:rPr>
+                <w:lang w:val="en-US"/>
+              </w:rPr>
+              <w:t xml:space="preserve">              =                   Stack   x   Weapon                      Stack</w:t>
+            </w:r>
+          </w:p>
+          <w:p>
+            <w:pPr>
+              <w:ind w:left="0" w:firstLine="0"/>
+              <w:rPr>
+                <w:lang w:val="en-US"/>
+              </w:rPr>
+            </w:pPr>
+            <w:r>
+              <w:rPr>
+                <w:noProof/>
+                <w:lang w:val="es-CO" w:eastAsia="es-CO"/>
+              </w:rPr>
+              <mc:AlternateContent>
+                <mc:Choice Requires="wps">
+                  <w:drawing>
+                    <wp:anchor distT="0" distB="0" distL="114300" distR="114300" simplePos="0" relativeHeight="251672576" behindDoc="0" locked="0" layoutInCell="1" allowOverlap="1" wp14:anchorId="0184D32F" wp14:editId="5FA673A3">
+                      <wp:simplePos x="0" y="0"/>
+                      <wp:positionH relativeFrom="column">
+                        <wp:posOffset>2879725</wp:posOffset>
+                      </wp:positionH>
+                      <wp:positionV relativeFrom="paragraph">
+                        <wp:posOffset>73025</wp:posOffset>
+                      </wp:positionV>
+                      <wp:extent cx="638175" cy="9525"/>
+                      <wp:effectExtent l="0" t="57150" r="28575" b="85725"/>
+                      <wp:wrapNone/>
+                      <wp:docPr id="19" name="Conector recto de flecha 19"/>
+                      <wp:cNvGraphicFramePr/>
+                      <a:graphic xmlns:a="http://schemas.openxmlformats.org/drawingml/2006/main">
+                        <a:graphicData uri="http://schemas.microsoft.com/office/word/2010/wordprocessingShape">
+                          <wps:wsp>
+                            <wps:cNvCnPr/>
+                            <wps:spPr>
+                              <a:xfrm>
+                                <a:off x="0" y="0"/>
+                                <a:ext cx="638175" cy="9525"/>
+                              </a:xfrm>
+                              <a:prstGeom prst="straightConnector1">
+                                <a:avLst/>
+                              </a:prstGeom>
+                              <a:ln>
+                                <a:solidFill>
+                                  <a:schemeClr val="tx1"/>
+                                </a:solidFill>
+                                <a:tailEnd type="triangle"/>
+                              </a:ln>
+                            </wps:spPr>
+                            <wps:style>
+                              <a:lnRef idx="1">
+                                <a:schemeClr val="accent1"/>
+                              </a:lnRef>
+                              <a:fillRef idx="0">
+                                <a:schemeClr val="accent1"/>
+                              </a:fillRef>
+                              <a:effectRef idx="0">
+                                <a:schemeClr val="accent1"/>
+                              </a:effectRef>
+                              <a:fontRef idx="minor">
+                                <a:schemeClr val="tx1"/>
+                              </a:fontRef>
+                            </wps:style>
+                            <wps:bodyPr/>
+                          </wps:wsp>
+                        </a:graphicData>
+                      </a:graphic>
+                      <wp14:sizeRelV relativeFrom="margin">
+                        <wp14:pctHeight>0</wp14:pctHeight>
+                      </wp14:sizeRelV>
+                    </wp:anchor>
+                  </w:drawing>
+                </mc:Choice>
+                <mc:Fallback>
+                  <w:pict>
+                    <v:shape w14:anchorId="63C72E9C" id="Conector recto de flecha 19" o:spid="_x0000_s1026" type="#_x0000_t32" style="position:absolute;margin-left:226.75pt;margin-top:5.75pt;width:50.25pt;height:.75pt;z-index:251672576;visibility:visible;mso-wrap-style:square;mso-height-percent:0;mso-wrap-distance-left:9pt;mso-wrap-distance-top:0;mso-wrap-distance-right:9pt;mso-wrap-distance-bottom:0;mso-position-horizontal:absolute;mso-position-horizontal-relative:text;mso-position-vertical:absolute;mso-position-vertical-relative:text;mso-height-percent:0;mso-height-relative:margin" o:gfxdata="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" strokecolor="black [3213]" strokeweight=".5pt">
+                      <v:stroke endarrow="block" joinstyle="miter"/>
+                    </v:shape>
+                  </w:pict>
+                </mc:Fallback>
+              </mc:AlternateContent>
+            </w:r>
+            <w:r>
+              <w:rPr>
+                <w:lang w:val="en-US"/>
+              </w:rPr>
+              <w:t>push</w:t>
+            </w:r>
+            <w:r>
+              <w:rPr>
+                <w:lang w:val="en-US"/>
+              </w:rPr>
+              <w:t xml:space="preserve">            =                   Stack   x    Element                     Stack</w:t>
+            </w:r>
+          </w:p>
+          <w:p>
+            <w:pPr>
+              <w:ind w:left="0" w:firstLine="0"/>
+              <w:rPr>
+                <w:lang w:val="en-US"/>
+              </w:rPr>
+            </w:pPr>
+            <w:r>
+              <w:rPr>
+                <w:noProof/>
+                <w:lang w:val="es-CO" w:eastAsia="es-CO"/>
+              </w:rPr>
+              <mc:AlternateContent>
+                <mc:Choice Requires="wps">
+                  <w:drawing>
+                    <wp:anchor distT="0" distB="0" distL="114300" distR="114300" simplePos="0" relativeHeight="251673600" behindDoc="0" locked="0" layoutInCell="1" allowOverlap="1" wp14:anchorId="0FAF0B96" wp14:editId="495C307D">
+                      <wp:simplePos x="0" y="0"/>
+                      <wp:positionH relativeFrom="column">
+                        <wp:posOffset>2879725</wp:posOffset>
+                      </wp:positionH>
+                      <wp:positionV relativeFrom="paragraph">
+                        <wp:posOffset>72390</wp:posOffset>
+                      </wp:positionV>
+                      <wp:extent cx="638175" cy="9525"/>
+                      <wp:effectExtent l="0" t="57150" r="28575" b="85725"/>
+                      <wp:wrapNone/>
+                      <wp:docPr id="21" name="Conector recto de flecha 21"/>
+                      <wp:cNvGraphicFramePr/>
+                      <a:graphic xmlns:a="http://schemas.openxmlformats.org/drawingml/2006/main">
+                        <a:graphicData uri="http://schemas.microsoft.com/office/word/2010/wordprocessingShape">
+                          <wps:wsp>
+                            <wps:cNvCnPr/>
+                            <wps:spPr>
+                              <a:xfrm>
+                                <a:off x="0" y="0"/>
+                                <a:ext cx="638175" cy="9525"/>
+                              </a:xfrm>
+                              <a:prstGeom prst="straightConnector1">
+                                <a:avLst/>
+                              </a:prstGeom>
+                              <a:ln>
+                                <a:solidFill>
+                                  <a:schemeClr val="tx1"/>
+                                </a:solidFill>
+                                <a:tailEnd type="triangle"/>
+                              </a:ln>
+                            </wps:spPr>
+                            <wps:style>
+                              <a:lnRef idx="1">
+                                <a:schemeClr val="accent1"/>
+                              </a:lnRef>
+                              <a:fillRef idx="0">
+                                <a:schemeClr val="accent1"/>
+                              </a:fillRef>
+                              <a:effectRef idx="0">
+                                <a:schemeClr val="accent1"/>
+                              </a:effectRef>
+                              <a:fontRef idx="minor">
+                                <a:schemeClr val="tx1"/>
+                              </a:fontRef>
+                            </wps:style>
+                            <wps:bodyPr/>
+                          </wps:wsp>
+                        </a:graphicData>
+                      </a:graphic>
+                      <wp14:sizeRelV relativeFrom="margin">
+                        <wp14:pctHeight>0</wp14:pctHeight>
+                      </wp14:sizeRelV>
+                    </wp:anchor>
+                  </w:drawing>
+                </mc:Choice>
+                <mc:Fallback>
+                  <w:pict>
+                    <v:shape w14:anchorId="668408C9" id="Conector recto de flecha 21" o:spid="_x0000_s1026" type="#_x0000_t32" style="position:absolute;margin-left:226.75pt;margin-top:5.7pt;width:50.25pt;height:.75pt;z-index:251673600;visibility:visible;mso-wrap-style:square;mso-height-percent:0;mso-wrap-distance-left:9pt;mso-wrap-distance-top:0;mso-wrap-distance-right:9pt;mso-wrap-distance-bottom:0;mso-position-horizontal:absolute;mso-position-horizontal-relative:text;mso-position-vertical:absolute;mso-position-vertical-relative:text;mso-height-percent:0;mso-height-relative:margin" o:gfxdata="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" strokecolor="black [3213]" strokeweight=".5pt">
+                      <v:stroke endarrow="block" joinstyle="miter"/>
+                    </v:shape>
+                  </w:pict>
+                </mc:Fallback>
+              </mc:AlternateContent>
+            </w:r>
+            <w:r>
+              <w:rPr>
+                <w:lang w:val="en-US"/>
+              </w:rPr>
+              <w:t>peek</w:t>
+            </w:r>
+            <w:r>
+              <w:rPr>
+                <w:lang w:val="en-US"/>
+              </w:rPr>
+              <w:t xml:space="preserve">            =                   Stack                                           Element</w:t>
+            </w:r>
+          </w:p>
+          <w:p>
+            <w:pPr>
+              <w:ind w:left="0" w:firstLine="0"/>
+              <w:rPr>
+                <w:lang w:val="en-US"/>
+              </w:rPr>
+            </w:pPr>
+            <w:r>
+              <w:rPr>
+                <w:noProof/>
+                <w:lang w:val="es-CO" w:eastAsia="es-CO"/>
+              </w:rPr>
+              <mc:AlternateContent>
+                <mc:Choice Requires="wps">
+                  <w:drawing>
+                    <wp:anchor distT="0" distB="0" distL="114300" distR="114300" simplePos="0" relativeHeight="251674624" behindDoc="0" locked="0" layoutInCell="1" allowOverlap="1" wp14:anchorId="70BD11AF" wp14:editId="205C6475">
+                      <wp:simplePos x="0" y="0"/>
+                      <wp:positionH relativeFrom="column">
+                        <wp:posOffset>2879725</wp:posOffset>
+                      </wp:positionH>
+                      <wp:positionV relativeFrom="paragraph">
+                        <wp:posOffset>73025</wp:posOffset>
+                      </wp:positionV>
+                      <wp:extent cx="638175" cy="9525"/>
+                      <wp:effectExtent l="0" t="57150" r="28575" b="85725"/>
+                      <wp:wrapNone/>
+                      <wp:docPr id="22" name="Conector recto de flecha 22"/>
+                      <wp:cNvGraphicFramePr/>
+                      <a:graphic xmlns:a="http://schemas.openxmlformats.org/drawingml/2006/main">
+                        <a:graphicData uri="http://schemas.microsoft.com/office/word/2010/wordprocessingShape">
+                          <wps:wsp>
+                            <wps:cNvCnPr/>
+                            <wps:spPr>
+                              <a:xfrm>
+                                <a:off x="0" y="0"/>
+                                <a:ext cx="638175" cy="9525"/>
+                              </a:xfrm>
+                              <a:prstGeom prst="straightConnector1">
+                                <a:avLst/>
+                              </a:prstGeom>
+                              <a:ln>
+                                <a:solidFill>
+                                  <a:schemeClr val="tx1"/>
+                                </a:solidFill>
+                                <a:tailEnd type="triangle"/>
+                              </a:ln>
+                            </wps:spPr>
+                            <wps:style>
+                              <a:lnRef idx="1">
+                                <a:schemeClr val="accent1"/>
+                              </a:lnRef>
+                              <a:fillRef idx="0">
+                                <a:schemeClr val="accent1"/>
+                              </a:fillRef>
+                              <a:effectRef idx="0">
+                                <a:schemeClr val="accent1"/>
+                              </a:effectRef>
+                              <a:fontRef idx="minor">
+                                <a:schemeClr val="tx1"/>
+                              </a:fontRef>
+                            </wps:style>
+                            <wps:bodyPr/>
+                          </wps:wsp>
+                        </a:graphicData>
+                      </a:graphic>
+                      <wp14:sizeRelV relativeFrom="margin">
+                        <wp14:pctHeight>0</wp14:pctHeight>
+                      </wp14:sizeRelV>
+                    </wp:anchor>
+                  </w:drawing>
+                </mc:Choice>
+                <mc:Fallback>
+                  <w:pict>
+                    <v:shape w14:anchorId="170BF496" id="Conector recto de flecha 22" o:spid="_x0000_s1026" type="#_x0000_t32" style="position:absolute;margin-left:226.75pt;margin-top:5.75pt;width:50.25pt;height:.75pt;z-index:251674624;visibility:visible;mso-wrap-style:square;mso-height-percent:0;mso-wrap-distance-left:9pt;mso-wrap-distance-top:0;mso-wrap-distance-right:9pt;mso-wrap-distance-bottom:0;mso-position-horizontal:absolute;mso-position-horizontal-relative:text;mso-position-vertical:absolute;mso-position-vertical-relative:text;mso-height-percent:0;mso-height-relative:margin" o:gfxdata="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" strokecolor="black [3213]" strokeweight=".5pt">
+                      <v:stroke endarrow="block" joinstyle="miter"/>
+                    </v:shape>
+                  </w:pict>
+                </mc:Fallback>
+              </mc:AlternateContent>
+            </w:r>
+            <w:proofErr w:type="spellStart"/>
+            <w:r>
+              <w:rPr>
+                <w:lang w:val="en-US"/>
+              </w:rPr>
+              <w:t>isEmpty</w:t>
+            </w:r>
+            <w:proofErr w:type="spellEnd"/>
+            <w:r>
+              <w:rPr>
+                <w:lang w:val="en-US"/>
+              </w:rPr>
+              <w:t xml:space="preserve">       =                   Stack                                           Boolean</w:t>
+            </w:r>
+          </w:p>
+        </w:tc>
+      </w:tr>
+    </w:tbl>
+    <w:p>
+      <w:pPr>
+        <w:ind w:left="0" w:firstLine="0"/>
+        <w:rPr>
+          <w:b/>
+          <w:lang w:val="en-US"/>
+        </w:rPr>
+      </w:pPr>
+    </w:p>
+    <w:p>
+      <w:pPr>
+        <w:ind w:left="0" w:firstLine="0"/>
+        <w:rPr>
+          <w:lang w:val="en-US"/>
+        </w:rPr>
+      </w:pPr>
+    </w:p>
+    <w:tbl>
+      <w:tblPr>
+        <w:tblStyle w:val="TableGrid0"/>
+        <w:tblW w:w="11018" w:type="dxa"/>
+        <w:tblInd w:w="400" w:type="dxa"/>
+        <w:tblLook w:val="04A0" w:firstRow="1" w:lastRow="0" w:firstColumn="1" w:lastColumn="0" w:noHBand="0" w:noVBand="1"/>
+      </w:tblPr>
+      <w:tblGrid>
+        <w:gridCol w:w="11018"/>
+      </w:tblGrid>
+      <w:tr>
+        <w:tc>
+          <w:tcPr>
+            <w:tcW w:w="11018" w:type="dxa"/>
+          </w:tcPr>
+          <w:p>
+            <w:pPr>
+              <w:ind w:left="0" w:firstLine="0"/>
+              <w:jc w:val="center"/>
+              <w:rPr>
+                <w:b/>
+                <w:lang w:val="en-US"/>
+              </w:rPr>
+            </w:pPr>
+            <w:proofErr w:type="spellStart"/>
+            <w:proofErr w:type="gramStart"/>
+            <w:r>
+              <w:rPr>
+                <w:b/>
+                <w:lang w:val="en-US"/>
+              </w:rPr>
+              <w:t>createStack</w:t>
+            </w:r>
+            <w:proofErr w:type="spellEnd"/>
+            <w:r>
+              <w:rPr>
+                <w:b/>
+                <w:lang w:val="en-US"/>
+              </w:rPr>
+              <w:t>(</w:t>
+            </w:r>
+            <w:proofErr w:type="gramEnd"/>
+            <w:r>
+              <w:rPr>
+                <w:b/>
+                <w:lang w:val="en-US"/>
+              </w:rPr>
+              <w:t>)</w:t>
+            </w:r>
+          </w:p>
+        </w:tc>
+      </w:tr>
+      <w:tr>
+        <w:tc>
+          <w:tcPr>
+            <w:tcW w:w="11018" w:type="dxa"/>
+          </w:tcPr>
+          <w:p>
+            <w:pPr>
+              <w:ind w:left="0" w:firstLine="0"/>
+              <w:rPr>
+                <w:lang w:val="es-CO"/>
+              </w:rPr>
+            </w:pPr>
+            <w:r>
+              <w:rPr>
+                <w:lang w:val="es-CO"/>
+              </w:rPr>
+              <w:t xml:space="preserve">“construye un </w:t>
+            </w:r>
+            <w:proofErr w:type="spellStart"/>
+            <w:r>
+              <w:rPr>
+                <w:lang w:val="es-CO"/>
+              </w:rPr>
+              <w:t>Stack</w:t>
+            </w:r>
+            <w:proofErr w:type="spellEnd"/>
+            <w:r>
+              <w:rPr>
+                <w:lang w:val="es-CO"/>
+              </w:rPr>
+              <w:t xml:space="preserve"> </w:t>
+            </w:r>
+            <w:proofErr w:type="spellStart"/>
+            <w:r>
+              <w:rPr>
+                <w:lang w:val="es-CO"/>
+              </w:rPr>
+              <w:t>vacio</w:t>
+            </w:r>
+            <w:proofErr w:type="spellEnd"/>
+            <w:r>
+              <w:rPr>
+                <w:lang w:val="es-CO"/>
+              </w:rPr>
+              <w:t>”</w:t>
+            </w:r>
+          </w:p>
+          <w:p>
+            <w:pPr>
+              <w:ind w:left="0" w:firstLine="0"/>
+              <w:rPr>
+                <w:lang w:val="es-CO"/>
+              </w:rPr>
+            </w:pPr>
+          </w:p>
+          <w:p>
+            <w:pPr>
+              <w:ind w:left="0" w:firstLine="0"/>
+              <w:rPr>
+                <w:lang w:val="es-CO"/>
+              </w:rPr>
+            </w:pPr>
+            <w:r>
+              <w:rPr>
+                <w:lang w:val="es-CO"/>
+              </w:rPr>
+              <w:t>{pre:}</w:t>
+            </w:r>
+          </w:p>
+          <w:p>
+            <w:pPr>
+              <w:ind w:left="0" w:firstLine="0"/>
+              <w:rPr>
+                <w:lang w:val="en-US"/>
+              </w:rPr>
+            </w:pPr>
+            <w:r>
+              <w:rPr>
+                <w:lang w:val="en-US"/>
+              </w:rPr>
+              <w:t xml:space="preserve">{post: stack </w:t>
+            </w:r>
+            <w:proofErr w:type="spellStart"/>
+            <w:r>
+              <w:rPr>
+                <w:lang w:val="en-US"/>
+              </w:rPr>
+              <w:t>sta</w:t>
+            </w:r>
+            <w:proofErr w:type="spellEnd"/>
+            <w:r>
+              <w:rPr>
+                <w:lang w:val="en-US"/>
+              </w:rPr>
+              <w:t>=0}</w:t>
+            </w:r>
+          </w:p>
+        </w:tc>
+      </w:tr>
+    </w:tbl>
+    <w:p>
+      <w:pPr>
+        <w:ind w:left="0" w:firstLine="0"/>
+        <w:rPr>
+          <w:lang w:val="en-US"/>
+        </w:rPr>
+      </w:pPr>
+    </w:p>
+    <w:tbl>
+      <w:tblPr>
+        <w:tblStyle w:val="TableGrid0"/>
+        <w:tblW w:w="11018" w:type="dxa"/>
+        <w:tblInd w:w="400" w:type="dxa"/>
+        <w:tblLook w:val="04A0" w:firstRow="1" w:lastRow="0" w:firstColumn="1" w:lastColumn="0" w:noHBand="0" w:noVBand="1"/>
+      </w:tblPr>
+      <w:tblGrid>
+        <w:gridCol w:w="11018"/>
+      </w:tblGrid>
+      <w:tr>
+        <w:tc>
+          <w:tcPr>
+            <w:tcW w:w="11018" w:type="dxa"/>
+          </w:tcPr>
+          <w:p>
+            <w:pPr>
+              <w:ind w:left="0" w:firstLine="0"/>
+              <w:jc w:val="center"/>
+              <w:rPr>
+                <w:b/>
+                <w:lang w:val="en-US"/>
+              </w:rPr>
+            </w:pPr>
+            <w:proofErr w:type="gramStart"/>
+            <w:r>
+              <w:rPr>
+                <w:b/>
+                <w:lang w:val="en-US"/>
+              </w:rPr>
+              <w:t>Top(</w:t>
+            </w:r>
+            <w:proofErr w:type="gramEnd"/>
+            <w:r>
+              <w:rPr>
+                <w:b/>
+                <w:lang w:val="en-US"/>
+              </w:rPr>
+              <w:t>)</w:t>
+            </w:r>
+          </w:p>
+        </w:tc>
+      </w:tr>
+      <w:tr>
+        <w:tc>
+          <w:tcPr>
+            <w:tcW w:w="11018" w:type="dxa"/>
+          </w:tcPr>
+          <w:p>
+            <w:pPr>
+              <w:ind w:left="0" w:firstLine="0"/>
+              <w:rPr>
+                <w:lang w:val="es-CO"/>
+              </w:rPr>
+            </w:pPr>
+            <w:r>
+              <w:rPr>
+                <w:lang w:val="es-CO"/>
+              </w:rPr>
+              <w:t>“</w:t>
+            </w:r>
+            <w:r>
+              <w:rPr>
+                <w:lang w:val="es-CO"/>
+              </w:rPr>
+              <w:t xml:space="preserve">Debe devolver el elemento que se encuentran en </w:t>
+            </w:r>
+            <w:proofErr w:type="gramStart"/>
+            <w:r>
+              <w:rPr>
+                <w:lang w:val="es-CO"/>
+              </w:rPr>
+              <w:t>el topa</w:t>
+            </w:r>
+            <w:proofErr w:type="gramEnd"/>
+            <w:r>
+              <w:rPr>
+                <w:lang w:val="es-CO"/>
+              </w:rPr>
+              <w:t xml:space="preserve"> de la pila actualmente</w:t>
+            </w:r>
+            <w:r>
+              <w:rPr>
+                <w:lang w:val="es-CO"/>
+              </w:rPr>
+              <w:t>”</w:t>
+            </w:r>
+          </w:p>
+          <w:p>
+            <w:pPr>
+              <w:ind w:left="0" w:firstLine="0"/>
+              <w:rPr>
+                <w:lang w:val="es-CO"/>
+              </w:rPr>
+            </w:pPr>
+          </w:p>
+          <w:p>
+            <w:pPr>
+              <w:ind w:left="0" w:firstLine="0"/>
+              <w:rPr>
+                <w:lang w:val="en-US"/>
+              </w:rPr>
+            </w:pPr>
+            <w:r>
+              <w:rPr>
+                <w:lang w:val="en-US"/>
+              </w:rPr>
+              <w:t xml:space="preserve">{pre: </w:t>
+            </w:r>
+            <w:proofErr w:type="spellStart"/>
+            <w:r>
+              <w:rPr>
+                <w:lang w:val="en-US"/>
+              </w:rPr>
+              <w:t>ture</w:t>
+            </w:r>
+            <w:proofErr w:type="spellEnd"/>
+            <w:r>
+              <w:rPr>
+                <w:lang w:val="en-US"/>
+              </w:rPr>
+              <w:t>}</w:t>
+            </w:r>
+          </w:p>
+          <w:p>
+            <w:pPr>
+              <w:ind w:left="0" w:firstLine="0"/>
+              <w:rPr>
+                <w:lang w:val="en-US"/>
+              </w:rPr>
+            </w:pPr>
+            <w:r>
+              <w:rPr>
+                <w:lang w:val="en-US"/>
+              </w:rPr>
+              <w:t xml:space="preserve">{post: Weapon </w:t>
+            </w:r>
+            <w:proofErr w:type="gramStart"/>
+            <w:r>
+              <w:rPr>
+                <w:lang w:val="en-US"/>
+              </w:rPr>
+              <w:t>={</w:t>
+            </w:r>
+            <w:proofErr w:type="gramEnd"/>
+            <w:r>
+              <w:rPr>
+                <w:lang w:val="en-US"/>
+              </w:rPr>
+              <w:t>name=” ”}}</w:t>
+            </w:r>
+          </w:p>
+        </w:tc>
+      </w:tr>
+    </w:tbl>
+    <w:p>
+      <w:pPr>
+        <w:rPr>
+          <w:lang w:val="en-US"/>
+        </w:rPr>
+      </w:pPr>
+    </w:p>
+    <w:p>
+      <w:pPr>
+        <w:rPr>
+          <w:lang w:val="en-US"/>
+        </w:rPr>
+      </w:pPr>
+    </w:p>
+    <w:tbl>
+      <w:tblPr>
+        <w:tblStyle w:val="TableGrid0"/>
+        <w:tblW w:w="11018" w:type="dxa"/>
+        <w:tblInd w:w="400" w:type="dxa"/>
+        <w:tblLook w:val="04A0" w:firstRow="1" w:lastRow="0" w:firstColumn="1" w:lastColumn="0" w:noHBand="0" w:noVBand="1"/>
+      </w:tblPr>
+      <w:tblGrid>
+        <w:gridCol w:w="11018"/>
+      </w:tblGrid>
+      <w:tr>
+        <w:tc>
+          <w:tcPr>
+            <w:tcW w:w="11018" w:type="dxa"/>
+          </w:tcPr>
+          <w:p>
+            <w:pPr>
+              <w:ind w:left="0" w:firstLine="0"/>
+              <w:jc w:val="center"/>
+              <w:rPr>
+                <w:b/>
+                <w:lang w:val="en-US"/>
+              </w:rPr>
+            </w:pPr>
+            <w:proofErr w:type="gramStart"/>
+            <w:r>
+              <w:rPr>
+                <w:b/>
+                <w:lang w:val="en-US"/>
+              </w:rPr>
+              <w:t>Pop(</w:t>
+            </w:r>
+            <w:proofErr w:type="gramEnd"/>
+            <w:r>
+              <w:rPr>
+                <w:b/>
+                <w:lang w:val="en-US"/>
+              </w:rPr>
+              <w:t>)</w:t>
+            </w:r>
+          </w:p>
+        </w:tc>
+      </w:tr>
+      <w:tr>
+        <w:tc>
+          <w:tcPr>
+            <w:tcW w:w="11018" w:type="dxa"/>
+          </w:tcPr>
+          <w:p>
+            <w:pPr>
+              <w:ind w:left="0" w:firstLine="0"/>
+              <w:rPr>
+                <w:lang w:val="es-CO"/>
+              </w:rPr>
+            </w:pPr>
+            <w:r>
+              <w:rPr>
+                <w:lang w:val="es-CO"/>
+              </w:rPr>
+              <w:t>“</w:t>
+            </w:r>
+            <w:r>
+              <w:rPr>
+                <w:lang w:val="es-CO"/>
+              </w:rPr>
+              <w:t>Elimina el elemento que se encuentra en el tope de la pila actualmente</w:t>
+            </w:r>
+            <w:r>
+              <w:rPr>
+                <w:lang w:val="es-CO"/>
+              </w:rPr>
+              <w:t>”</w:t>
+            </w:r>
+          </w:p>
+          <w:p>
+            <w:pPr>
+              <w:ind w:left="0" w:firstLine="0"/>
+              <w:rPr>
+                <w:lang w:val="es-CO"/>
+              </w:rPr>
+            </w:pPr>
+          </w:p>
+          <w:p>
+            <w:pPr>
+              <w:ind w:left="0" w:firstLine="0"/>
+              <w:rPr>
+                <w:lang w:val="en-US"/>
+              </w:rPr>
+            </w:pPr>
+            <w:r>
+              <w:rPr>
+                <w:lang w:val="en-US"/>
+              </w:rPr>
+              <w:t xml:space="preserve">{pre: </w:t>
+            </w:r>
+            <w:proofErr w:type="spellStart"/>
+            <w:r>
+              <w:rPr>
+                <w:lang w:val="en-US"/>
+              </w:rPr>
+              <w:t>ture</w:t>
+            </w:r>
+            <w:proofErr w:type="spellEnd"/>
+            <w:r>
+              <w:rPr>
+                <w:lang w:val="en-US"/>
+              </w:rPr>
+              <w:t>}</w:t>
+            </w:r>
+          </w:p>
+          <w:p>
+            <w:pPr>
+              <w:ind w:left="0" w:firstLine="0"/>
+              <w:rPr>
+                <w:lang w:val="en-US"/>
+              </w:rPr>
+            </w:pPr>
+            <w:r>
+              <w:rPr>
+                <w:lang w:val="en-US"/>
+              </w:rPr>
+              <w:t xml:space="preserve">{post: Weapon </w:t>
+            </w:r>
+            <w:proofErr w:type="gramStart"/>
+            <w:r>
+              <w:rPr>
+                <w:lang w:val="en-US"/>
+              </w:rPr>
+              <w:t>={</w:t>
+            </w:r>
+            <w:proofErr w:type="gramEnd"/>
+            <w:r>
+              <w:rPr>
+                <w:lang w:val="en-US"/>
+              </w:rPr>
+              <w:t>name=” ”}}</w:t>
+            </w:r>
+          </w:p>
+        </w:tc>
+      </w:tr>
+    </w:tbl>
+    <w:p>
+      <w:pPr>
+        <w:rPr>
+          <w:lang w:val="en-US"/>
+        </w:rPr>
+      </w:pPr>
+    </w:p>
+    <w:tbl>
+      <w:tblPr>
+        <w:tblStyle w:val="TableGrid0"/>
+        <w:tblW w:w="11018" w:type="dxa"/>
+        <w:tblInd w:w="400" w:type="dxa"/>
+        <w:tblLook w:val="04A0" w:firstRow="1" w:lastRow="0" w:firstColumn="1" w:lastColumn="0" w:noHBand="0" w:noVBand="1"/>
+      </w:tblPr>
+      <w:tblGrid>
+        <w:gridCol w:w="11018"/>
+      </w:tblGrid>
+      <w:tr>
+        <w:tc>
+          <w:tcPr>
+            <w:tcW w:w="11018" w:type="dxa"/>
+          </w:tcPr>
+          <w:p>
+            <w:pPr>
+              <w:ind w:left="0" w:firstLine="0"/>
+              <w:jc w:val="center"/>
+              <w:rPr>
+                <w:b/>
+                <w:lang w:val="en-US"/>
+              </w:rPr>
+            </w:pPr>
+            <w:proofErr w:type="gramStart"/>
+            <w:r>
+              <w:rPr>
+                <w:b/>
+                <w:lang w:val="en-US"/>
+              </w:rPr>
+              <w:lastRenderedPageBreak/>
+              <w:t>Push(</w:t>
+            </w:r>
+            <w:proofErr w:type="gramEnd"/>
+            <w:r>
+              <w:rPr>
+                <w:b/>
+                <w:lang w:val="en-US"/>
+              </w:rPr>
+              <w:t>)</w:t>
+            </w:r>
+          </w:p>
+        </w:tc>
+      </w:tr>
+      <w:tr>
+        <w:tc>
+          <w:tcPr>
+            <w:tcW w:w="11018" w:type="dxa"/>
+          </w:tcPr>
+          <w:p>
+            <w:pPr>
+              <w:ind w:left="0" w:firstLine="0"/>
+              <w:rPr>
+                <w:lang w:val="es-CO"/>
+              </w:rPr>
+            </w:pPr>
+            <w:r>
+              <w:rPr>
+                <w:lang w:val="es-CO"/>
+              </w:rPr>
+              <w:t>“</w:t>
+            </w:r>
+            <w:r>
+              <w:rPr>
+                <w:lang w:val="es-CO"/>
+              </w:rPr>
+              <w:t>Ingresa el elemento a la posición tope de la pila y este devuelve el elemento agregado</w:t>
+            </w:r>
+            <w:r>
+              <w:rPr>
+                <w:lang w:val="es-CO"/>
+              </w:rPr>
+              <w:t>”</w:t>
+            </w:r>
+          </w:p>
+          <w:p>
+            <w:pPr>
+              <w:ind w:left="0" w:firstLine="0"/>
+              <w:rPr>
+                <w:lang w:val="es-CO"/>
+              </w:rPr>
+            </w:pPr>
+          </w:p>
+          <w:p>
+            <w:pPr>
+              <w:ind w:left="0" w:firstLine="0"/>
+              <w:rPr>
+                <w:lang w:val="en-US"/>
+              </w:rPr>
+            </w:pPr>
+            <w:r>
+              <w:rPr>
+                <w:lang w:val="en-US"/>
+              </w:rPr>
+              <w:t xml:space="preserve">{pre: </w:t>
+            </w:r>
+            <w:proofErr w:type="spellStart"/>
+            <w:r>
+              <w:rPr>
+                <w:lang w:val="en-US"/>
+              </w:rPr>
+              <w:t>ture</w:t>
+            </w:r>
+            <w:proofErr w:type="spellEnd"/>
+            <w:r>
+              <w:rPr>
+                <w:lang w:val="en-US"/>
+              </w:rPr>
+              <w:t>}</w:t>
+            </w:r>
+          </w:p>
+          <w:p>
+            <w:pPr>
+              <w:ind w:left="0" w:firstLine="0"/>
+              <w:rPr>
+                <w:lang w:val="en-US"/>
+              </w:rPr>
+            </w:pPr>
+            <w:r>
+              <w:rPr>
+                <w:lang w:val="en-US"/>
+              </w:rPr>
+              <w:t xml:space="preserve">{post: Weapon </w:t>
+            </w:r>
+            <w:proofErr w:type="gramStart"/>
+            <w:r>
+              <w:rPr>
+                <w:lang w:val="en-US"/>
+              </w:rPr>
+              <w:t>={</w:t>
+            </w:r>
+            <w:proofErr w:type="gramEnd"/>
+            <w:r>
+              <w:rPr>
+                <w:lang w:val="en-US"/>
+              </w:rPr>
+              <w:t>name=” ”}}</w:t>
+            </w:r>
+          </w:p>
+        </w:tc>
+      </w:tr>
+    </w:tbl>
+    <w:p>
+      <w:pPr>
+        <w:rPr>
+          <w:lang w:val="en-US"/>
+        </w:rPr>
+      </w:pPr>
+    </w:p>
+    <w:p>
+      <w:pPr>
+        <w:rPr>
+          <w:lang w:val="en-US"/>
+        </w:rPr>
+      </w:pPr>
+    </w:p>
+    <w:tbl>
+      <w:tblPr>
+        <w:tblStyle w:val="TableGrid0"/>
+        <w:tblW w:w="11018" w:type="dxa"/>
+        <w:tblInd w:w="400" w:type="dxa"/>
+        <w:tblLook w:val="04A0" w:firstRow="1" w:lastRow="0" w:firstColumn="1" w:lastColumn="0" w:noHBand="0" w:noVBand="1"/>
+      </w:tblPr>
+      <w:tblGrid>
+        <w:gridCol w:w="11018"/>
+      </w:tblGrid>
+      <w:tr>
+        <w:tc>
+          <w:tcPr>
+            <w:tcW w:w="11018" w:type="dxa"/>
+          </w:tcPr>
+          <w:p>
+            <w:pPr>
+              <w:ind w:left="0" w:firstLine="0"/>
+              <w:jc w:val="center"/>
+              <w:rPr>
+                <w:b/>
+                <w:lang w:val="en-US"/>
+              </w:rPr>
+            </w:pPr>
+            <w:proofErr w:type="gramStart"/>
+            <w:r>
+              <w:rPr>
+                <w:b/>
+                <w:lang w:val="en-US"/>
+              </w:rPr>
+              <w:t>Peek(</w:t>
+            </w:r>
+            <w:proofErr w:type="gramEnd"/>
+            <w:r>
+              <w:rPr>
+                <w:b/>
+                <w:lang w:val="en-US"/>
+              </w:rPr>
+              <w:t>)</w:t>
+            </w:r>
+          </w:p>
+        </w:tc>
+      </w:tr>
+      <w:tr>
+        <w:tc>
+          <w:tcPr>
+            <w:tcW w:w="11018" w:type="dxa"/>
+          </w:tcPr>
+          <w:p>
+            <w:pPr>
+              <w:ind w:left="0" w:firstLine="0"/>
+              <w:rPr>
+                <w:lang w:val="es-CO"/>
+              </w:rPr>
+            </w:pPr>
+            <w:r>
+              <w:rPr>
+                <w:lang w:val="es-CO"/>
+              </w:rPr>
+              <w:t>“</w:t>
+            </w:r>
+            <w:r>
+              <w:rPr>
+                <w:lang w:val="es-CO"/>
+              </w:rPr>
+              <w:t>Recupera el valor del elemento que se encuentra en el tope de la pila</w:t>
+            </w:r>
+            <w:r>
+              <w:rPr>
+                <w:lang w:val="es-CO"/>
+              </w:rPr>
+              <w:t>”</w:t>
+            </w:r>
+          </w:p>
+          <w:p>
+            <w:pPr>
+              <w:ind w:left="0" w:firstLine="0"/>
+              <w:rPr>
+                <w:lang w:val="es-CO"/>
+              </w:rPr>
+            </w:pPr>
+          </w:p>
+          <w:p>
+            <w:pPr>
+              <w:ind w:left="0" w:firstLine="0"/>
+              <w:rPr>
+                <w:lang w:val="en-US"/>
+              </w:rPr>
+            </w:pPr>
+            <w:r>
+              <w:rPr>
+                <w:lang w:val="en-US"/>
+              </w:rPr>
+              <w:t>{pre:</w:t>
+            </w:r>
+            <w:r>
+              <w:rPr>
+                <w:lang w:val="en-US"/>
+              </w:rPr>
+              <w:t xml:space="preserve"> Stack </w:t>
+            </w:r>
+            <w:proofErr w:type="gramStart"/>
+            <w:r>
+              <w:rPr>
+                <w:lang w:val="en-US"/>
+              </w:rPr>
+              <w:t>s !</w:t>
+            </w:r>
+            <w:proofErr w:type="gramEnd"/>
+            <w:r>
+              <w:rPr>
+                <w:lang w:val="en-US"/>
+              </w:rPr>
+              <w:t xml:space="preserve">=0 es </w:t>
+            </w:r>
+            <w:proofErr w:type="spellStart"/>
+            <w:r>
+              <w:rPr>
+                <w:lang w:val="en-US"/>
+              </w:rPr>
+              <w:t>decir</w:t>
+            </w:r>
+            <w:proofErr w:type="spellEnd"/>
+            <w:r>
+              <w:rPr>
+                <w:lang w:val="en-US"/>
+              </w:rPr>
+              <w:t>, s =&lt; a1,a2,a3,…,an</w:t>
+            </w:r>
+            <w:r>
+              <w:rPr>
+                <w:lang w:val="en-US"/>
+              </w:rPr>
+              <w:t>}</w:t>
+            </w:r>
+          </w:p>
+          <w:p>
+            <w:pPr>
+              <w:ind w:left="0" w:firstLine="0"/>
+              <w:rPr>
+                <w:lang w:val="en-US"/>
+              </w:rPr>
+            </w:pPr>
+            <w:r>
+              <w:rPr>
+                <w:lang w:val="en-US"/>
+              </w:rPr>
+              <w:t>{post: Element an}</w:t>
+            </w:r>
+          </w:p>
+        </w:tc>
+      </w:tr>
+    </w:tbl>
+    <w:p>
+      <w:pPr>
+        <w:rPr>
+          <w:lang w:val="en-US"/>
+        </w:rPr>
+      </w:pPr>
+    </w:p>
+    <w:tbl>
+      <w:tblPr>
+        <w:tblStyle w:val="TableGrid0"/>
+        <w:tblW w:w="11018" w:type="dxa"/>
+        <w:tblInd w:w="400" w:type="dxa"/>
+        <w:tblLook w:val="04A0" w:firstRow="1" w:lastRow="0" w:firstColumn="1" w:lastColumn="0" w:noHBand="0" w:noVBand="1"/>
+      </w:tblPr>
+      <w:tblGrid>
+        <w:gridCol w:w="11018"/>
+      </w:tblGrid>
+      <w:tr>
+        <w:tc>
+          <w:tcPr>
+            <w:tcW w:w="11018" w:type="dxa"/>
+          </w:tcPr>
+          <w:p>
+            <w:pPr>
+              <w:ind w:left="0" w:firstLine="0"/>
+              <w:jc w:val="center"/>
+              <w:rPr>
+                <w:b/>
+                <w:lang w:val="en-US"/>
+              </w:rPr>
+            </w:pPr>
+            <w:proofErr w:type="spellStart"/>
+            <w:proofErr w:type="gramStart"/>
+            <w:r>
+              <w:rPr>
+                <w:b/>
+                <w:lang w:val="en-US"/>
+              </w:rPr>
+              <w:t>isEmpty</w:t>
+            </w:r>
+            <w:proofErr w:type="spellEnd"/>
+            <w:r>
+              <w:rPr>
+                <w:b/>
+                <w:lang w:val="en-US"/>
+              </w:rPr>
+              <w:t>(</w:t>
+            </w:r>
+            <w:proofErr w:type="gramEnd"/>
+            <w:r>
+              <w:rPr>
+                <w:b/>
+                <w:lang w:val="en-US"/>
+              </w:rPr>
+              <w:t>)</w:t>
+            </w:r>
+          </w:p>
+        </w:tc>
+      </w:tr>
+      <w:tr>
+        <w:tc>
+          <w:tcPr>
+            <w:tcW w:w="11018" w:type="dxa"/>
+          </w:tcPr>
+          <w:p>
+            <w:pPr>
+              <w:ind w:left="0" w:firstLine="0"/>
+              <w:rPr>
+                <w:lang w:val="es-CO"/>
+              </w:rPr>
+            </w:pPr>
+            <w:r>
+              <w:rPr>
+                <w:lang w:val="es-CO"/>
+              </w:rPr>
+              <w:t>“</w:t>
+            </w:r>
+            <w:r>
+              <w:rPr>
+                <w:lang w:val="es-CO"/>
+              </w:rPr>
+              <w:t xml:space="preserve">Informa, si la pila </w:t>
+            </w:r>
+            <w:proofErr w:type="spellStart"/>
+            <w:r>
+              <w:rPr>
+                <w:lang w:val="es-CO"/>
+              </w:rPr>
+              <w:t>esta</w:t>
+            </w:r>
+            <w:proofErr w:type="spellEnd"/>
+            <w:r>
+              <w:rPr>
+                <w:lang w:val="es-CO"/>
+              </w:rPr>
+              <w:t xml:space="preserve"> o no </w:t>
+            </w:r>
+            <w:proofErr w:type="spellStart"/>
+            <w:proofErr w:type="gramStart"/>
+            <w:r>
+              <w:rPr>
+                <w:lang w:val="es-CO"/>
+              </w:rPr>
+              <w:t>vacia</w:t>
+            </w:r>
+            <w:proofErr w:type="spellEnd"/>
+            <w:r>
+              <w:rPr>
+                <w:lang w:val="es-CO"/>
+              </w:rPr>
+              <w:t xml:space="preserve"> </w:t>
+            </w:r>
+            <w:r>
+              <w:rPr>
+                <w:lang w:val="es-CO"/>
+              </w:rPr>
+              <w:t>”</w:t>
+            </w:r>
+            <w:proofErr w:type="gramEnd"/>
+          </w:p>
+          <w:p>
+            <w:pPr>
+              <w:ind w:left="0" w:firstLine="0"/>
+              <w:rPr>
+                <w:lang w:val="es-CO"/>
+              </w:rPr>
+            </w:pPr>
+          </w:p>
+          <w:p>
+            <w:pPr>
+              <w:ind w:left="0" w:firstLine="0"/>
+              <w:rPr>
+                <w:lang w:val="en-US"/>
+              </w:rPr>
+            </w:pPr>
+            <w:r>
+              <w:rPr>
+                <w:lang w:val="en-US"/>
+              </w:rPr>
+              <w:t>{pre:</w:t>
+            </w:r>
+            <w:r>
+              <w:rPr>
+                <w:lang w:val="en-US"/>
+              </w:rPr>
+              <w:t xml:space="preserve"> t: Stack s</w:t>
+            </w:r>
+            <w:r>
+              <w:rPr>
+                <w:lang w:val="en-US"/>
+              </w:rPr>
+              <w:t>}</w:t>
+            </w:r>
+          </w:p>
+          <w:p>
+            <w:pPr>
+              <w:ind w:left="0" w:firstLine="0"/>
+              <w:rPr>
+                <w:lang w:val="en-US"/>
+              </w:rPr>
+            </w:pPr>
+            <w:r>
+              <w:rPr>
+                <w:lang w:val="en-US"/>
+              </w:rPr>
+              <w:t>{post: true if s==0, false if l=0}</w:t>
+            </w:r>
+          </w:p>
+        </w:tc>
+      </w:tr>
+    </w:tbl>
+    <w:p>
+      <w:pPr>
+        <w:rPr>
+          <w:lang w:val="en-US"/>
+        </w:rPr>
+      </w:pPr>
+    </w:p>
+    <w:p>
+      <w:pPr>
+        <w:pStyle w:val="ListParagraph"/>
+        <w:numPr>
+          <w:ilvl w:val="0"/>
+          <w:numId w:val="13"/>
+        </w:numPr>
+        <w:rPr>
+          <w:b/>
+          <w:lang w:val="es-CO"/>
+        </w:rPr>
+      </w:pPr>
+      <w:r>
+        <w:rPr>
+          <w:b/>
+          <w:lang w:val="es-CO"/>
+        </w:rPr>
+        <w:t xml:space="preserve">TAD para </w:t>
+      </w:r>
+      <w:proofErr w:type="spellStart"/>
+      <w:r>
+        <w:rPr>
+          <w:b/>
+          <w:lang w:val="es-CO"/>
+        </w:rPr>
+        <w:t>HashTable</w:t>
+      </w:r>
+      <w:proofErr w:type="spellEnd"/>
+      <w:r>
+        <w:rPr>
+          <w:b/>
+          <w:lang w:val="es-CO"/>
+        </w:rPr>
+        <w:t xml:space="preserve"> </w:t>
+      </w:r>
+    </w:p>
+    <w:p>
+      <w:pPr>
+        <w:rPr>
+          <w:lang w:val="en-US"/>
+        </w:rPr>
+      </w:pPr>
+    </w:p>
+    <w:tbl>
+      <w:tblPr>
+        <w:tblStyle w:val="TableGrid0"/>
+        <w:tblW w:w="0" w:type="auto"/>
+        <w:tblInd w:w="360" w:type="dxa"/>
+        <w:tblLook w:val="04A0" w:firstRow="1" w:lastRow="0" w:firstColumn="1" w:lastColumn="0" w:noHBand="0" w:noVBand="1"/>
+      </w:tblPr>
+      <w:tblGrid>
+        <w:gridCol w:w="10658"/>
+      </w:tblGrid>
+      <w:tr>
+        <w:tc>
+          <w:tcPr>
+            <w:tcW w:w="10658" w:type="dxa"/>
+          </w:tcPr>
+          <w:p>
+            <w:pPr>
+              <w:ind w:left="0" w:firstLine="0"/>
+              <w:rPr>
+                <w:b/>
+                <w:lang w:val="es-CO"/>
+              </w:rPr>
+            </w:pPr>
+            <w:r>
+              <w:rPr>
+                <w:b/>
+                <w:lang w:val="es-CO"/>
+              </w:rPr>
+              <w:t xml:space="preserve">Nombre: </w:t>
+            </w:r>
+            <w:proofErr w:type="spellStart"/>
+            <w:r>
+              <w:rPr>
+                <w:b/>
+                <w:lang w:val="es-CO"/>
+              </w:rPr>
+              <w:t>HashTable</w:t>
+            </w:r>
+            <w:proofErr w:type="spellEnd"/>
+            <w:r>
+              <w:rPr>
+                <w:b/>
+                <w:lang w:val="es-CO"/>
+              </w:rPr>
+              <w:t xml:space="preserve"> (</w:t>
+            </w:r>
+            <w:proofErr w:type="spellStart"/>
+            <w:r>
+              <w:rPr>
+                <w:b/>
+                <w:lang w:val="es-CO"/>
+              </w:rPr>
+              <w:t>Players</w:t>
+            </w:r>
+            <w:proofErr w:type="spellEnd"/>
+            <w:r>
+              <w:rPr>
+                <w:b/>
+                <w:lang w:val="es-CO"/>
+              </w:rPr>
+              <w:t>)</w:t>
+            </w:r>
+          </w:p>
+        </w:tc>
+      </w:tr>
+      <w:tr>
+        <w:tc>
+          <w:tcPr>
+            <w:tcW w:w="10658" w:type="dxa"/>
+          </w:tcPr>
+          <w:p>
+            <w:pPr>
+              <w:ind w:left="0" w:firstLine="0"/>
+              <w:rPr>
+                <w:b/>
+                <w:lang w:val="es-CO"/>
+              </w:rPr>
+            </w:pPr>
+            <w:r>
+              <w:rPr>
+                <w:b/>
+                <w:lang w:val="es-CO"/>
+              </w:rPr>
+              <w:t xml:space="preserve">Dibujo: </w:t>
+            </w:r>
+          </w:p>
+          <w:p>
+            <w:pPr>
+              <w:ind w:left="0" w:firstLine="0"/>
+              <w:rPr>
+                <w:b/>
+                <w:lang w:val="es-CO"/>
+              </w:rPr>
+            </w:pPr>
+            <w:r>
+              <w:rPr>
+                <w:b/>
+                <w:noProof/>
+                <w:lang w:val="es-CO"/>
+              </w:rPr>
+              <w:drawing>
+                <wp:inline distT="0" distB="0" distL="0" distR="0" wp14:anchorId="0F088A50" wp14:editId="1B0A230E">
+                  <wp:extent cx="2939415" cy="1556385"/>
+                  <wp:effectExtent l="0" t="0" r="0" b="5715"/>
+                  <wp:docPr id="1" name="Picture 1" descr="images"/>
+                  <wp:cNvGraphicFramePr>
+                    <a:graphicFrameLocks xmlns:a="http://schemas.openxmlformats.org/drawingml/2006/main" noChangeAspect="1"/>
+                  </wp:cNvGraphicFramePr>
+                  <a:graphic xmlns:a="http://schemas.openxmlformats.org/drawingml/2006/main">
+                    <a:graphicData uri="http://schemas.openxmlformats.org/drawingml/2006/picture">
+                      <pic:pic xmlns:pic="http://schemas.openxmlformats.org/drawingml/2006/picture">
+                        <pic:nvPicPr>
+                          <pic:cNvPr id="0" name="Picture 2" descr="images"/>
+                          <pic:cNvPicPr>
+                            <a:picLocks noChangeAspect="1" noChangeArrowheads="1"/>
+                          </pic:cNvPicPr>
+                        </pic:nvPicPr>
+                        <pic:blipFill>
+                          <a:blip r:embed="rId10">
+                            <a:extLst>
+                              <a:ext uri="{28A0092B-C50C-407E-A947-70E740481C1C}">
+                                <a14:useLocalDpi xmlns:a14="http://schemas.microsoft.com/office/drawing/2010/main" val="0"/>
+                              </a:ext>
+                            </a:extLst>
+                          </a:blip>
+                          <a:srcRect/>
+                          <a:stretch>
+                            <a:fillRect/>
+                          </a:stretch>
+                        </pic:blipFill>
+                        <pic:spPr bwMode="auto">
+                          <a:xfrm>
+                            <a:off x="0" y="0"/>
+                            <a:ext cx="2939415" cy="1556385"/>
+                          </a:xfrm>
+                          <a:prstGeom prst="rect">
+                            <a:avLst/>
+                          </a:prstGeom>
+                          <a:noFill/>
+                          <a:ln>
+                            <a:noFill/>
+                          </a:ln>
+                        </pic:spPr>
+                      </pic:pic>
+                    </a:graphicData>
+                  </a:graphic>
+                </wp:inline>
+              </w:drawing>
+            </w:r>
+          </w:p>
+        </w:tc>
+      </w:tr>
+      <w:tr>
+        <w:tc>
+          <w:tcPr>
+            <w:tcW w:w="10658" w:type="dxa"/>
+          </w:tcPr>
+          <w:p>
+            <w:pPr>
+              <w:ind w:left="0" w:firstLine="0"/>
+              <w:rPr>
+                <w:b/>
+                <w:lang w:val="es-CO"/>
+              </w:rPr>
+            </w:pPr>
+            <w:r>
+              <w:rPr>
+                <w:b/>
+                <w:lang w:val="es-CO"/>
+              </w:rPr>
+              <w:t xml:space="preserve">Invariante: </w:t>
+            </w:r>
+          </w:p>
+          <w:p>
+            <w:pPr>
+              <w:ind w:left="0" w:firstLine="0"/>
+              <w:rPr>
+                <w:lang w:val="es-CO"/>
+              </w:rPr>
+            </w:pPr>
+            <w:proofErr w:type="spellStart"/>
+            <w:r>
+              <w:rPr>
+                <w:lang w:val="es-CO"/>
+              </w:rPr>
+              <w:t>Inv</w:t>
+            </w:r>
+            <w:proofErr w:type="spellEnd"/>
+            <w:r>
+              <w:rPr>
+                <w:lang w:val="es-CO"/>
+              </w:rPr>
+              <w:t>: función hash</w:t>
+            </w:r>
+          </w:p>
+        </w:tc>
+      </w:tr>
+      <w:tr>
+        <w:tc>
+          <w:tcPr>
+            <w:tcW w:w="10658" w:type="dxa"/>
+          </w:tcPr>
+          <w:p>
+            <w:pPr>
+              <w:ind w:left="0" w:firstLine="0"/>
+              <w:rPr>
+                <w:b/>
+                <w:lang w:val="en-US"/>
+              </w:rPr>
+            </w:pPr>
+            <w:proofErr w:type="spellStart"/>
+            <w:r>
+              <w:rPr>
+                <w:b/>
+                <w:lang w:val="en-US"/>
+              </w:rPr>
+              <w:t>Operaciones</w:t>
+            </w:r>
+            <w:proofErr w:type="spellEnd"/>
+            <w:r>
+              <w:rPr>
+                <w:b/>
+                <w:lang w:val="en-US"/>
+              </w:rPr>
+              <w:t xml:space="preserve"> </w:t>
+            </w:r>
+            <w:proofErr w:type="spellStart"/>
+            <w:r>
+              <w:rPr>
+                <w:b/>
+                <w:lang w:val="en-US"/>
+              </w:rPr>
+              <w:t>Primitivas</w:t>
+            </w:r>
+            <w:proofErr w:type="spellEnd"/>
+            <w:r>
+              <w:rPr>
+                <w:b/>
+                <w:lang w:val="en-US"/>
+              </w:rPr>
+              <w:t>:</w:t>
+            </w:r>
+          </w:p>
+          <w:p>
+            <w:pPr>
+              <w:pStyle w:val="ListParagraph"/>
+              <w:numPr>
+                <w:ilvl w:val="0"/>
+                <w:numId w:val="13"/>
+              </w:numPr>
+              <w:rPr>
+                <w:lang w:val="en-US"/>
+              </w:rPr>
+            </w:pPr>
+            <w:r>
+              <w:rPr>
+                <w:noProof/>
+                <w:lang w:val="es-CO" w:eastAsia="es-CO"/>
+              </w:rPr>
+              <mc:AlternateContent>
+                <mc:Choice Requires="wps">
+                  <w:drawing>
+                    <wp:anchor distT="0" distB="0" distL="114300" distR="114300" simplePos="0" relativeHeight="251675648" behindDoc="0" locked="0" layoutInCell="1" allowOverlap="1" wp14:anchorId="138695FA" wp14:editId="2D345783">
+                      <wp:simplePos x="0" y="0"/>
+                      <wp:positionH relativeFrom="column">
+                        <wp:posOffset>3719195</wp:posOffset>
+                      </wp:positionH>
+                      <wp:positionV relativeFrom="paragraph">
+                        <wp:posOffset>74930</wp:posOffset>
+                      </wp:positionV>
+                      <wp:extent cx="638175" cy="9525"/>
+                      <wp:effectExtent l="0" t="57150" r="28575" b="85725"/>
+                      <wp:wrapNone/>
+                      <wp:docPr id="23" name="Conector recto de flecha 23"/>
+                      <wp:cNvGraphicFramePr/>
+                      <a:graphic xmlns:a="http://schemas.openxmlformats.org/drawingml/2006/main">
+                        <a:graphicData uri="http://schemas.microsoft.com/office/word/2010/wordprocessingShape">
+                          <wps:wsp>
+                            <wps:cNvCnPr/>
+                            <wps:spPr>
+                              <a:xfrm>
+                                <a:off x="0" y="0"/>
+                                <a:ext cx="638175" cy="9525"/>
+                              </a:xfrm>
+                              <a:prstGeom prst="straightConnector1">
+                                <a:avLst/>
+                              </a:prstGeom>
+                              <a:ln>
+                                <a:solidFill>
+                                  <a:schemeClr val="tx1"/>
+                                </a:solidFill>
+                                <a:tailEnd type="triangle"/>
+                              </a:ln>
+                            </wps:spPr>
+                            <wps:style>
+                              <a:lnRef idx="1">
+                                <a:schemeClr val="accent1"/>
+                              </a:lnRef>
+                              <a:fillRef idx="0">
+                                <a:schemeClr val="accent1"/>
+                              </a:fillRef>
+                              <a:effectRef idx="0">
+                                <a:schemeClr val="accent1"/>
+                              </a:effectRef>
+                              <a:fontRef idx="minor">
+                                <a:schemeClr val="tx1"/>
+                              </a:fontRef>
+                            </wps:style>
+                            <wps:bodyPr/>
+                          </wps:wsp>
+                        </a:graphicData>
+                      </a:graphic>
+                      <wp14:sizeRelV relativeFrom="margin">
+                        <wp14:pctHeight>0</wp14:pctHeight>
+                      </wp14:sizeRelV>
+                    </wp:anchor>
+                  </w:drawing>
+                </mc:Choice>
+                <mc:Fallback>
+                  <w:pict>
+                    <v:shape w14:anchorId="5C88D9C7" id="Conector recto de flecha 23" o:spid="_x0000_s1026" type="#_x0000_t32" style="position:absolute;margin-left:292.85pt;margin-top:5.9pt;width:50.25pt;height:.75pt;z-index:251675648;visibility:visible;mso-wrap-style:square;mso-height-percent:0;mso-wrap-distance-left:9pt;mso-wrap-distance-top:0;mso-wrap-distance-right:9pt;mso-wrap-distance-bottom:0;mso-position-horizontal:absolute;mso-position-horizontal-relative:text;mso-position-vertical:absolute;mso-position-vertical-relative:text;mso-height-percent:0;mso-height-relative:margin" o:gfxdata="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" strokecolor="black [3213]" strokeweight=".5pt">
+                      <v:stroke endarrow="block" joinstyle="miter"/>
+                    </v:shape>
+                  </w:pict>
+                </mc:Fallback>
+              </mc:AlternateContent>
+            </w:r>
+            <w:r>
+              <w:rPr>
+                <w:noProof/>
+                <w:lang w:val="es-CO" w:eastAsia="es-CO"/>
+              </w:rPr>
+              <w:t>create Table</w:t>
+            </w:r>
+            <w:r>
+              <w:rPr>
+                <w:lang w:val="en-US"/>
+              </w:rPr>
+              <w:t xml:space="preserve"> =                                                                      </w:t>
+            </w:r>
+            <w:r>
+              <w:rPr>
+                <w:lang w:val="en-US"/>
+              </w:rPr>
+              <w:t xml:space="preserve">          </w:t>
+            </w:r>
+            <w:r>
+              <w:rPr>
+                <w:lang w:val="en-US"/>
+              </w:rPr>
+              <w:t xml:space="preserve"> </w:t>
+            </w:r>
+            <w:proofErr w:type="spellStart"/>
+            <w:r>
+              <w:rPr>
+                <w:lang w:val="en-US"/>
+              </w:rPr>
+              <w:t>HashTable</w:t>
+            </w:r>
+            <w:proofErr w:type="spellEnd"/>
+          </w:p>
+          <w:p>
+            <w:pPr>
+              <w:pStyle w:val="ListParagraph"/>
+              <w:numPr>
+                <w:ilvl w:val="0"/>
+                <w:numId w:val="13"/>
+              </w:numPr>
+              <w:rPr>
+                <w:lang w:val="en-US"/>
+              </w:rPr>
+            </w:pPr>
+            <w:r>
+              <w:rPr>
+                <w:noProof/>
+                <w:lang w:val="es-CO" w:eastAsia="es-CO"/>
+              </w:rPr>
+              <mc:AlternateContent>
+                <mc:Choice Requires="wps">
+                  <w:drawing>
+                    <wp:anchor distT="0" distB="0" distL="114300" distR="114300" simplePos="0" relativeHeight="251676672" behindDoc="0" locked="0" layoutInCell="1" allowOverlap="1" wp14:anchorId="4C0DFF33" wp14:editId="500433B9">
+                      <wp:simplePos x="0" y="0"/>
+                      <wp:positionH relativeFrom="column">
+                        <wp:posOffset>3717925</wp:posOffset>
+                      </wp:positionH>
+                      <wp:positionV relativeFrom="paragraph">
+                        <wp:posOffset>73660</wp:posOffset>
+                      </wp:positionV>
+                      <wp:extent cx="638175" cy="9525"/>
+                      <wp:effectExtent l="0" t="57150" r="28575" b="85725"/>
+                      <wp:wrapNone/>
+                      <wp:docPr id="24" name="Conector recto de flecha 24"/>
+                      <wp:cNvGraphicFramePr/>
+                      <a:graphic xmlns:a="http://schemas.openxmlformats.org/drawingml/2006/main">
+                        <a:graphicData uri="http://schemas.microsoft.com/office/word/2010/wordprocessingShape">
+                          <wps:wsp>
+                            <wps:cNvCnPr/>
+                            <wps:spPr>
+                              <a:xfrm>
+                                <a:off x="0" y="0"/>
+                                <a:ext cx="638175" cy="9525"/>
+                              </a:xfrm>
+                              <a:prstGeom prst="straightConnector1">
+                                <a:avLst/>
+                              </a:prstGeom>
+                              <a:ln>
+                                <a:solidFill>
+                                  <a:schemeClr val="tx1"/>
+                                </a:solidFill>
+                                <a:tailEnd type="triangle"/>
+                              </a:ln>
+                            </wps:spPr>
+                            <wps:style>
+                              <a:lnRef idx="1">
+                                <a:schemeClr val="accent1"/>
+                              </a:lnRef>
+                              <a:fillRef idx="0">
+                                <a:schemeClr val="accent1"/>
+                              </a:fillRef>
+                              <a:effectRef idx="0">
+                                <a:schemeClr val="accent1"/>
+                              </a:effectRef>
+                              <a:fontRef idx="minor">
+                                <a:schemeClr val="tx1"/>
+                              </a:fontRef>
+                            </wps:style>
+                            <wps:bodyPr/>
+                          </wps:wsp>
+                        </a:graphicData>
+                      </a:graphic>
+                      <wp14:sizeRelV relativeFrom="margin">
+                        <wp14:pctHeight>0</wp14:pctHeight>
+                      </wp14:sizeRelV>
+                    </wp:anchor>
+                  </w:drawing>
+                </mc:Choice>
+                <mc:Fallback>
+                  <w:pict>
+                    <v:shape w14:anchorId="67FC974A" id="Conector recto de flecha 24" o:spid="_x0000_s1026" type="#_x0000_t32" style="position:absolute;margin-left:292.75pt;margin-top:5.8pt;width:50.25pt;height:.75pt;z-index:251676672;visibility:visible;mso-wrap-style:square;mso-height-percent:0;mso-wrap-distance-left:9pt;mso-wrap-distance-top:0;mso-wrap-distance-right:9pt;mso-wrap-distance-bottom:0;mso-position-horizontal:absolute;mso-position-horizontal-relative:text;mso-position-vertical:absolute;mso-position-vertical-relative:text;mso-height-percent:0;mso-height-relative:margin" o:gfxdata="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" strokecolor="black [3213]" strokeweight=".5pt">
+                      <v:stroke endarrow="block" joinstyle="miter"/>
+                    </v:shape>
+                  </w:pict>
+                </mc:Fallback>
+              </mc:AlternateContent>
+            </w:r>
+            <w:r>
+              <w:rPr>
+                <w:noProof/>
+                <w:lang w:val="en-US" w:eastAsia="es-CO"/>
+              </w:rPr>
+              <w:t>tableInsert</w:t>
+            </w:r>
+            <w:r>
+              <w:rPr>
+                <w:lang w:val="en-US"/>
+              </w:rPr>
+              <w:t xml:space="preserve">   </w:t>
+            </w:r>
+            <w:r>
+              <w:rPr>
+                <w:lang w:val="en-US"/>
+              </w:rPr>
+              <w:t xml:space="preserve"> =                   </w:t>
+            </w:r>
+            <w:proofErr w:type="spellStart"/>
+            <w:r>
+              <w:rPr>
+                <w:lang w:val="en-US"/>
+              </w:rPr>
+              <w:t>HashTable</w:t>
+            </w:r>
+            <w:proofErr w:type="spellEnd"/>
+            <w:r>
+              <w:rPr>
+                <w:lang w:val="en-US"/>
+              </w:rPr>
+              <w:t xml:space="preserve">   x   Element </w:t>
+            </w:r>
+            <w:r>
+              <w:rPr>
+                <w:lang w:val="en-US"/>
+              </w:rPr>
+              <w:t xml:space="preserve">                      </w:t>
+            </w:r>
+            <w:proofErr w:type="spellStart"/>
+            <w:r>
+              <w:rPr>
+                <w:lang w:val="en-US"/>
+              </w:rPr>
+              <w:t>HashTable</w:t>
+            </w:r>
+            <w:proofErr w:type="spellEnd"/>
+            <w:r>
+              <w:rPr>
+                <w:lang w:val="en-US"/>
+              </w:rPr>
+              <w:t xml:space="preserve"> </w:t>
+            </w:r>
+          </w:p>
+          <w:p>
+            <w:pPr>
+              <w:pStyle w:val="ListParagraph"/>
+              <w:numPr>
+                <w:ilvl w:val="0"/>
+                <w:numId w:val="13"/>
+              </w:numPr>
+              <w:rPr>
+                <w:lang w:val="en-US"/>
+              </w:rPr>
+            </w:pPr>
+            <w:r>
+              <w:rPr>
+                <w:noProof/>
+                <w:lang w:val="es-CO" w:eastAsia="es-CO"/>
+              </w:rPr>
+              <mc:AlternateContent>
+                <mc:Choice Requires="wps">
+                  <w:drawing>
+                    <wp:anchor distT="0" distB="0" distL="114300" distR="114300" simplePos="0" relativeHeight="251677696" behindDoc="0" locked="0" layoutInCell="1" allowOverlap="1" wp14:anchorId="4C412523" wp14:editId="7A3A7CE3">
+                      <wp:simplePos x="0" y="0"/>
+                      <wp:positionH relativeFrom="column">
+                        <wp:posOffset>3717925</wp:posOffset>
+                      </wp:positionH>
+                      <wp:positionV relativeFrom="paragraph">
+                        <wp:posOffset>73025</wp:posOffset>
+                      </wp:positionV>
+                      <wp:extent cx="638175" cy="9525"/>
+                      <wp:effectExtent l="0" t="57150" r="28575" b="85725"/>
+                      <wp:wrapNone/>
+                      <wp:docPr id="25" name="Conector recto de flecha 25"/>
+                      <wp:cNvGraphicFramePr/>
+                      <a:graphic xmlns:a="http://schemas.openxmlformats.org/drawingml/2006/main">
+                        <a:graphicData uri="http://schemas.microsoft.com/office/word/2010/wordprocessingShape">
+                          <wps:wsp>
+                            <wps:cNvCnPr/>
+                            <wps:spPr>
+                              <a:xfrm>
+                                <a:off x="0" y="0"/>
+                                <a:ext cx="638175" cy="9525"/>
+                              </a:xfrm>
+                              <a:prstGeom prst="straightConnector1">
+                                <a:avLst/>
+                              </a:prstGeom>
+                              <a:ln>
+                                <a:solidFill>
+                                  <a:schemeClr val="tx1"/>
+                                </a:solidFill>
+                                <a:tailEnd type="triangle"/>
+                              </a:ln>
+                            </wps:spPr>
+                            <wps:style>
+                              <a:lnRef idx="1">
+                                <a:schemeClr val="accent1"/>
+                              </a:lnRef>
+                              <a:fillRef idx="0">
+                                <a:schemeClr val="accent1"/>
+                              </a:fillRef>
+                              <a:effectRef idx="0">
+                                <a:schemeClr val="accent1"/>
+                              </a:effectRef>
+                              <a:fontRef idx="minor">
+                                <a:schemeClr val="tx1"/>
+                              </a:fontRef>
+                            </wps:style>
+                            <wps:bodyPr/>
+                          </wps:wsp>
+                        </a:graphicData>
+                      </a:graphic>
+                      <wp14:sizeRelV relativeFrom="margin">
+                        <wp14:pctHeight>0</wp14:pctHeight>
+                      </wp14:sizeRelV>
+                    </wp:anchor>
+                  </w:drawing>
+                </mc:Choice>
+                <mc:Fallback>
+                  <w:pict>
+                    <v:shape w14:anchorId="61FCA344" id="Conector recto de flecha 25" o:spid="_x0000_s1026" type="#_x0000_t32" style="position:absolute;margin-left:292.75pt;margin-top:5.75pt;width:50.25pt;height:.75pt;z-index:251677696;visibility:visible;mso-wrap-style:square;mso-height-percent:0;mso-wrap-distance-left:9pt;mso-wrap-distance-top:0;mso-wrap-distance-right:9pt;mso-wrap-distance-bottom:0;mso-position-horizontal:absolute;mso-position-horizontal-relative:text;mso-position-vertical:absolute;mso-position-vertical-relative:text;mso-height-percent:0;mso-height-relative:margin" o:gfxdata="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" strokecolor="black [3213]" strokeweight=".5pt">
+                      <v:stroke endarrow="block" joinstyle="miter"/>
+                    </v:shape>
+                  </w:pict>
+                </mc:Fallback>
+              </mc:AlternateContent>
+            </w:r>
+            <w:proofErr w:type="spellStart"/>
+            <w:proofErr w:type="gramStart"/>
+            <w:r>
+              <w:rPr>
+                <w:lang w:val="en-US"/>
+              </w:rPr>
+              <w:t>tableDelate</w:t>
+            </w:r>
+            <w:proofErr w:type="spellEnd"/>
+            <w:r>
+              <w:rPr>
+                <w:lang w:val="en-US"/>
+              </w:rPr>
+              <w:t xml:space="preserve">  =</w:t>
+            </w:r>
+            <w:proofErr w:type="gramEnd"/>
+            <w:r>
+              <w:rPr>
+                <w:lang w:val="en-US"/>
+              </w:rPr>
+              <w:t xml:space="preserve">                   </w:t>
+            </w:r>
+            <w:proofErr w:type="spellStart"/>
+            <w:r>
+              <w:rPr>
+                <w:lang w:val="en-US"/>
+              </w:rPr>
+              <w:t>HashTable</w:t>
+            </w:r>
+            <w:proofErr w:type="spellEnd"/>
+            <w:r>
+              <w:rPr>
+                <w:lang w:val="en-US"/>
+              </w:rPr>
+              <w:t xml:space="preserve">   </w:t>
+            </w:r>
+            <w:r>
+              <w:rPr>
+                <w:lang w:val="en-US"/>
+              </w:rPr>
+              <w:t xml:space="preserve">x  </w:t>
+            </w:r>
+            <w:proofErr w:type="spellStart"/>
+            <w:r>
+              <w:rPr>
+                <w:lang w:val="en-US"/>
+              </w:rPr>
+              <w:t>SearchKey</w:t>
+            </w:r>
+            <w:proofErr w:type="spellEnd"/>
+            <w:r>
+              <w:rPr>
+                <w:lang w:val="en-US"/>
+              </w:rPr>
+              <w:t xml:space="preserve">                     Element</w:t>
+            </w:r>
+          </w:p>
+          <w:p>
+            <w:pPr>
+              <w:pStyle w:val="ListParagraph"/>
+              <w:numPr>
+                <w:ilvl w:val="0"/>
+                <w:numId w:val="13"/>
+              </w:numPr>
+              <w:rPr>
+                <w:lang w:val="en-US"/>
+              </w:rPr>
+            </w:pPr>
+            <w:r>
+              <w:rPr>
+                <w:noProof/>
+                <w:lang w:val="es-CO" w:eastAsia="es-CO"/>
+              </w:rPr>
+              <mc:AlternateContent>
+                <mc:Choice Requires="wps">
+                  <w:drawing>
+                    <wp:anchor distT="0" distB="0" distL="114300" distR="114300" simplePos="0" relativeHeight="251678720" behindDoc="0" locked="0" layoutInCell="1" allowOverlap="1" wp14:anchorId="30D6141D" wp14:editId="1FCE7BEC">
+                      <wp:simplePos x="0" y="0"/>
+                      <wp:positionH relativeFrom="column">
+                        <wp:posOffset>3717925</wp:posOffset>
+                      </wp:positionH>
+                      <wp:positionV relativeFrom="paragraph">
+                        <wp:posOffset>73025</wp:posOffset>
+                      </wp:positionV>
+                      <wp:extent cx="638175" cy="9525"/>
+                      <wp:effectExtent l="0" t="57150" r="28575" b="85725"/>
+                      <wp:wrapNone/>
+                      <wp:docPr id="26" name="Conector recto de flecha 26"/>
+                      <wp:cNvGraphicFramePr/>
+                      <a:graphic xmlns:a="http://schemas.openxmlformats.org/drawingml/2006/main">
+                        <a:graphicData uri="http://schemas.microsoft.com/office/word/2010/wordprocessingShape">
+                          <wps:wsp>
+                            <wps:cNvCnPr/>
+                            <wps:spPr>
+                              <a:xfrm>
+                                <a:off x="0" y="0"/>
+                                <a:ext cx="638175" cy="9525"/>
+                              </a:xfrm>
+                              <a:prstGeom prst="straightConnector1">
+                                <a:avLst/>
+                              </a:prstGeom>
+                              <a:ln>
+                                <a:solidFill>
+                                  <a:schemeClr val="tx1"/>
+                                </a:solidFill>
+                                <a:tailEnd type="triangle"/>
+                              </a:ln>
+                            </wps:spPr>
+                            <wps:style>
+                              <a:lnRef idx="1">
+                                <a:schemeClr val="accent1"/>
+                              </a:lnRef>
+                              <a:fillRef idx="0">
+                                <a:schemeClr val="accent1"/>
+                              </a:fillRef>
+                              <a:effectRef idx="0">
+                                <a:schemeClr val="accent1"/>
+                              </a:effectRef>
+                              <a:fontRef idx="minor">
+                                <a:schemeClr val="tx1"/>
+                              </a:fontRef>
+                            </wps:style>
+                            <wps:bodyPr/>
+                          </wps:wsp>
+                        </a:graphicData>
+                      </a:graphic>
+                      <wp14:sizeRelV relativeFrom="margin">
+                        <wp14:pctHeight>0</wp14:pctHeight>
+                      </wp14:sizeRelV>
+                    </wp:anchor>
+                  </w:drawing>
+                </mc:Choice>
+                <mc:Fallback>
+                  <w:pict>
+                    <v:shape w14:anchorId="0D893011" id="Conector recto de flecha 26" o:spid="_x0000_s1026" type="#_x0000_t32" style="position:absolute;margin-left:292.75pt;margin-top:5.75pt;width:50.25pt;height:.75pt;z-index:251678720;visibility:visible;mso-wrap-style:square;mso-height-percent:0;mso-wrap-distance-left:9pt;mso-wrap-distance-top:0;mso-wrap-distance-right:9pt;mso-wrap-distance-bottom:0;mso-position-horizontal:absolute;mso-position-horizontal-relative:text;mso-position-vertical:absolute;mso-position-vertical-relative:text;mso-height-percent:0;mso-height-relative:margin" o:gfxdata="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" strokecolor="black [3213]" strokeweight=".5pt">
+                      <v:stroke endarrow="block" joinstyle="miter"/>
+                    </v:shape>
+                  </w:pict>
+                </mc:Fallback>
+              </mc:AlternateContent>
+            </w:r>
+            <w:proofErr w:type="spellStart"/>
+            <w:r>
+              <w:rPr>
+                <w:lang w:val="en-US"/>
+              </w:rPr>
+              <w:t>isEmpty</w:t>
+            </w:r>
+            <w:proofErr w:type="spellEnd"/>
+            <w:r>
+              <w:rPr>
+                <w:lang w:val="en-US"/>
+              </w:rPr>
+              <w:t xml:space="preserve">       =                   </w:t>
+            </w:r>
+            <w:proofErr w:type="spellStart"/>
+            <w:r>
+              <w:rPr>
+                <w:lang w:val="en-US"/>
+              </w:rPr>
+              <w:t>HashTable</w:t>
+            </w:r>
+            <w:proofErr w:type="spellEnd"/>
+            <w:r>
+              <w:rPr>
+                <w:lang w:val="en-US"/>
+              </w:rPr>
+              <w:t xml:space="preserve">   </w:t>
+            </w:r>
+            <w:r>
+              <w:rPr>
+                <w:lang w:val="en-US"/>
+              </w:rPr>
+              <w:t xml:space="preserve">x                     </w:t>
+            </w:r>
+            <w:r>
+              <w:rPr>
+                <w:lang w:val="en-US"/>
+              </w:rPr>
+              <w:t xml:space="preserve">                    </w:t>
+            </w:r>
+            <w:proofErr w:type="spellStart"/>
+            <w:r>
+              <w:rPr>
+                <w:lang w:val="en-US"/>
+              </w:rPr>
+              <w:t>boolean</w:t>
+            </w:r>
+            <w:proofErr w:type="spellEnd"/>
+          </w:p>
+          <w:p>
+            <w:pPr>
+              <w:pStyle w:val="ListParagraph"/>
+              <w:numPr>
+                <w:ilvl w:val="0"/>
+                <w:numId w:val="13"/>
+              </w:numPr>
+              <w:rPr>
+                <w:lang w:val="en-US"/>
+              </w:rPr>
+            </w:pPr>
+            <w:r>
+              <w:rPr>
+                <w:noProof/>
+                <w:lang w:val="es-CO" w:eastAsia="es-CO"/>
+              </w:rPr>
+              <mc:AlternateContent>
+                <mc:Choice Requires="wps">
+                  <w:drawing>
+                    <wp:anchor distT="0" distB="0" distL="114300" distR="114300" simplePos="0" relativeHeight="251679744" behindDoc="0" locked="0" layoutInCell="1" allowOverlap="1" wp14:anchorId="4F74C8FA" wp14:editId="4E4EFA28">
+                      <wp:simplePos x="0" y="0"/>
+                      <wp:positionH relativeFrom="column">
+                        <wp:posOffset>3717925</wp:posOffset>
+                      </wp:positionH>
+                      <wp:positionV relativeFrom="paragraph">
+                        <wp:posOffset>72390</wp:posOffset>
+                      </wp:positionV>
+                      <wp:extent cx="638175" cy="9525"/>
+                      <wp:effectExtent l="0" t="57150" r="28575" b="85725"/>
+                      <wp:wrapNone/>
+                      <wp:docPr id="27" name="Conector recto de flecha 27"/>
+                      <wp:cNvGraphicFramePr/>
+                      <a:graphic xmlns:a="http://schemas.openxmlformats.org/drawingml/2006/main">
+                        <a:graphicData uri="http://schemas.microsoft.com/office/word/2010/wordprocessingShape">
+                          <wps:wsp>
+                            <wps:cNvCnPr/>
+                            <wps:spPr>
+                              <a:xfrm>
+                                <a:off x="0" y="0"/>
+                                <a:ext cx="638175" cy="9525"/>
+                              </a:xfrm>
+                              <a:prstGeom prst="straightConnector1">
+                                <a:avLst/>
+                              </a:prstGeom>
+                              <a:ln>
+                                <a:solidFill>
+                                  <a:schemeClr val="tx1"/>
+                                </a:solidFill>
+                                <a:tailEnd type="triangle"/>
+                              </a:ln>
+                            </wps:spPr>
+                            <wps:style>
+                              <a:lnRef idx="1">
+                                <a:schemeClr val="accent1"/>
+                              </a:lnRef>
+                              <a:fillRef idx="0">
+                                <a:schemeClr val="accent1"/>
+                              </a:fillRef>
+                              <a:effectRef idx="0">
+                                <a:schemeClr val="accent1"/>
+                              </a:effectRef>
+                              <a:fontRef idx="minor">
+                                <a:schemeClr val="tx1"/>
+                              </a:fontRef>
+                            </wps:style>
+                            <wps:bodyPr/>
+                          </wps:wsp>
+                        </a:graphicData>
+                      </a:graphic>
+                      <wp14:sizeRelV relativeFrom="margin">
+                        <wp14:pctHeight>0</wp14:pctHeight>
+                      </wp14:sizeRelV>
+                    </wp:anchor>
+                  </w:drawing>
+                </mc:Choice>
+                <mc:Fallback>
+                  <w:pict>
+                    <v:shape w14:anchorId="05972D01" id="Conector recto de flecha 27" o:spid="_x0000_s1026" type="#_x0000_t32" style="position:absolute;margin-left:292.75pt;margin-top:5.7pt;width:50.25pt;height:.75pt;z-index:251679744;visibility:visible;mso-wrap-style:square;mso-height-percent:0;mso-wrap-distance-left:9pt;mso-wrap-distance-top:0;mso-wrap-distance-right:9pt;mso-wrap-distance-bottom:0;mso-position-horizontal:absolute;mso-position-horizontal-relative:text;mso-position-vertical:absolute;mso-position-vertical-relative:text;mso-height-percent:0;mso-height-relative:margin" o:gfxdata="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" strokecolor="black [3213]" strokeweight=".5pt">
+                      <v:stroke endarrow="block" joinstyle="miter"/>
+                    </v:shape>
+                  </w:pict>
+                </mc:Fallback>
+              </mc:AlternateContent>
+            </w:r>
+            <w:r>
+              <w:rPr>
+                <w:noProof/>
+                <w:lang w:val="es-CO" w:eastAsia="es-CO"/>
+              </w:rPr>
+              <w:t>tableLength</w:t>
+            </w:r>
+            <w:r>
+              <w:rPr>
+                <w:lang w:val="en-US"/>
+              </w:rPr>
+              <w:t xml:space="preserve"> =                   </w:t>
+            </w:r>
+            <w:proofErr w:type="spellStart"/>
+            <w:r>
+              <w:rPr>
+                <w:lang w:val="en-US"/>
+              </w:rPr>
+              <w:t>HashTable</w:t>
+            </w:r>
+            <w:proofErr w:type="spellEnd"/>
+            <w:r>
+              <w:rPr>
+                <w:lang w:val="en-US"/>
+              </w:rPr>
+              <w:t xml:space="preserve">   </w:t>
+            </w:r>
+            <w:r>
+              <w:rPr>
+                <w:lang w:val="en-US"/>
+              </w:rPr>
+              <w:t xml:space="preserve">                                           int</w:t>
+            </w:r>
+          </w:p>
+        </w:tc>
+      </w:tr>
+    </w:tbl>
+    <w:p>
+      <w:pPr>
+        <w:rPr>
+          <w:lang w:val="en-US"/>
+        </w:rPr>
+      </w:pPr>
+    </w:p>
+    <w:tbl>
+      <w:tblPr>
+        <w:tblStyle w:val="TableGrid0"/>
+        <w:tblW w:w="11018" w:type="dxa"/>
+        <w:tblInd w:w="400" w:type="dxa"/>
+        <w:tblLook w:val="04A0" w:firstRow="1" w:lastRow="0" w:firstColumn="1" w:lastColumn="0" w:noHBand="0" w:noVBand="1"/>
+      </w:tblPr>
+      <w:tblGrid>
+        <w:gridCol w:w="11018"/>
+      </w:tblGrid>
+      <w:tr>
+        <w:tc>
+          <w:tcPr>
+            <w:tcW w:w="11018" w:type="dxa"/>
+          </w:tcPr>
+          <w:p>
+            <w:pPr>
+              <w:ind w:left="0" w:firstLine="0"/>
+              <w:jc w:val="center"/>
+              <w:rPr>
+                <w:b/>
+                <w:lang w:val="en-US"/>
+              </w:rPr>
+            </w:pPr>
+            <w:proofErr w:type="spellStart"/>
+            <w:proofErr w:type="gramStart"/>
+            <w:r>
+              <w:rPr>
+                <w:b/>
+                <w:lang w:val="en-US"/>
+              </w:rPr>
+              <w:t>createTable</w:t>
+            </w:r>
+            <w:proofErr w:type="spellEnd"/>
+            <w:r>
+              <w:rPr>
+                <w:b/>
+                <w:lang w:val="en-US"/>
+              </w:rPr>
+              <w:t>(</w:t>
+            </w:r>
+            <w:proofErr w:type="gramEnd"/>
+            <w:r>
+              <w:rPr>
+                <w:b/>
+                <w:lang w:val="en-US"/>
+              </w:rPr>
+              <w:t>)</w:t>
+            </w:r>
+          </w:p>
+        </w:tc>
+      </w:tr>
+      <w:tr>
+        <w:tc>
+          <w:tcPr>
+            <w:tcW w:w="11018" w:type="dxa"/>
+          </w:tcPr>
+          <w:p>
+            <w:pPr>
+              <w:ind w:left="0" w:firstLine="0"/>
+              <w:jc w:val="left"/>
+              <w:rPr>
+                <w:lang w:val="es-CO"/>
+              </w:rPr>
+            </w:pPr>
+            <w:r>
+              <w:rPr>
+                <w:b/>
+                <w:lang w:val="es-CO"/>
+              </w:rPr>
+              <w:t>“</w:t>
+            </w:r>
+            <w:r>
+              <w:rPr>
+                <w:lang w:val="es-CO"/>
+              </w:rPr>
+              <w:t xml:space="preserve">Crea un </w:t>
+            </w:r>
+            <w:proofErr w:type="spellStart"/>
+            <w:r>
+              <w:rPr>
+                <w:lang w:val="es-CO"/>
+              </w:rPr>
+              <w:t>hashTable</w:t>
+            </w:r>
+            <w:proofErr w:type="spellEnd"/>
+            <w:r>
+              <w:rPr>
+                <w:lang w:val="es-CO"/>
+              </w:rPr>
+              <w:t xml:space="preserve"> completamente </w:t>
+            </w:r>
+            <w:proofErr w:type="spellStart"/>
+            <w:r>
+              <w:rPr>
+                <w:lang w:val="es-CO"/>
+              </w:rPr>
+              <w:t>vacio</w:t>
+            </w:r>
+            <w:proofErr w:type="spellEnd"/>
+            <w:r>
+              <w:rPr>
+                <w:lang w:val="es-CO"/>
+              </w:rPr>
+              <w:t>”</w:t>
+            </w:r>
+          </w:p>
+        </w:tc>
+      </w:tr>
+      <w:tr>
+        <w:tc>
+          <w:tcPr>
+            <w:tcW w:w="11018" w:type="dxa"/>
+          </w:tcPr>
+          <w:p>
+            <w:pPr>
+              <w:ind w:left="0" w:firstLine="0"/>
+              <w:rPr>
+                <w:lang w:val="es-CO"/>
+              </w:rPr>
+            </w:pPr>
+            <w:r>
+              <w:rPr>
+                <w:lang w:val="es-CO"/>
+              </w:rPr>
+              <w:t>{pre</w:t>
+            </w:r>
+            <w:proofErr w:type="gramStart"/>
+            <w:r>
+              <w:rPr>
+                <w:lang w:val="es-CO"/>
+              </w:rPr>
+              <w:t>: }</w:t>
+            </w:r>
+            <w:proofErr w:type="gramEnd"/>
+          </w:p>
+          <w:p>
+            <w:pPr>
+              <w:ind w:left="0" w:firstLine="0"/>
+              <w:rPr>
+                <w:lang w:val="es-CO"/>
+              </w:rPr>
+            </w:pPr>
+            <w:r>
+              <w:rPr>
+                <w:lang w:val="es-CO"/>
+              </w:rPr>
+              <w:t xml:space="preserve">{post: </w:t>
+            </w:r>
+            <w:proofErr w:type="spellStart"/>
+            <w:r>
+              <w:rPr>
+                <w:lang w:val="es-CO"/>
+              </w:rPr>
+              <w:t>HashTable</w:t>
+            </w:r>
+            <w:proofErr w:type="spellEnd"/>
+            <w:r>
+              <w:rPr>
+                <w:lang w:val="es-CO"/>
+              </w:rPr>
+              <w:t xml:space="preserve"> </w:t>
+            </w:r>
+            <w:proofErr w:type="gramStart"/>
+            <w:r>
+              <w:rPr>
+                <w:lang w:val="es-CO"/>
+              </w:rPr>
+              <w:t>h</w:t>
+            </w:r>
+            <w:r>
+              <w:rPr>
+                <w:lang w:val="es-CO"/>
+              </w:rPr>
+              <w:t xml:space="preserve"> </w:t>
+            </w:r>
+            <w:r>
+              <w:rPr>
+                <w:lang w:val="es-CO"/>
+              </w:rPr>
+              <w:t>!</w:t>
+            </w:r>
+            <w:proofErr w:type="gramEnd"/>
+            <w:r>
+              <w:rPr>
+                <w:lang w:val="es-CO"/>
+              </w:rPr>
+              <w:t>=</w:t>
+            </w:r>
+            <w:r>
+              <w:rPr>
+                <w:lang w:val="es-CO"/>
+              </w:rPr>
+              <w:t>0</w:t>
+            </w:r>
+            <w:r>
+              <w:rPr>
+                <w:lang w:val="es-CO"/>
+              </w:rPr>
+              <w:t>}</w:t>
+            </w:r>
+          </w:p>
+        </w:tc>
+      </w:tr>
+    </w:tbl>
+    <w:p>
+      <w:pPr>
+        <w:rPr>
+          <w:lang w:val="es-CO"/>
+        </w:rPr>
+      </w:pPr>
+    </w:p>
+    <w:tbl>
+      <w:tblPr>
+        <w:tblStyle w:val="TableGrid0"/>
+        <w:tblW w:w="11018" w:type="dxa"/>
+        <w:tblInd w:w="400" w:type="dxa"/>
+        <w:tblLook w:val="04A0" w:firstRow="1" w:lastRow="0" w:firstColumn="1" w:lastColumn="0" w:noHBand="0" w:noVBand="1"/>
+      </w:tblPr>
+      <w:tblGrid>
+        <w:gridCol w:w="11018"/>
+      </w:tblGrid>
+      <w:tr>
+        <w:tc>
+          <w:tcPr>
+            <w:tcW w:w="11018" w:type="dxa"/>
+          </w:tcPr>
+          <w:p>
+            <w:pPr>
+              <w:ind w:left="0" w:firstLine="0"/>
+              <w:jc w:val="center"/>
+              <w:rPr>
+                <w:b/>
+                <w:lang w:val="en-US"/>
+              </w:rPr>
+            </w:pPr>
+            <w:proofErr w:type="spellStart"/>
+            <w:proofErr w:type="gramStart"/>
+            <w:r>
+              <w:rPr>
+                <w:b/>
+                <w:lang w:val="en-US"/>
+              </w:rPr>
+              <w:t>tableInsert</w:t>
+            </w:r>
+            <w:proofErr w:type="spellEnd"/>
+            <w:r>
+              <w:rPr>
+                <w:b/>
+                <w:lang w:val="en-US"/>
+              </w:rPr>
+              <w:t>(</w:t>
+            </w:r>
+            <w:proofErr w:type="gramEnd"/>
+            <w:r>
+              <w:rPr>
+                <w:b/>
+                <w:lang w:val="en-US"/>
+              </w:rPr>
+              <w:t>)</w:t>
+            </w:r>
+          </w:p>
+        </w:tc>
+      </w:tr>
+      <w:tr>
+        <w:tc>
+          <w:tcPr>
+            <w:tcW w:w="11018" w:type="dxa"/>
+          </w:tcPr>
+          <w:p>
+            <w:pPr>
+              <w:ind w:left="0" w:firstLine="0"/>
+              <w:jc w:val="left"/>
+              <w:rPr>
+                <w:lang w:val="es-CO"/>
+              </w:rPr>
+            </w:pPr>
+            <w:r>
+              <w:rPr>
+                <w:b/>
+                <w:lang w:val="es-CO"/>
+              </w:rPr>
+              <w:lastRenderedPageBreak/>
+              <w:t>“</w:t>
+            </w:r>
+            <w:r>
+              <w:rPr>
+                <w:lang w:val="es-CO"/>
+              </w:rPr>
+              <w:t xml:space="preserve">Agrega a la </w:t>
+            </w:r>
+            <w:proofErr w:type="spellStart"/>
+            <w:r>
+              <w:rPr>
+                <w:lang w:val="es-CO"/>
+              </w:rPr>
+              <w:t>TablaHash</w:t>
+            </w:r>
+            <w:proofErr w:type="spellEnd"/>
+            <w:r>
+              <w:rPr>
+                <w:lang w:val="es-CO"/>
+              </w:rPr>
+              <w:t xml:space="preserve"> h un nuevo elemento x</w:t>
+            </w:r>
+            <w:r>
+              <w:rPr>
+                <w:lang w:val="es-CO"/>
+              </w:rPr>
+              <w:t>”</w:t>
+            </w:r>
+          </w:p>
+        </w:tc>
+      </w:tr>
+      <w:tr>
+        <w:tc>
+          <w:tcPr>
+            <w:tcW w:w="11018" w:type="dxa"/>
+          </w:tcPr>
+          <w:p>
+            <w:pPr>
+              <w:ind w:left="0" w:firstLine="0"/>
+              <w:rPr>
+                <w:lang w:val="es-CO"/>
+              </w:rPr>
+            </w:pPr>
+            <w:r>
+              <w:rPr>
+                <w:lang w:val="es-CO"/>
+              </w:rPr>
+              <w:t xml:space="preserve">{pre: </w:t>
+            </w:r>
+            <w:r>
+              <w:rPr>
+                <w:lang w:val="es-CO"/>
+              </w:rPr>
+              <w:t xml:space="preserve">el nuevo elemento por agregar no debe estar en la </w:t>
+            </w:r>
+            <w:proofErr w:type="spellStart"/>
+            <w:r>
+              <w:rPr>
+                <w:lang w:val="es-CO"/>
+              </w:rPr>
+              <w:t>hashTable</w:t>
+            </w:r>
+            <w:proofErr w:type="spellEnd"/>
+            <w:r>
+              <w:rPr>
+                <w:lang w:val="es-CO"/>
+              </w:rPr>
+              <w:t>}</w:t>
+            </w:r>
+          </w:p>
+          <w:p>
+            <w:pPr>
+              <w:ind w:left="0" w:firstLine="0"/>
+              <w:rPr>
+                <w:lang w:val="es-CO"/>
+              </w:rPr>
+            </w:pPr>
+            <w:r>
+              <w:rPr>
+                <w:lang w:val="es-CO"/>
+              </w:rPr>
+              <w:t xml:space="preserve">{post: </w:t>
+            </w:r>
+            <w:r>
+              <w:rPr>
+                <w:lang w:val="es-CO"/>
+              </w:rPr>
+              <w:t xml:space="preserve">el nuevo elemento se agrega con </w:t>
+            </w:r>
+            <w:proofErr w:type="spellStart"/>
+            <w:r>
+              <w:rPr>
+                <w:lang w:val="es-CO"/>
+              </w:rPr>
+              <w:t>exito</w:t>
+            </w:r>
+            <w:proofErr w:type="spellEnd"/>
+            <w:r>
+              <w:rPr>
+                <w:lang w:val="es-CO"/>
+              </w:rPr>
+              <w:t>}</w:t>
+            </w:r>
+          </w:p>
+        </w:tc>
+      </w:tr>
+    </w:tbl>
+    <w:p>
+      <w:pPr>
+        <w:rPr>
+          <w:lang w:val="es-CO"/>
+        </w:rPr>
+      </w:pPr>
+    </w:p>
+    <w:tbl>
+      <w:tblPr>
+        <w:tblStyle w:val="TableGrid0"/>
+        <w:tblW w:w="11018" w:type="dxa"/>
+        <w:tblInd w:w="400" w:type="dxa"/>
+        <w:tblLook w:val="04A0" w:firstRow="1" w:lastRow="0" w:firstColumn="1" w:lastColumn="0" w:noHBand="0" w:noVBand="1"/>
+      </w:tblPr>
+      <w:tblGrid>
+        <w:gridCol w:w="11018"/>
+      </w:tblGrid>
+      <w:tr>
+        <w:tc>
+          <w:tcPr>
+            <w:tcW w:w="11018" w:type="dxa"/>
+          </w:tcPr>
+          <w:p>
+            <w:pPr>
+              <w:ind w:left="0" w:firstLine="0"/>
+              <w:jc w:val="center"/>
+              <w:rPr>
+                <w:b/>
+                <w:lang w:val="en-US"/>
+              </w:rPr>
+            </w:pPr>
+            <w:proofErr w:type="spellStart"/>
+            <w:proofErr w:type="gramStart"/>
+            <w:r>
+              <w:rPr>
+                <w:b/>
+                <w:lang w:val="en-US"/>
+              </w:rPr>
+              <w:t>tableInsert</w:t>
+            </w:r>
+            <w:proofErr w:type="spellEnd"/>
+            <w:r>
+              <w:rPr>
+                <w:b/>
+                <w:lang w:val="en-US"/>
+              </w:rPr>
+              <w:t>(</w:t>
+            </w:r>
+            <w:proofErr w:type="gramEnd"/>
+            <w:r>
+              <w:rPr>
+                <w:b/>
+                <w:lang w:val="en-US"/>
+              </w:rPr>
+              <w:t>)</w:t>
+            </w:r>
+          </w:p>
+        </w:tc>
+      </w:tr>
+      <w:tr>
+        <w:tc>
+          <w:tcPr>
+            <w:tcW w:w="11018" w:type="dxa"/>
+          </w:tcPr>
+          <w:p>
+            <w:pPr>
+              <w:ind w:left="0" w:firstLine="0"/>
+              <w:jc w:val="left"/>
+              <w:rPr>
+                <w:lang w:val="es-CO"/>
+              </w:rPr>
+            </w:pPr>
+            <w:r>
+              <w:rPr>
+                <w:b/>
+                <w:lang w:val="es-CO"/>
+              </w:rPr>
+              <w:t>“</w:t>
+            </w:r>
+            <w:r>
+              <w:rPr>
+                <w:lang w:val="es-CO"/>
+              </w:rPr>
+              <w:t xml:space="preserve">Agrega a la </w:t>
+            </w:r>
+            <w:proofErr w:type="spellStart"/>
+            <w:r>
+              <w:rPr>
+                <w:lang w:val="es-CO"/>
+              </w:rPr>
+              <w:t>TablaHash</w:t>
+            </w:r>
+            <w:proofErr w:type="spellEnd"/>
+            <w:r>
+              <w:rPr>
+                <w:lang w:val="es-CO"/>
+              </w:rPr>
+              <w:t xml:space="preserve"> h un nuevo elemento x</w:t>
+            </w:r>
+            <w:r>
+              <w:rPr>
+                <w:lang w:val="es-CO"/>
+              </w:rPr>
+              <w:t>”</w:t>
+            </w:r>
+          </w:p>
+        </w:tc>
+      </w:tr>
+      <w:tr>
+        <w:tc>
+          <w:tcPr>
+            <w:tcW w:w="11018" w:type="dxa"/>
+          </w:tcPr>
+          <w:p>
+            <w:pPr>
+              <w:ind w:left="0" w:firstLine="0"/>
+              <w:rPr>
+                <w:lang w:val="es-CO"/>
+              </w:rPr>
+            </w:pPr>
+            <w:r>
+              <w:rPr>
+                <w:lang w:val="es-CO"/>
+              </w:rPr>
+              <w:t xml:space="preserve">{pre: </w:t>
+            </w:r>
+            <w:r>
+              <w:rPr>
+                <w:lang w:val="es-CO"/>
+              </w:rPr>
+              <w:t xml:space="preserve">el nuevo elemento por agregar no debe estar en la </w:t>
+            </w:r>
+            <w:proofErr w:type="spellStart"/>
+            <w:r>
+              <w:rPr>
+                <w:lang w:val="es-CO"/>
+              </w:rPr>
+              <w:t>hashTable</w:t>
+            </w:r>
+            <w:proofErr w:type="spellEnd"/>
+            <w:r>
+              <w:rPr>
+                <w:lang w:val="es-CO"/>
+              </w:rPr>
+              <w:t>}</w:t>
+            </w:r>
+          </w:p>
+          <w:p>
+            <w:pPr>
+              <w:ind w:left="0" w:firstLine="0"/>
+              <w:rPr>
+                <w:lang w:val="es-CO"/>
+              </w:rPr>
+            </w:pPr>
+            <w:r>
+              <w:rPr>
+                <w:lang w:val="es-CO"/>
+              </w:rPr>
+              <w:t xml:space="preserve">{post: </w:t>
+            </w:r>
+            <w:r>
+              <w:rPr>
+                <w:lang w:val="es-CO"/>
+              </w:rPr>
+              <w:t xml:space="preserve">el nuevo elemento se agrega con </w:t>
+            </w:r>
+            <w:proofErr w:type="spellStart"/>
+            <w:r>
+              <w:rPr>
+                <w:lang w:val="es-CO"/>
+              </w:rPr>
+              <w:t>exito</w:t>
+            </w:r>
+            <w:proofErr w:type="spellEnd"/>
+            <w:r>
+              <w:rPr>
+                <w:lang w:val="es-CO"/>
+              </w:rPr>
+              <w:t>}</w:t>
+            </w:r>
+          </w:p>
+        </w:tc>
+      </w:tr>
+    </w:tbl>
+    <w:p>
+      <w:pPr>
+        <w:rPr>
+          <w:lang w:val="es-CO"/>
+        </w:rPr>
+      </w:pPr>
+    </w:p>
+    <w:tbl>
+      <w:tblPr>
+        <w:tblStyle w:val="TableGrid0"/>
+        <w:tblW w:w="11018" w:type="dxa"/>
+        <w:tblInd w:w="400" w:type="dxa"/>
+        <w:tblLook w:val="04A0" w:firstRow="1" w:lastRow="0" w:firstColumn="1" w:lastColumn="0" w:noHBand="0" w:noVBand="1"/>
+      </w:tblPr>
+      <w:tblGrid>
+        <w:gridCol w:w="11018"/>
+      </w:tblGrid>
+      <w:tr>
+        <w:tc>
+          <w:tcPr>
+            <w:tcW w:w="11018" w:type="dxa"/>
+          </w:tcPr>
+          <w:p>
+            <w:pPr>
+              <w:ind w:left="0" w:firstLine="0"/>
+              <w:jc w:val="center"/>
+              <w:rPr>
+                <w:b/>
+                <w:lang w:val="en-US"/>
+              </w:rPr>
+            </w:pPr>
+            <w:proofErr w:type="spellStart"/>
+            <w:proofErr w:type="gramStart"/>
+            <w:r>
+              <w:rPr>
+                <w:b/>
+                <w:lang w:val="en-US"/>
+              </w:rPr>
+              <w:t>tableDelate</w:t>
+            </w:r>
+            <w:proofErr w:type="spellEnd"/>
+            <w:r>
+              <w:rPr>
+                <w:b/>
+                <w:lang w:val="en-US"/>
+              </w:rPr>
+              <w:t>(</w:t>
+            </w:r>
+            <w:proofErr w:type="gramEnd"/>
+            <w:r>
+              <w:rPr>
+                <w:b/>
+                <w:lang w:val="en-US"/>
+              </w:rPr>
+              <w:t>)</w:t>
+            </w:r>
+          </w:p>
+        </w:tc>
+      </w:tr>
+      <w:tr>
+        <w:tc>
+          <w:tcPr>
+            <w:tcW w:w="11018" w:type="dxa"/>
+          </w:tcPr>
+          <w:p>
+            <w:pPr>
+              <w:ind w:left="0" w:firstLine="0"/>
+              <w:jc w:val="left"/>
+              <w:rPr>
+                <w:lang w:val="es-CO"/>
+              </w:rPr>
+            </w:pPr>
+            <w:r>
+              <w:rPr>
+                <w:b/>
+                <w:lang w:val="es-CO"/>
+              </w:rPr>
+              <w:t>“</w:t>
+            </w:r>
+            <w:r>
+              <w:rPr>
+                <w:lang w:val="es-CO"/>
+              </w:rPr>
+              <w:t>elimina un elemento según su código</w:t>
+            </w:r>
+            <w:r>
+              <w:rPr>
+                <w:lang w:val="es-CO"/>
+              </w:rPr>
+              <w:t>”</w:t>
+            </w:r>
+          </w:p>
+        </w:tc>
+      </w:tr>
+      <w:tr>
+        <w:tc>
+          <w:tcPr>
+            <w:tcW w:w="11018" w:type="dxa"/>
+          </w:tcPr>
+          <w:p>
+            <w:pPr>
+              <w:ind w:left="0" w:firstLine="0"/>
+              <w:rPr>
+                <w:lang w:val="es-CO"/>
+              </w:rPr>
+            </w:pPr>
+            <w:r>
+              <w:rPr>
+                <w:lang w:val="es-CO"/>
+              </w:rPr>
+              <w:t xml:space="preserve">{pre: </w:t>
+            </w:r>
+            <w:r>
+              <w:rPr>
+                <w:lang w:val="es-CO"/>
+              </w:rPr>
+              <w:t xml:space="preserve">el elemento existe en la </w:t>
+            </w:r>
+            <w:proofErr w:type="spellStart"/>
+            <w:r>
+              <w:rPr>
+                <w:lang w:val="es-CO"/>
+              </w:rPr>
+              <w:t>hashTable</w:t>
+            </w:r>
+            <w:proofErr w:type="spellEnd"/>
+            <w:r>
+              <w:rPr>
+                <w:lang w:val="es-CO"/>
+              </w:rPr>
+              <w:t>}</w:t>
+            </w:r>
+          </w:p>
+          <w:p>
+            <w:pPr>
+              <w:ind w:left="0" w:firstLine="0"/>
+              <w:rPr>
+                <w:lang w:val="es-CO"/>
+              </w:rPr>
+            </w:pPr>
+            <w:r>
+              <w:rPr>
+                <w:lang w:val="es-CO"/>
+              </w:rPr>
+              <w:t xml:space="preserve">{post: </w:t>
+            </w:r>
+            <w:r>
+              <w:rPr>
+                <w:lang w:val="es-CO"/>
+              </w:rPr>
+              <w:t xml:space="preserve">el elemento se </w:t>
+            </w:r>
+            <w:proofErr w:type="spellStart"/>
+            <w:r>
+              <w:rPr>
+                <w:lang w:val="es-CO"/>
+              </w:rPr>
+              <w:t>elmina</w:t>
+            </w:r>
+            <w:proofErr w:type="spellEnd"/>
+            <w:r>
+              <w:rPr>
+                <w:lang w:val="es-CO"/>
+              </w:rPr>
+              <w:t xml:space="preserve"> de la </w:t>
+            </w:r>
+            <w:proofErr w:type="spellStart"/>
+            <w:r>
+              <w:rPr>
+                <w:lang w:val="es-CO"/>
+              </w:rPr>
+              <w:t>hashTable</w:t>
+            </w:r>
+            <w:proofErr w:type="spellEnd"/>
+            <w:r>
+              <w:rPr>
+                <w:lang w:val="es-CO"/>
+              </w:rPr>
+              <w:t xml:space="preserve"> con </w:t>
+            </w:r>
+            <w:proofErr w:type="spellStart"/>
+            <w:r>
+              <w:rPr>
+                <w:lang w:val="es-CO"/>
+              </w:rPr>
+              <w:t>exito</w:t>
+            </w:r>
+            <w:proofErr w:type="spellEnd"/>
+            <w:r>
+              <w:rPr>
+                <w:lang w:val="es-CO"/>
+              </w:rPr>
+              <w:t>}</w:t>
+            </w:r>
+          </w:p>
+        </w:tc>
+      </w:tr>
+    </w:tbl>
+    <w:p>
+      <w:pPr>
+        <w:rPr>
+          <w:lang w:val="es-CO"/>
+        </w:rPr>
+      </w:pPr>
+    </w:p>
+    <w:tbl>
+      <w:tblPr>
+        <w:tblStyle w:val="TableGrid0"/>
+        <w:tblW w:w="11018" w:type="dxa"/>
+        <w:tblInd w:w="400" w:type="dxa"/>
+        <w:tblLook w:val="04A0" w:firstRow="1" w:lastRow="0" w:firstColumn="1" w:lastColumn="0" w:noHBand="0" w:noVBand="1"/>
+      </w:tblPr>
+      <w:tblGrid>
+        <w:gridCol w:w="11018"/>
+      </w:tblGrid>
+      <w:tr>
+        <w:tc>
+          <w:tcPr>
+            <w:tcW w:w="11018" w:type="dxa"/>
+          </w:tcPr>
+          <w:p>
+            <w:pPr>
+              <w:ind w:left="0" w:firstLine="0"/>
+              <w:jc w:val="center"/>
+              <w:rPr>
+                <w:b/>
+                <w:lang w:val="en-US"/>
+              </w:rPr>
+            </w:pPr>
+            <w:proofErr w:type="spellStart"/>
+            <w:proofErr w:type="gramStart"/>
+            <w:r>
+              <w:rPr>
+                <w:b/>
+                <w:lang w:val="en-US"/>
+              </w:rPr>
+              <w:t>tableDelate</w:t>
+            </w:r>
+            <w:proofErr w:type="spellEnd"/>
+            <w:r>
+              <w:rPr>
+                <w:b/>
+                <w:lang w:val="en-US"/>
+              </w:rPr>
+              <w:t>(</w:t>
+            </w:r>
+            <w:proofErr w:type="gramEnd"/>
+            <w:r>
+              <w:rPr>
+                <w:b/>
+                <w:lang w:val="en-US"/>
+              </w:rPr>
+              <w:t>)</w:t>
+            </w:r>
+          </w:p>
+        </w:tc>
+      </w:tr>
+      <w:tr>
+        <w:tc>
+          <w:tcPr>
+            <w:tcW w:w="11018" w:type="dxa"/>
+          </w:tcPr>
+          <w:p>
+            <w:pPr>
+              <w:ind w:left="0" w:firstLine="0"/>
+              <w:jc w:val="left"/>
+              <w:rPr>
+                <w:lang w:val="es-CO"/>
+              </w:rPr>
+            </w:pPr>
+            <w:r>
+              <w:rPr>
+                <w:b/>
+                <w:lang w:val="es-CO"/>
+              </w:rPr>
+              <w:t>“</w:t>
+            </w:r>
+            <w:r>
+              <w:rPr>
+                <w:lang w:val="es-CO"/>
+              </w:rPr>
+              <w:t>elimina un elemento según su código</w:t>
+            </w:r>
+            <w:r>
+              <w:rPr>
+                <w:lang w:val="es-CO"/>
+              </w:rPr>
+              <w:t>”</w:t>
+            </w:r>
+          </w:p>
+        </w:tc>
+      </w:tr>
+      <w:tr>
+        <w:tc>
+          <w:tcPr>
+            <w:tcW w:w="11018" w:type="dxa"/>
+          </w:tcPr>
+          <w:p>
+            <w:pPr>
+              <w:ind w:left="0" w:firstLine="0"/>
+              <w:rPr>
+                <w:lang w:val="es-CO"/>
+              </w:rPr>
+            </w:pPr>
+            <w:r>
+              <w:rPr>
+                <w:lang w:val="es-CO"/>
+              </w:rPr>
+              <w:t xml:space="preserve">{pre: </w:t>
+            </w:r>
+            <w:r>
+              <w:rPr>
+                <w:lang w:val="es-CO"/>
+              </w:rPr>
+              <w:t xml:space="preserve">el elemento existe en la </w:t>
+            </w:r>
+            <w:proofErr w:type="spellStart"/>
+            <w:r>
+              <w:rPr>
+                <w:lang w:val="es-CO"/>
+              </w:rPr>
+              <w:t>hashTable</w:t>
+            </w:r>
+            <w:proofErr w:type="spellEnd"/>
+            <w:r>
+              <w:rPr>
+                <w:lang w:val="es-CO"/>
+              </w:rPr>
+              <w:t>}</w:t>
+            </w:r>
+          </w:p>
+          <w:p>
+            <w:pPr>
+              <w:ind w:left="0" w:firstLine="0"/>
+              <w:rPr>
+                <w:lang w:val="es-CO"/>
+              </w:rPr>
+            </w:pPr>
+            <w:r>
+              <w:rPr>
+                <w:lang w:val="es-CO"/>
+              </w:rPr>
+              <w:t xml:space="preserve">{post: </w:t>
+            </w:r>
+            <w:r>
+              <w:rPr>
+                <w:lang w:val="es-CO"/>
+              </w:rPr>
+              <w:t xml:space="preserve">el elemento se </w:t>
+            </w:r>
+            <w:proofErr w:type="spellStart"/>
+            <w:r>
+              <w:rPr>
+                <w:lang w:val="es-CO"/>
+              </w:rPr>
+              <w:t>elmina</w:t>
+            </w:r>
+            <w:proofErr w:type="spellEnd"/>
+            <w:r>
+              <w:rPr>
+                <w:lang w:val="es-CO"/>
+              </w:rPr>
+              <w:t xml:space="preserve"> de la </w:t>
+            </w:r>
+            <w:proofErr w:type="spellStart"/>
+            <w:r>
+              <w:rPr>
+                <w:lang w:val="es-CO"/>
+              </w:rPr>
+              <w:t>hashTable</w:t>
+            </w:r>
+            <w:proofErr w:type="spellEnd"/>
+            <w:r>
+              <w:rPr>
+                <w:lang w:val="es-CO"/>
+              </w:rPr>
+              <w:t xml:space="preserve"> con </w:t>
+            </w:r>
+            <w:proofErr w:type="spellStart"/>
+            <w:r>
+              <w:rPr>
+                <w:lang w:val="es-CO"/>
+              </w:rPr>
+              <w:t>exito</w:t>
+            </w:r>
+            <w:proofErr w:type="spellEnd"/>
+            <w:r>
+              <w:rPr>
+                <w:lang w:val="es-CO"/>
+              </w:rPr>
+              <w:t>}</w:t>
+            </w:r>
+          </w:p>
+        </w:tc>
+      </w:tr>
+    </w:tbl>
+    <w:p>
+      <w:pPr>
+        <w:rPr>
+          <w:lang w:val="es-CO"/>
+        </w:rPr>
+      </w:pPr>
+    </w:p>
+    <w:tbl>
+      <w:tblPr>
+        <w:tblStyle w:val="TableGrid0"/>
+        <w:tblW w:w="11018" w:type="dxa"/>
+        <w:tblInd w:w="400" w:type="dxa"/>
+        <w:tblLook w:val="04A0" w:firstRow="1" w:lastRow="0" w:firstColumn="1" w:lastColumn="0" w:noHBand="0" w:noVBand="1"/>
+      </w:tblPr>
+      <w:tblGrid>
+        <w:gridCol w:w="11018"/>
+      </w:tblGrid>
+      <w:tr>
+        <w:tc>
+          <w:tcPr>
+            <w:tcW w:w="11018" w:type="dxa"/>
+          </w:tcPr>
+          <w:p>
+            <w:pPr>
+              <w:ind w:left="0" w:firstLine="0"/>
+              <w:jc w:val="center"/>
+              <w:rPr>
+                <w:b/>
+                <w:lang w:val="en-US"/>
+              </w:rPr>
+            </w:pPr>
+            <w:proofErr w:type="spellStart"/>
+            <w:proofErr w:type="gramStart"/>
+            <w:r>
+              <w:rPr>
+                <w:b/>
+                <w:lang w:val="en-US"/>
+              </w:rPr>
+              <w:t>isEmpty</w:t>
+            </w:r>
+            <w:proofErr w:type="spellEnd"/>
+            <w:r>
+              <w:rPr>
+                <w:b/>
+                <w:lang w:val="en-US"/>
+              </w:rPr>
+              <w:t>(</w:t>
+            </w:r>
+            <w:proofErr w:type="gramEnd"/>
+            <w:r>
+              <w:rPr>
+                <w:b/>
+                <w:lang w:val="en-US"/>
+              </w:rPr>
+              <w:t>)</w:t>
+            </w:r>
+          </w:p>
+        </w:tc>
+      </w:tr>
+      <w:tr>
+        <w:tc>
+          <w:tcPr>
+            <w:tcW w:w="11018" w:type="dxa"/>
+          </w:tcPr>
+          <w:p>
+            <w:pPr>
+              <w:ind w:left="0" w:firstLine="0"/>
+              <w:jc w:val="left"/>
+              <w:rPr>
+                <w:lang w:val="es-CO"/>
+              </w:rPr>
+            </w:pPr>
+            <w:r>
+              <w:rPr>
+                <w:b/>
+                <w:lang w:val="es-CO"/>
+              </w:rPr>
+              <w:t>“</w:t>
+            </w:r>
+            <w:r>
+              <w:rPr>
+                <w:lang w:val="es-CO"/>
+              </w:rPr>
+              <w:t xml:space="preserve">verifica si esta </w:t>
+            </w:r>
+            <w:proofErr w:type="spellStart"/>
+            <w:r>
+              <w:rPr>
+                <w:lang w:val="es-CO"/>
+              </w:rPr>
+              <w:t>vacio</w:t>
+            </w:r>
+            <w:proofErr w:type="spellEnd"/>
+            <w:r>
+              <w:rPr>
+                <w:lang w:val="es-CO"/>
+              </w:rPr>
+              <w:t>”</w:t>
+            </w:r>
+          </w:p>
+        </w:tc>
+      </w:tr>
+      <w:tr>
+        <w:tc>
+          <w:tcPr>
+            <w:tcW w:w="11018" w:type="dxa"/>
+          </w:tcPr>
+          <w:p>
+            <w:pPr>
+              <w:ind w:left="0" w:firstLine="0"/>
+              <w:rPr>
+                <w:lang w:val="es-CO"/>
+              </w:rPr>
+            </w:pPr>
+            <w:r>
+              <w:rPr>
+                <w:lang w:val="es-CO"/>
+              </w:rPr>
+              <w:t xml:space="preserve">{pre: </w:t>
+            </w:r>
+            <w:r>
+              <w:rPr>
+                <w:lang w:val="es-CO"/>
+              </w:rPr>
+              <w:t>debe existir la tabla hash</w:t>
+            </w:r>
+            <w:r>
+              <w:rPr>
+                <w:lang w:val="es-CO"/>
+              </w:rPr>
+              <w:t>}</w:t>
+            </w:r>
+          </w:p>
+          <w:p>
+            <w:pPr>
+              <w:ind w:left="0" w:firstLine="0"/>
+              <w:rPr>
+                <w:lang w:val="es-CO"/>
+              </w:rPr>
+            </w:pPr>
+            <w:r>
+              <w:rPr>
+                <w:lang w:val="es-CO"/>
+              </w:rPr>
+              <w:t xml:space="preserve">{post: </w:t>
+            </w:r>
+            <w:r>
+              <w:rPr>
+                <w:lang w:val="es-CO"/>
+              </w:rPr>
+              <w:t>ejecuta la verificación correctamente</w:t>
+            </w:r>
+            <w:r>
+              <w:rPr>
+                <w:lang w:val="es-CO"/>
+              </w:rPr>
+              <w:t>}</w:t>
+            </w:r>
+          </w:p>
+        </w:tc>
+      </w:tr>
+    </w:tbl>
+    <w:p>
+      <w:pPr>
+        <w:rPr>
+          <w:lang w:val="es-CO"/>
+        </w:rPr>
+      </w:pPr>
+    </w:p>
+    <w:tbl>
+      <w:tblPr>
+        <w:tblStyle w:val="TableGrid0"/>
+        <w:tblW w:w="11018" w:type="dxa"/>
+        <w:tblInd w:w="400" w:type="dxa"/>
+        <w:tblLook w:val="04A0" w:firstRow="1" w:lastRow="0" w:firstColumn="1" w:lastColumn="0" w:noHBand="0" w:noVBand="1"/>
+      </w:tblPr>
+      <w:tblGrid>
+        <w:gridCol w:w="11018"/>
+      </w:tblGrid>
+      <w:tr>
+        <w:tc>
+          <w:tcPr>
+            <w:tcW w:w="11018" w:type="dxa"/>
+          </w:tcPr>
+          <w:p>
+            <w:pPr>
+              <w:ind w:left="0" w:firstLine="0"/>
+              <w:jc w:val="center"/>
+              <w:rPr>
+                <w:b/>
+                <w:lang w:val="en-US"/>
+              </w:rPr>
+            </w:pPr>
+            <w:proofErr w:type="spellStart"/>
+            <w:proofErr w:type="gramStart"/>
+            <w:r>
+              <w:rPr>
+                <w:b/>
+                <w:lang w:val="en-US"/>
+              </w:rPr>
+              <w:t>isEmpty</w:t>
+            </w:r>
+            <w:proofErr w:type="spellEnd"/>
+            <w:r>
+              <w:rPr>
+                <w:b/>
+                <w:lang w:val="en-US"/>
+              </w:rPr>
+              <w:t>(</w:t>
+            </w:r>
+            <w:proofErr w:type="gramEnd"/>
+            <w:r>
+              <w:rPr>
+                <w:b/>
+                <w:lang w:val="en-US"/>
+              </w:rPr>
+              <w:t>)</w:t>
+            </w:r>
+          </w:p>
+        </w:tc>
+      </w:tr>
+      <w:tr>
+        <w:tc>
+          <w:tcPr>
+            <w:tcW w:w="11018" w:type="dxa"/>
+          </w:tcPr>
+          <w:p>
+            <w:pPr>
+              <w:ind w:left="0" w:firstLine="0"/>
+              <w:jc w:val="left"/>
+              <w:rPr>
+                <w:lang w:val="es-CO"/>
+              </w:rPr>
+            </w:pPr>
+            <w:r>
+              <w:rPr>
+                <w:b/>
+                <w:lang w:val="es-CO"/>
+              </w:rPr>
+              <w:t>“</w:t>
+            </w:r>
+            <w:r>
+              <w:rPr>
+                <w:lang w:val="es-CO"/>
+              </w:rPr>
+              <w:t xml:space="preserve">verifica si esta </w:t>
+            </w:r>
+            <w:proofErr w:type="spellStart"/>
+            <w:r>
+              <w:rPr>
+                <w:lang w:val="es-CO"/>
+              </w:rPr>
+              <w:t>vacio</w:t>
+            </w:r>
+            <w:proofErr w:type="spellEnd"/>
+            <w:r>
+              <w:rPr>
+                <w:lang w:val="es-CO"/>
+              </w:rPr>
+              <w:t>”</w:t>
+            </w:r>
+          </w:p>
+        </w:tc>
+      </w:tr>
+      <w:tr>
+        <w:tc>
+          <w:tcPr>
+            <w:tcW w:w="11018" w:type="dxa"/>
+          </w:tcPr>
+          <w:p>
+            <w:pPr>
+              <w:ind w:left="0" w:firstLine="0"/>
+              <w:rPr>
+                <w:lang w:val="es-CO"/>
+              </w:rPr>
+            </w:pPr>
+            <w:r>
+              <w:rPr>
+                <w:lang w:val="es-CO"/>
+              </w:rPr>
+              <w:t xml:space="preserve">{pre: </w:t>
+            </w:r>
+            <w:r>
+              <w:rPr>
+                <w:lang w:val="es-CO"/>
+              </w:rPr>
+              <w:t>debe existir la tabla hash</w:t>
+            </w:r>
+            <w:r>
+              <w:rPr>
+                <w:lang w:val="es-CO"/>
+              </w:rPr>
+              <w:t>}</w:t>
+            </w:r>
+          </w:p>
+          <w:p>
+            <w:pPr>
+              <w:ind w:left="0" w:firstLine="0"/>
+              <w:rPr>
+                <w:lang w:val="es-CO"/>
+              </w:rPr>
+            </w:pPr>
+            <w:r>
+              <w:rPr>
+                <w:lang w:val="es-CO"/>
+              </w:rPr>
+              <w:t xml:space="preserve">{post: </w:t>
+            </w:r>
+            <w:r>
+              <w:rPr>
+                <w:lang w:val="es-CO"/>
+              </w:rPr>
+              <w:t>ejecuta la verificación correctamente</w:t>
+            </w:r>
+            <w:r>
+              <w:rPr>
+                <w:lang w:val="es-CO"/>
+              </w:rPr>
+              <w:t>}</w:t>
+            </w:r>
+          </w:p>
+        </w:tc>
+      </w:tr>
+    </w:tbl>
+    <w:p>
+      <w:pPr>
+        <w:rPr>
+          <w:lang w:val="es-CO"/>
+        </w:rPr>
+      </w:pPr>
+    </w:p>
+    <w:tbl>
+      <w:tblPr>
+        <w:tblStyle w:val="TableGrid0"/>
+        <w:tblW w:w="11018" w:type="dxa"/>
+        <w:tblInd w:w="400" w:type="dxa"/>
+        <w:tblLook w:val="04A0" w:firstRow="1" w:lastRow="0" w:firstColumn="1" w:lastColumn="0" w:noHBand="0" w:noVBand="1"/>
+      </w:tblPr>
+      <w:tblGrid>
+        <w:gridCol w:w="11018"/>
+      </w:tblGrid>
+      <w:tr>
+        <w:tc>
+          <w:tcPr>
+            <w:tcW w:w="11018" w:type="dxa"/>
+          </w:tcPr>
+          <w:p>
+            <w:pPr>
+              <w:ind w:left="0" w:firstLine="0"/>
+              <w:jc w:val="center"/>
+              <w:rPr>
+                <w:b/>
+                <w:lang w:val="en-US"/>
+              </w:rPr>
+            </w:pPr>
+            <w:proofErr w:type="spellStart"/>
+            <w:proofErr w:type="gramStart"/>
+            <w:r>
+              <w:rPr>
+                <w:b/>
+                <w:lang w:val="en-US"/>
+              </w:rPr>
+              <w:t>tableLength</w:t>
+            </w:r>
+            <w:proofErr w:type="spellEnd"/>
+            <w:r>
+              <w:rPr>
+                <w:b/>
+                <w:lang w:val="en-US"/>
+              </w:rPr>
+              <w:t>(</w:t>
+            </w:r>
+            <w:proofErr w:type="gramEnd"/>
+            <w:r>
+              <w:rPr>
+                <w:b/>
+                <w:lang w:val="en-US"/>
+              </w:rPr>
+              <w:t>)</w:t>
+            </w:r>
+          </w:p>
+        </w:tc>
+      </w:tr>
+      <w:tr>
+        <w:tc>
+          <w:tcPr>
+            <w:tcW w:w="11018" w:type="dxa"/>
+          </w:tcPr>
+          <w:p>
+            <w:pPr>
+              <w:ind w:left="0" w:firstLine="0"/>
+              <w:jc w:val="left"/>
+              <w:rPr>
+                <w:lang w:val="es-CO"/>
+              </w:rPr>
+            </w:pPr>
+            <w:r>
+              <w:rPr>
+                <w:b/>
+                <w:lang w:val="es-CO"/>
+              </w:rPr>
+              <w:t>“</w:t>
+            </w:r>
+            <w:r>
+              <w:rPr>
+                <w:lang w:val="es-CO"/>
+              </w:rPr>
+              <w:t>tamaño de la tabla hash</w:t>
+            </w:r>
+            <w:r>
+              <w:rPr>
+                <w:lang w:val="es-CO"/>
+              </w:rPr>
+              <w:t>”</w:t>
+            </w:r>
+          </w:p>
+        </w:tc>
+      </w:tr>
+      <w:tr>
+        <w:tc>
+          <w:tcPr>
+            <w:tcW w:w="11018" w:type="dxa"/>
+          </w:tcPr>
+          <w:p>
+            <w:pPr>
+              <w:ind w:left="0" w:firstLine="0"/>
+              <w:rPr>
+                <w:lang w:val="es-CO"/>
+              </w:rPr>
+            </w:pPr>
+            <w:r>
+              <w:rPr>
+                <w:lang w:val="es-CO"/>
+              </w:rPr>
+              <w:t xml:space="preserve">{pre: </w:t>
+            </w:r>
+            <w:r>
+              <w:rPr>
+                <w:lang w:val="es-CO"/>
+              </w:rPr>
+              <w:t>debe existir la tabla hash y debe tener un tamaño definido</w:t>
+            </w:r>
+            <w:r>
+              <w:rPr>
+                <w:lang w:val="es-CO"/>
+              </w:rPr>
+              <w:t>}</w:t>
+            </w:r>
+          </w:p>
+          <w:p>
+            <w:pPr>
+              <w:ind w:left="0" w:firstLine="0"/>
+              <w:rPr>
+                <w:lang w:val="es-CO"/>
+              </w:rPr>
+            </w:pPr>
+            <w:r>
+              <w:rPr>
+                <w:lang w:val="es-CO"/>
+              </w:rPr>
+              <w:t xml:space="preserve">{post: </w:t>
+            </w:r>
+            <w:r>
+              <w:rPr>
+                <w:lang w:val="es-CO"/>
+              </w:rPr>
+              <w:t>retorna el tamaño de la tabla</w:t>
+            </w:r>
+            <w:r>
+              <w:rPr>
+                <w:lang w:val="es-CO"/>
+              </w:rPr>
+              <w:t>}</w:t>
+            </w:r>
+          </w:p>
+        </w:tc>
+      </w:tr>
+    </w:tbl>
+    <w:p>
+      <w:pPr>
+        <w:rPr>
+          <w:lang w:val="es-CO"/>
+        </w:rPr>
+      </w:pPr>
+    </w:p>
+    <w:p>
+      <w:pPr>
+        <w:rPr>
+          <w:lang w:val="es-CO"/>
+        </w:rPr>
+      </w:pPr>
+    </w:p>
+    <w:p>
+      <w:pPr>
+        <w:spacing w:before="240"/>
+        <w:ind w:left="0" w:firstLine="0"/>
+        <w:rPr>
+          <w:b/>
+          <w:lang w:val="es-CO"/>
+        </w:rPr>
+      </w:pPr>
+    </w:p>
+    <w:p>
+      <w:pPr>
+        <w:spacing w:before="240"/>
+        <w:ind w:left="0" w:firstLine="0"/>
+        <w:rPr>
+          <w:b/>
+          <w:lang w:val="es-CO"/>
+        </w:rPr>
+      </w:pPr>
+    </w:p>
+    <w:p>
+      <w:pPr>
+        <w:spacing w:before="240"/>
+        <w:ind w:left="0" w:firstLine="0"/>
+        <w:rPr>
+          <w:b/>
+          <w:lang w:val="es-CO"/>
+        </w:rPr>
+      </w:pPr>
+    </w:p>
+    <w:p>
+      <w:pPr>
+        <w:spacing w:before="240"/>
+        <w:ind w:left="0" w:firstLine="0"/>
+        <w:rPr>
+          <w:b/>
+          <w:lang w:val="es-CO"/>
+        </w:rPr>
+      </w:pPr>
+    </w:p>
+    <w:p>
+      <w:pPr>
+        <w:spacing w:before="240"/>
+        <w:ind w:left="0" w:firstLine="0"/>
+        <w:rPr>
+          <w:b/>
+          <w:lang w:val="es-CO"/>
+        </w:rPr>
+      </w:pPr>
+    </w:p>
+    <w:p>
+      <w:pPr>
+        <w:spacing w:before="240"/>
+        <w:ind w:left="0" w:firstLine="0"/>
+        <w:rPr>
+          <w:b/>
+          <w:lang w:val="es-CO"/>
+        </w:rPr>
+      </w:pPr>
+      <w:bookmarkStart w:id="1" w:name="_GoBack"/>
+      <w:bookmarkEnd w:id="1"/>
     </w:p>
     <w:p>
       <w:pPr>
@@ -1606,7 +5935,7 @@
                 <w:lang w:val="es-CO"/>
               </w:rPr>
             </w:pPr>
-            <w:bookmarkStart w:id="0" w:name="_Hlk524899853"/>
+            <w:bookmarkStart w:id="2" w:name="_Hlk524899853"/>
             <w:r>
               <w:rPr>
                 <w:b/>
@@ -4642,7 +8971,7 @@
           </w:p>
         </w:tc>
       </w:tr>
-      <w:bookmarkEnd w:id="0"/>
+      <w:bookmarkEnd w:id="2"/>
     </w:tbl>
     <w:p>
       <w:pPr>
@@ -5287,7 +9616,7 @@
                     <pic:cNvPicPr/>
                   </pic:nvPicPr>
                   <pic:blipFill rotWithShape="1">
-                    <a:blip r:embed="rId9"/>
+                    <a:blip r:embed="rId11"/>
                     <a:srcRect l="32373" t="21048" r="30631" b="23064"/>
                     <a:stretch/>
                   </pic:blipFill>
@@ -5409,7 +9738,7 @@
                     <pic:cNvPicPr/>
                   </pic:nvPicPr>
                   <pic:blipFill rotWithShape="1">
-                    <a:blip r:embed="rId10"/>
+                    <a:blip r:embed="rId12"/>
                     <a:srcRect l="32100" t="34355" r="30767" b="19435"/>
                     <a:stretch/>
                   </pic:blipFill>
@@ -5503,7 +9832,7 @@
                     <pic:cNvPicPr/>
                   </pic:nvPicPr>
                   <pic:blipFill rotWithShape="1">
-                    <a:blip r:embed="rId11">
+                    <a:blip r:embed="rId13">
                       <a:extLst>
                         <a:ext uri="{28A0092B-C50C-407E-A947-70E740481C1C}">
                           <a14:useLocalDpi xmlns:a14="http://schemas.microsoft.com/office/drawing/2010/main" val="0"/>
@@ -5658,7 +9987,7 @@
                     <pic:cNvPicPr/>
                   </pic:nvPicPr>
                   <pic:blipFill rotWithShape="1">
-                    <a:blip r:embed="rId11">
+                    <a:blip r:embed="rId13">
                       <a:extLst>
                         <a:ext uri="{28A0092B-C50C-407E-A947-70E740481C1C}">
                           <a14:useLocalDpi xmlns:a14="http://schemas.microsoft.com/office/drawing/2010/main" val="0"/>
@@ -5851,7 +10180,7 @@
                     <pic:cNvPicPr/>
                   </pic:nvPicPr>
                   <pic:blipFill rotWithShape="1">
-                    <a:blip r:embed="rId12">
+                    <a:blip r:embed="rId14">
                       <a:extLst>
                         <a:ext uri="{28A0092B-C50C-407E-A947-70E740481C1C}">
                           <a14:useLocalDpi xmlns:a14="http://schemas.microsoft.com/office/drawing/2010/main" val="0"/>
@@ -5995,7 +10324,7 @@
                     <pic:cNvPicPr/>
                   </pic:nvPicPr>
                   <pic:blipFill rotWithShape="1">
-                    <a:blip r:embed="rId13">
+                    <a:blip r:embed="rId15">
                       <a:extLst>
                         <a:ext uri="{28A0092B-C50C-407E-A947-70E740481C1C}">
                           <a14:useLocalDpi xmlns:a14="http://schemas.microsoft.com/office/drawing/2010/main" val="0"/>
@@ -6197,7 +10526,7 @@
                     <pic:cNvPicPr/>
                   </pic:nvPicPr>
                   <pic:blipFill>
-                    <a:blip r:embed="rId14">
+                    <a:blip r:embed="rId16">
                       <a:extLst>
                         <a:ext uri="{28A0092B-C50C-407E-A947-70E740481C1C}">
                           <a14:useLocalDpi xmlns:a14="http://schemas.microsoft.com/office/drawing/2010/main" val="0"/>
@@ -6382,7 +10711,7 @@
                     <pic:cNvPicPr/>
                   </pic:nvPicPr>
                   <pic:blipFill>
-                    <a:blip r:embed="rId15">
+                    <a:blip r:embed="rId17">
                       <a:extLst>
                         <a:ext uri="{28A0092B-C50C-407E-A947-70E740481C1C}">
                           <a14:useLocalDpi xmlns:a14="http://schemas.microsoft.com/office/drawing/2010/main" val="0"/>
@@ -6498,7 +10827,7 @@
                     <pic:cNvPicPr/>
                   </pic:nvPicPr>
                   <pic:blipFill>
-                    <a:blip r:embed="rId16">
+                    <a:blip r:embed="rId18">
                       <a:extLst>
                         <a:ext uri="{28A0092B-C50C-407E-A947-70E740481C1C}">
                           <a14:useLocalDpi xmlns:a14="http://schemas.microsoft.com/office/drawing/2010/main" val="0"/>
@@ -6757,7 +11086,7 @@
           <w:lang w:val="es-CO"/>
         </w:rPr>
       </w:pPr>
-      <w:hyperlink r:id="rId17" w:history="1">
+      <w:hyperlink r:id="rId19" w:history="1">
         <w:r>
           <w:rPr>
             <w:b/>
@@ -6782,7 +11111,7 @@
           <w:lang w:val="es-CO"/>
         </w:rPr>
       </w:pPr>
-      <w:hyperlink r:id="rId18" w:history="1">
+      <w:hyperlink r:id="rId20" w:history="1">
         <w:r>
           <w:rPr>
             <w:rStyle w:val="Hyperlink"/>
@@ -6806,7 +11135,7 @@
           <w:lang w:val="es-CO"/>
         </w:rPr>
       </w:pPr>
-      <w:hyperlink r:id="rId19" w:history="1">
+      <w:hyperlink r:id="rId21" w:history="1">
         <w:r>
           <w:rPr>
             <w:rStyle w:val="Hyperlink"/>
@@ -6863,8 +11192,6 @@
           <w:lang w:val="es-CO"/>
         </w:rPr>
       </w:pPr>
-      <w:bookmarkStart w:id="1" w:name="_GoBack"/>
-      <w:bookmarkEnd w:id="1"/>
     </w:p>
     <w:sectPr>
       <w:pgSz w:w="12240" w:h="15840"/>
@@ -7605,6 +11932,119 @@
     </w:lvl>
   </w:abstractNum>
   <w:abstractNum w:abstractNumId="5" w15:restartNumberingAfterBreak="0">
+    <w:nsid w:val="2B005178"/>
+    <w:multiLevelType w:val="hybridMultilevel"/>
+    <w:tmpl w:val="070E26D6"/>
+    <w:lvl w:ilvl="0" w:tplc="240A0001">
+      <w:start w:val="1"/>
+      <w:numFmt w:val="bullet"/>
+      <w:lvlText w:val=""/>
+      <w:lvlJc w:val="left"/>
+      <w:pPr>
+        <w:ind w:left="720" w:hanging="360"/>
+      </w:pPr>
+      <w:rPr>
+        <w:rFonts w:ascii="Symbol" w:hAnsi="Symbol" w:hint="default"/>
+      </w:rPr>
+    </w:lvl>
+    <w:lvl w:ilvl="1" w:tplc="240A0003" w:tentative="1">
+      <w:start w:val="1"/>
+      <w:numFmt w:val="bullet"/>
+      <w:lvlText w:val="o"/>
+      <w:lvlJc w:val="left"/>
+      <w:pPr>
+        <w:ind w:left="1440" w:hanging="360"/>
+      </w:pPr>
+      <w:rPr>
+        <w:rFonts w:ascii="Courier New" w:hAnsi="Courier New" w:cs="Courier New" w:hint="default"/>
+      </w:rPr>
+    </w:lvl>
+    <w:lvl w:ilvl="2" w:tplc="240A0005" w:tentative="1">
+      <w:start w:val="1"/>
+      <w:numFmt w:val="bullet"/>
+      <w:lvlText w:val=""/>
+      <w:lvlJc w:val="left"/>
+      <w:pPr>
+        <w:ind w:left="2160" w:hanging="360"/>
+      </w:pPr>
+      <w:rPr>
+        <w:rFonts w:ascii="Wingdings" w:hAnsi="Wingdings" w:hint="default"/>
+      </w:rPr>
+    </w:lvl>
+    <w:lvl w:ilvl="3" w:tplc="240A0001" w:tentative="1">
+      <w:start w:val="1"/>
+      <w:numFmt w:val="bullet"/>
+      <w:lvlText w:val=""/>
+      <w:lvlJc w:val="left"/>
+      <w:pPr>
+        <w:ind w:left="2880" w:hanging="360"/>
+      </w:pPr>
+      <w:rPr>
+        <w:rFonts w:ascii="Symbol" w:hAnsi="Symbol" w:hint="default"/>
+      </w:rPr>
+    </w:lvl>
+    <w:lvl w:ilvl="4" w:tplc="240A0003" w:tentative="1">
+      <w:start w:val="1"/>
+      <w:numFmt w:val="bullet"/>
+      <w:lvlText w:val="o"/>
+      <w:lvlJc w:val="left"/>
+      <w:pPr>
+        <w:ind w:left="3600" w:hanging="360"/>
+      </w:pPr>
+      <w:rPr>
+        <w:rFonts w:ascii="Courier New" w:hAnsi="Courier New" w:cs="Courier New" w:hint="default"/>
+      </w:rPr>
+    </w:lvl>
+    <w:lvl w:ilvl="5" w:tplc="240A0005" w:tentative="1">
+      <w:start w:val="1"/>
+      <w:numFmt w:val="bullet"/>
+      <w:lvlText w:val=""/>
+      <w:lvlJc w:val="left"/>
+      <w:pPr>
+        <w:ind w:left="4320" w:hanging="360"/>
+      </w:pPr>
+      <w:rPr>
+        <w:rFonts w:ascii="Wingdings" w:hAnsi="Wingdings" w:hint="default"/>
+      </w:rPr>
+    </w:lvl>
+    <w:lvl w:ilvl="6" w:tplc="240A0001" w:tentative="1">
+      <w:start w:val="1"/>
+      <w:numFmt w:val="bullet"/>
+      <w:lvlText w:val=""/>
+      <w:lvlJc w:val="left"/>
+      <w:pPr>
+        <w:ind w:left="5040" w:hanging="360"/>
+      </w:pPr>
+      <w:rPr>
+        <w:rFonts w:ascii="Symbol" w:hAnsi="Symbol" w:hint="default"/>
+      </w:rPr>
+    </w:lvl>
+    <w:lvl w:ilvl="7" w:tplc="240A0003" w:tentative="1">
+      <w:start w:val="1"/>
+      <w:numFmt w:val="bullet"/>
+      <w:lvlText w:val="o"/>
+      <w:lvlJc w:val="left"/>
+      <w:pPr>
+        <w:ind w:left="5760" w:hanging="360"/>
+      </w:pPr>
+      <w:rPr>
+        <w:rFonts w:ascii="Courier New" w:hAnsi="Courier New" w:cs="Courier New" w:hint="default"/>
+      </w:rPr>
+    </w:lvl>
+    <w:lvl w:ilvl="8" w:tplc="240A0005" w:tentative="1">
+      <w:start w:val="1"/>
+      <w:numFmt w:val="bullet"/>
+      <w:lvlText w:val=""/>
+      <w:lvlJc w:val="left"/>
+      <w:pPr>
+        <w:ind w:left="6480" w:hanging="360"/>
+      </w:pPr>
+      <w:rPr>
+        <w:rFonts w:ascii="Wingdings" w:hAnsi="Wingdings" w:hint="default"/>
+      </w:rPr>
+    </w:lvl>
+  </w:abstractNum>
+  <w:abstractNum w:abstractNumId="6" w15:restartNumberingAfterBreak="0">
     <w:nsid w:val="3B795C08"/>
     <w:multiLevelType w:val="hybridMultilevel"/>
     <w:tmpl w:val="936ADC26"/>
@@ -7717,7 +12157,7 @@
       </w:rPr>
     </w:lvl>
   </w:abstractNum>
-  <w:abstractNum w:abstractNumId="6" w15:restartNumberingAfterBreak="0">
+  <w:abstractNum w:abstractNumId="7" w15:restartNumberingAfterBreak="0">
     <w:nsid w:val="3ED65251"/>
     <w:multiLevelType w:val="hybridMultilevel"/>
     <w:tmpl w:val="8C980376"/>
@@ -7806,7 +12246,7 @@
       </w:pPr>
     </w:lvl>
   </w:abstractNum>
-  <w:abstractNum w:abstractNumId="7" w15:restartNumberingAfterBreak="0">
+  <w:abstractNum w:abstractNumId="8" w15:restartNumberingAfterBreak="0">
     <w:nsid w:val="4A84759D"/>
     <w:multiLevelType w:val="multilevel"/>
     <w:tmpl w:val="D1AE81D6"/>
@@ -7919,7 +12359,7 @@
       </w:rPr>
     </w:lvl>
   </w:abstractNum>
-  <w:abstractNum w:abstractNumId="8" w15:restartNumberingAfterBreak="0">
+  <w:abstractNum w:abstractNumId="9" w15:restartNumberingAfterBreak="0">
     <w:nsid w:val="531D4BFA"/>
     <w:multiLevelType w:val="hybridMultilevel"/>
     <w:tmpl w:val="1B3AE7AA"/>
@@ -8005,7 +12445,7 @@
       </w:pPr>
     </w:lvl>
   </w:abstractNum>
-  <w:abstractNum w:abstractNumId="9" w15:restartNumberingAfterBreak="0">
+  <w:abstractNum w:abstractNumId="10" w15:restartNumberingAfterBreak="0">
     <w:nsid w:val="56513C11"/>
     <w:multiLevelType w:val="hybridMultilevel"/>
     <w:tmpl w:val="8C7E3B4E"/>
@@ -8118,7 +12558,7 @@
       </w:rPr>
     </w:lvl>
   </w:abstractNum>
-  <w:abstractNum w:abstractNumId="10" w15:restartNumberingAfterBreak="0">
+  <w:abstractNum w:abstractNumId="11" w15:restartNumberingAfterBreak="0">
     <w:nsid w:val="78EE0AC1"/>
     <w:multiLevelType w:val="hybridMultilevel"/>
     <w:tmpl w:val="8BFA7F6C"/>
@@ -8231,7 +12671,7 @@
       </w:rPr>
     </w:lvl>
   </w:abstractNum>
-  <w:abstractNum w:abstractNumId="11" w15:restartNumberingAfterBreak="0">
+  <w:abstractNum w:abstractNumId="12" w15:restartNumberingAfterBreak="0">
     <w:nsid w:val="7D480317"/>
     <w:multiLevelType w:val="hybridMultilevel"/>
     <w:tmpl w:val="4BE89128"/>
@@ -8327,34 +12767,37 @@
     <w:abstractNumId w:val="3"/>
   </w:num>
   <w:num w:numId="3">
+    <w:abstractNumId w:val="10"/>
+  </w:num>
+  <w:num w:numId="4">
     <w:abstractNumId w:val="9"/>
   </w:num>
-  <w:num w:numId="4">
-    <w:abstractNumId w:val="8"/>
-  </w:num>
   <w:num w:numId="5">
-    <w:abstractNumId w:val="5"/>
+    <w:abstractNumId w:val="6"/>
   </w:num>
   <w:num w:numId="6">
-    <w:abstractNumId w:val="6"/>
+    <w:abstractNumId w:val="7"/>
   </w:num>
   <w:num w:numId="7">
     <w:abstractNumId w:val="4"/>
   </w:num>
   <w:num w:numId="8">
-    <w:abstractNumId w:val="10"/>
+    <w:abstractNumId w:val="11"/>
   </w:num>
   <w:num w:numId="9">
-    <w:abstractNumId w:val="7"/>
+    <w:abstractNumId w:val="8"/>
   </w:num>
   <w:num w:numId="10">
-    <w:abstractNumId w:val="11"/>
+    <w:abstractNumId w:val="12"/>
   </w:num>
   <w:num w:numId="11">
     <w:abstractNumId w:val="0"/>
   </w:num>
   <w:num w:numId="12">
     <w:abstractNumId w:val="2"/>
+  </w:num>
+  <w:num w:numId="13">
+    <w:abstractNumId w:val="5"/>
   </w:num>
 </w:numbering>
 </file>
@@ -9353,7 +13796,7 @@
 </file>
 
 <file path=customXml/itemProps1.xml><?xml version="1.0" encoding="utf-8"?>
-<ds:datastoreItem xmlns:ds="http://schemas.openxmlformats.org/officeDocument/2006/customXml" ds:itemID="{18FF948E-BBBD-465A-841C-47D95C433FED}">
+<ds:datastoreItem xmlns:ds="http://schemas.openxmlformats.org/officeDocument/2006/customXml" ds:itemID="{B898FB60-41F3-4E76-B131-359647B911E1}">
   <ds:schemaRefs>
     <ds:schemaRef ds:uri="http://schemas.openxmlformats.org/officeDocument/2006/bibliography"/>
   </ds:schemaRefs>
